--- a/ef/cnn_Copyright_Infringement.docx
+++ b/ef/cnn_Copyright_Infringement.docx
@@ -7,15 +7,7 @@
         <w:pStyle w:val="Heading1"/>
       </w:pPr>
       <w:r>
-        <w:t xml:space="preserve">EU Controversial Update </w:t>
-      </w:r>
-      <w:proofErr w:type="gramStart"/>
-      <w:r>
-        <w:t>On</w:t>
-      </w:r>
-      <w:proofErr w:type="gramEnd"/>
-      <w:r>
-        <w:t xml:space="preserve"> Copyright Protection</w:t>
+        <w:t>EU Controversial Update On Copyright Protection</w:t>
       </w:r>
     </w:p>
     <w:p>
@@ -166,47 +158,7 @@
               <w:t xml:space="preserve">Hinder </w:t>
             </w:r>
             <w:r>
-              <w:t>sb/</w:t>
-            </w:r>
-            <w:proofErr w:type="spellStart"/>
-            <w:r>
-              <w:t>sth</w:t>
-            </w:r>
-            <w:proofErr w:type="spellEnd"/>
-            <w:r>
-              <w:t xml:space="preserve"> (from </w:t>
-            </w:r>
-            <w:proofErr w:type="spellStart"/>
-            <w:r>
-              <w:t>sth</w:t>
-            </w:r>
-            <w:proofErr w:type="spellEnd"/>
-            <w:r>
-              <w:t xml:space="preserve">/from doing </w:t>
-            </w:r>
-            <w:proofErr w:type="spellStart"/>
-            <w:r>
-              <w:t>sth</w:t>
-            </w:r>
-            <w:proofErr w:type="spellEnd"/>
-            <w:r>
-              <w:t xml:space="preserve">) to make it difficult for sb to do </w:t>
-            </w:r>
-            <w:proofErr w:type="spellStart"/>
-            <w:r>
-              <w:t>sth</w:t>
-            </w:r>
-            <w:proofErr w:type="spellEnd"/>
-            <w:r>
-              <w:t xml:space="preserve"> or </w:t>
-            </w:r>
-            <w:proofErr w:type="spellStart"/>
-            <w:r>
-              <w:t>sth</w:t>
-            </w:r>
-            <w:proofErr w:type="spellEnd"/>
-            <w:r>
-              <w:t xml:space="preserve"> to happen </w:t>
+              <w:t xml:space="preserve">sb/sth (from sth/from doing sth) to make it difficult for sb to do sth or sth to happen </w:t>
             </w:r>
             <w:r>
               <w:rPr>
@@ -266,15 +218,7 @@
           </w:tcPr>
           <w:p>
             <w:r>
-              <w:t>hamper /ˈ</w:t>
-            </w:r>
-            <w:proofErr w:type="spellStart"/>
-            <w:r>
-              <w:t>hæmpə</w:t>
-            </w:r>
-            <w:proofErr w:type="spellEnd"/>
-            <w:r>
-              <w:t>/ </w:t>
+              <w:t>hamper /ˈhæmpə/ </w:t>
             </w:r>
           </w:p>
           <w:p>
@@ -306,7 +250,6 @@
               </w:rPr>
               <w:br/>
             </w:r>
-            <w:proofErr w:type="spellStart"/>
             <w:r>
               <w:rPr>
                 <w:rFonts w:eastAsiaTheme="majorEastAsia" w:hint="eastAsia"/>
@@ -317,14 +260,7 @@
               <w:rPr>
                 <w:rFonts w:eastAsiaTheme="majorEastAsia"/>
               </w:rPr>
-              <w:t>.g</w:t>
-            </w:r>
-            <w:proofErr w:type="spellEnd"/>
-            <w:r>
-              <w:rPr>
-                <w:rFonts w:eastAsiaTheme="majorEastAsia"/>
-              </w:rPr>
-              <w:t xml:space="preserve"> </w:t>
+              <w:t xml:space="preserve">.g </w:t>
             </w:r>
             <w:r>
               <w:t xml:space="preserve">The bad weather </w:t>
@@ -532,25 +468,7 @@
                 <w:highlight w:val="yellow"/>
               </w:rPr>
               <w:br/>
-              <w:t xml:space="preserve">e.g. a </w:t>
-            </w:r>
-            <w:proofErr w:type="spellStart"/>
-            <w:r>
-              <w:rPr>
-                <w:rFonts w:eastAsia="Microsoft YaHei"/>
-                <w:color w:val="FF0000"/>
-                <w:highlight w:val="yellow"/>
-              </w:rPr>
-              <w:t>WongWong</w:t>
-            </w:r>
-            <w:proofErr w:type="spellEnd"/>
-            <w:r>
-              <w:rPr>
-                <w:rFonts w:eastAsia="Microsoft YaHei"/>
-                <w:color w:val="FF0000"/>
-                <w:highlight w:val="yellow"/>
-              </w:rPr>
-              <w:t xml:space="preserve"> Hamper</w:t>
+              <w:t>e.g. a WongWong Hamper</w:t>
             </w:r>
             <w:r>
               <w:rPr>
@@ -612,24 +530,14 @@
           </w:tcPr>
           <w:p>
             <w:r>
-              <w:t> /</w:t>
-            </w:r>
-            <w:proofErr w:type="spellStart"/>
-            <w:r>
-              <w:t>əbˈstrʌkt</w:t>
-            </w:r>
-            <w:proofErr w:type="spellEnd"/>
-            <w:r>
-              <w:t>/ </w:t>
-            </w:r>
-            <w:proofErr w:type="gramStart"/>
+              <w:t> /əbˈstrʌkt/ </w:t>
+            </w:r>
             <w:r>
               <w:t>obstruct</w:t>
             </w:r>
             <w:r>
               <w:t> .</w:t>
             </w:r>
-            <w:proofErr w:type="gramEnd"/>
           </w:p>
           <w:p/>
           <w:p>
@@ -647,15 +555,7 @@
               <w:t xml:space="preserve">bstruct: </w:t>
             </w:r>
             <w:r>
-              <w:t>to block a road, an entrance, a passage, etc. so that sb/</w:t>
-            </w:r>
-            <w:proofErr w:type="spellStart"/>
-            <w:r>
-              <w:t>sth</w:t>
-            </w:r>
-            <w:proofErr w:type="spellEnd"/>
-            <w:r>
-              <w:t xml:space="preserve"> cannot get through, see past, etc. </w:t>
+              <w:t xml:space="preserve">to block a road, an entrance, a passage, etc. so that sb/sth cannot get through, see past, etc. </w:t>
             </w:r>
             <w:r>
               <w:rPr>
@@ -1132,13 +1032,8 @@
             <w:r>
               <w:t xml:space="preserve"> </w:t>
             </w:r>
-            <w:proofErr w:type="spellStart"/>
-            <w:r>
-              <w:t>sth</w:t>
-            </w:r>
-            <w:proofErr w:type="spellEnd"/>
-            <w:r>
-              <w:t xml:space="preserve"> or making progress, especially when this is done </w:t>
+            <w:r>
+              <w:t xml:space="preserve">sth or making progress, especially when this is done </w:t>
             </w:r>
             <w:r>
               <w:rPr>
@@ -1276,34 +1171,16 @@
           <w:p>
             <w:r>
               <w:lastRenderedPageBreak/>
-              <w:t>/</w:t>
-            </w:r>
-            <w:proofErr w:type="spellStart"/>
-            <w:r>
-              <w:t>ɪmˈpiːd</w:t>
-            </w:r>
-            <w:proofErr w:type="spellEnd"/>
-            <w:proofErr w:type="gramStart"/>
-            <w:r>
-              <w:t>/ </w:t>
+              <w:t>/ɪmˈpiːd/ </w:t>
             </w:r>
             <w:r>
               <w:t xml:space="preserve"> impede</w:t>
             </w:r>
-            <w:proofErr w:type="gramEnd"/>
             <w:r>
               <w:t xml:space="preserve">, </w:t>
             </w:r>
             <w:r>
-              <w:t>impediment /</w:t>
-            </w:r>
-            <w:proofErr w:type="spellStart"/>
-            <w:r>
-              <w:t>ɪmˈpɛdɪmənt</w:t>
-            </w:r>
-            <w:proofErr w:type="spellEnd"/>
-            <w:r>
-              <w:t>/ </w:t>
+              <w:t>impediment /ɪmˈpɛdɪmənt/ </w:t>
             </w:r>
           </w:p>
           <w:p>
@@ -1326,15 +1203,7 @@
               <w:t>[ often passive ]</w:t>
             </w:r>
             <w:r>
-              <w:t xml:space="preserve"> ( formal ) to delay or stop the progress of </w:t>
-            </w:r>
-            <w:proofErr w:type="spellStart"/>
-            <w:r>
-              <w:t>sth</w:t>
-            </w:r>
-            <w:proofErr w:type="spellEnd"/>
-            <w:r>
-              <w:t xml:space="preserve"> </w:t>
+              <w:t xml:space="preserve"> ( formal ) to delay or stop the progress of sth </w:t>
             </w:r>
             <w:r>
               <w:rPr>
@@ -1349,15 +1218,7 @@
               <w:t xml:space="preserve">. </w:t>
             </w:r>
             <w:r>
-              <w:t>SYN </w:t>
-            </w:r>
-            <w:proofErr w:type="gramStart"/>
-            <w:r>
-              <w:t>hinder ,</w:t>
-            </w:r>
-            <w:proofErr w:type="gramEnd"/>
-            <w:r>
-              <w:t> hampe</w:t>
+              <w:t>SYN hinder , hampe</w:t>
             </w:r>
             <w:r>
               <w:t>r</w:t>
@@ -1425,15 +1286,7 @@
           <w:p/>
           <w:p>
             <w:r>
-              <w:t>## impediment /</w:t>
-            </w:r>
-            <w:proofErr w:type="spellStart"/>
-            <w:r>
-              <w:t>ɪmˈpɛdɪmənt</w:t>
-            </w:r>
-            <w:proofErr w:type="spellEnd"/>
-            <w:r>
-              <w:t>/ </w:t>
+              <w:t>## impediment /ɪmˈpɛdɪmənt/ </w:t>
             </w:r>
           </w:p>
           <w:p>
@@ -1627,16 +1480,11 @@
               <w:t xml:space="preserve"> obstacle, barricade,</w:t>
             </w:r>
             <w:r>
-              <w:t xml:space="preserve"> </w:t>
-            </w:r>
-            <w:proofErr w:type="gramStart"/>
-            <w:r>
-              <w:t xml:space="preserve">barrier, </w:t>
+              <w:t xml:space="preserve"> barrier, </w:t>
             </w:r>
             <w:r>
               <w:t xml:space="preserve"> hurdle</w:t>
             </w:r>
-            <w:proofErr w:type="gramEnd"/>
             <w:r>
               <w:rPr>
                 <w:rFonts w:hint="eastAsia"/>
@@ -1660,16 +1508,7 @@
           </w:tcPr>
           <w:p>
             <w:r>
-              <w:t> /ˌ</w:t>
-            </w:r>
-            <w:proofErr w:type="spellStart"/>
-            <w:r>
-              <w:t>bærɪˈkeɪd</w:t>
-            </w:r>
-            <w:proofErr w:type="spellEnd"/>
-            <w:proofErr w:type="gramStart"/>
-            <w:r>
-              <w:t>/  </w:t>
+              <w:t> /ˌbærɪˈkeɪd/  </w:t>
             </w:r>
             <w:r>
               <w:rPr>
@@ -1680,7 +1519,6 @@
             <w:r>
               <w:t>arricade</w:t>
             </w:r>
-            <w:proofErr w:type="gramEnd"/>
             <w:r>
               <w:t>  n. v.</w:t>
             </w:r>
@@ -1836,15 +1674,7 @@
               <w:t>/driveway</w:t>
             </w:r>
             <w:r>
-              <w:t xml:space="preserve"> with piles of blazing </w:t>
-            </w:r>
-            <w:proofErr w:type="spellStart"/>
-            <w:r>
-              <w:t>tyres</w:t>
-            </w:r>
-            <w:proofErr w:type="spellEnd"/>
-            <w:r>
-              <w:t>. </w:t>
+              <w:t xml:space="preserve"> with piles of blazing tyres. </w:t>
             </w:r>
             <w:r>
               <w:t xml:space="preserve"> </w:t>
@@ -2042,15 +1872,7 @@
           <w:p>
             <w:r>
               <w:lastRenderedPageBreak/>
-              <w:t>barrier /ˈ</w:t>
-            </w:r>
-            <w:proofErr w:type="spellStart"/>
-            <w:r>
-              <w:t>bærɪə</w:t>
-            </w:r>
-            <w:proofErr w:type="spellEnd"/>
-            <w:r>
-              <w:t>/ </w:t>
+              <w:t>barrier /ˈbærɪə/ </w:t>
             </w:r>
           </w:p>
           <w:p>
@@ -2534,15 +2356,7 @@
           </w:tcPr>
           <w:p>
             <w:r>
-              <w:t>hurdle /ˈ</w:t>
-            </w:r>
-            <w:proofErr w:type="spellStart"/>
-            <w:r>
-              <w:t>hɜːdəl</w:t>
-            </w:r>
-            <w:proofErr w:type="spellEnd"/>
-            <w:r>
-              <w:t>/ </w:t>
+              <w:t>hurdle /ˈhɜːdəl/ </w:t>
             </w:r>
           </w:p>
           <w:p/>
@@ -2872,25 +2686,7 @@
                 <w:bCs/>
                 <w:highlight w:val="yellow"/>
               </w:rPr>
-              <w:t xml:space="preserve">the 400 </w:t>
-            </w:r>
-            <w:proofErr w:type="spellStart"/>
-            <w:r>
-              <w:rPr>
-                <w:b/>
-                <w:bCs/>
-                <w:highlight w:val="yellow"/>
-              </w:rPr>
-              <w:t>metre</w:t>
-            </w:r>
-            <w:proofErr w:type="spellEnd"/>
-            <w:r>
-              <w:rPr>
-                <w:b/>
-                <w:bCs/>
-                <w:highlight w:val="yellow"/>
-              </w:rPr>
-              <w:t xml:space="preserve"> hurdle</w:t>
+              <w:t>the 400 metre hurdle</w:t>
             </w:r>
             <w:r>
               <w:rPr>
@@ -3170,15 +2966,7 @@
           <w:p>
             <w:r>
               <w:lastRenderedPageBreak/>
-              <w:t>impediment /</w:t>
-            </w:r>
-            <w:proofErr w:type="spellStart"/>
-            <w:r>
-              <w:t>ɪmˈpɛdɪmənt</w:t>
-            </w:r>
-            <w:proofErr w:type="spellEnd"/>
-            <w:r>
-              <w:t>/ </w:t>
+              <w:t>impediment /ɪmˈpɛdɪmənt/ </w:t>
             </w:r>
             <w:r>
               <w:t xml:space="preserve">(verb) </w:t>
@@ -3445,13 +3233,8 @@
           </w:tcPr>
           <w:p>
             <w:r>
-              <w:t>obstacle /ˈ</w:t>
-            </w:r>
-            <w:proofErr w:type="spellStart"/>
-            <w:r>
-              <w:t>ɒbstəkəl</w:t>
-            </w:r>
-            <w:proofErr w:type="spellEnd"/>
+              <w:t>obstacle /ˈɒbstəkəl</w:t>
+            </w:r>
           </w:p>
           <w:p/>
           <w:p>
@@ -3692,16 +3475,7 @@
           </w:tcPr>
           <w:p>
             <w:r>
-              <w:t>/</w:t>
-            </w:r>
-            <w:proofErr w:type="spellStart"/>
-            <w:r>
-              <w:t>waɪnd</w:t>
-            </w:r>
-            <w:proofErr w:type="spellEnd"/>
-            <w:proofErr w:type="gramStart"/>
-            <w:r>
-              <w:t>/  </w:t>
+              <w:t>/waɪnd/  </w:t>
             </w:r>
             <w:r>
               <w:rPr>
@@ -3710,163 +3484,98 @@
               <w:t>w</w:t>
             </w:r>
             <w:r>
-              <w:t>ind</w:t>
-            </w:r>
-            <w:proofErr w:type="gramEnd"/>
+              <w:t xml:space="preserve">ind </w:t>
+            </w:r>
+            <w:r>
+              <w:t>( wound wound /waʊnd/  )</w:t>
+            </w:r>
+          </w:p>
+          <w:p>
+            <w:r>
+              <w:t>v.</w:t>
+            </w:r>
+          </w:p>
+          <w:p>
+            <w:r>
+              <w:t>1.</w:t>
+            </w:r>
             <w:r>
               <w:t xml:space="preserve"> </w:t>
             </w:r>
             <w:r>
-              <w:t>( wound </w:t>
-            </w:r>
-            <w:proofErr w:type="spellStart"/>
-            <w:r>
-              <w:t>wound</w:t>
-            </w:r>
-            <w:proofErr w:type="spellEnd"/>
-            <w:r>
-              <w:t> /</w:t>
-            </w:r>
-            <w:proofErr w:type="spellStart"/>
-            <w:r>
-              <w:t>waʊnd</w:t>
-            </w:r>
-            <w:proofErr w:type="spellEnd"/>
-            <w:r>
-              <w:t>/  )</w:t>
-            </w:r>
-          </w:p>
-          <w:p>
-            <w:r>
-              <w:t>v.</w:t>
-            </w:r>
-          </w:p>
-          <w:p>
-            <w:r>
-              <w:t>1.</w:t>
+              <w:t xml:space="preserve">[ adv./prep. ] ( of a road, river, etc. </w:t>
+            </w:r>
+            <w:r>
+              <w:rPr>
+                <w:rFonts w:eastAsia="Microsoft YaHei" w:hint="eastAsia"/>
+              </w:rPr>
+              <w:t>路、河等</w:t>
+            </w:r>
+            <w:r>
+              <w:t xml:space="preserve"> ) to have many bends and twists </w:t>
+            </w:r>
+            <w:r>
+              <w:rPr>
+                <w:rFonts w:eastAsia="Microsoft YaHei" w:hint="eastAsia"/>
+              </w:rPr>
+              <w:t>蜿蜒；曲折而行；迂回</w:t>
+            </w:r>
+          </w:p>
+          <w:p>
+            <w:r>
+              <w:t xml:space="preserve">e.g.  </w:t>
+            </w:r>
+            <w:r>
+              <w:t xml:space="preserve">The path wound down to the beach. </w:t>
+            </w:r>
+            <w:r>
+              <w:rPr>
+                <w:rFonts w:eastAsia="Microsoft YaHei" w:hint="eastAsia"/>
+              </w:rPr>
+              <w:t>这条小路弯弯曲曲通向海滩。</w:t>
+            </w:r>
+          </w:p>
+          <w:p>
+            <w:pPr>
+              <w:rPr>
+                <w:rFonts w:eastAsia="Microsoft YaHei"/>
+              </w:rPr>
+            </w:pPr>
+            <w:r>
+              <w:t xml:space="preserve">e.g. </w:t>
+            </w:r>
+            <w:r>
+              <w:t xml:space="preserve">The river winds </w:t>
+            </w:r>
+            <w:r>
+              <w:t>/waɪnd/  </w:t>
+            </w:r>
+            <w:r>
+              <w:t xml:space="preserve">its way between two meadows. </w:t>
+            </w:r>
+            <w:r>
+              <w:rPr>
+                <w:rFonts w:eastAsia="Microsoft YaHei" w:hint="eastAsia"/>
+              </w:rPr>
+              <w:t>这条河蜿蜒流经两个牧场之间。</w:t>
+            </w:r>
+          </w:p>
+          <w:p/>
+          <w:p>
+            <w:r>
+              <w:t>2.</w:t>
             </w:r>
             <w:r>
               <w:t xml:space="preserve"> </w:t>
             </w:r>
             <w:r>
-              <w:t>[ adv./</w:t>
-            </w:r>
-            <w:proofErr w:type="gramStart"/>
-            <w:r>
-              <w:t>prep. ]</w:t>
-            </w:r>
-            <w:proofErr w:type="gramEnd"/>
-            <w:r>
-              <w:t xml:space="preserve"> ( of a road, river, etc. </w:t>
-            </w:r>
-            <w:r>
-              <w:rPr>
-                <w:rFonts w:eastAsia="Microsoft YaHei" w:hint="eastAsia"/>
-              </w:rPr>
-              <w:t>路、河等</w:t>
-            </w:r>
-            <w:r>
-              <w:t xml:space="preserve"> ) to have many bends and twists </w:t>
-            </w:r>
-            <w:r>
-              <w:rPr>
-                <w:rFonts w:eastAsia="Microsoft YaHei" w:hint="eastAsia"/>
-              </w:rPr>
-              <w:t>蜿蜒；曲折而行；迂回</w:t>
-            </w:r>
-          </w:p>
-          <w:p>
-            <w:r>
-              <w:t xml:space="preserve">e.g.  </w:t>
-            </w:r>
-            <w:r>
-              <w:t xml:space="preserve">The path wound down to the beach. </w:t>
-            </w:r>
-            <w:r>
-              <w:rPr>
-                <w:rFonts w:eastAsia="Microsoft YaHei" w:hint="eastAsia"/>
-              </w:rPr>
-              <w:t>这条小路弯弯曲曲通向海滩。</w:t>
-            </w:r>
-          </w:p>
-          <w:p>
-            <w:pPr>
-              <w:rPr>
-                <w:rFonts w:eastAsia="Microsoft YaHei"/>
-              </w:rPr>
-            </w:pPr>
-            <w:r>
-              <w:t xml:space="preserve">e.g. </w:t>
-            </w:r>
-            <w:r>
-              <w:t xml:space="preserve">The river winds </w:t>
-            </w:r>
-            <w:r>
-              <w:t>/</w:t>
-            </w:r>
-            <w:proofErr w:type="spellStart"/>
-            <w:r>
-              <w:t>waɪnd</w:t>
-            </w:r>
-            <w:proofErr w:type="spellEnd"/>
-            <w:proofErr w:type="gramStart"/>
-            <w:r>
-              <w:t>/  </w:t>
-            </w:r>
-            <w:r>
-              <w:t>its</w:t>
-            </w:r>
-            <w:proofErr w:type="gramEnd"/>
-            <w:r>
-              <w:t xml:space="preserve"> way between two meadows. </w:t>
-            </w:r>
-            <w:r>
-              <w:rPr>
-                <w:rFonts w:eastAsia="Microsoft YaHei" w:hint="eastAsia"/>
-              </w:rPr>
-              <w:t>这条河蜿蜒流经两个牧场之间。</w:t>
-            </w:r>
-          </w:p>
-          <w:p/>
-          <w:p>
-            <w:r>
-              <w:t>2.</w:t>
-            </w:r>
-            <w:r>
-              <w:t xml:space="preserve"> </w:t>
-            </w:r>
-            <w:r>
-              <w:t>[ </w:t>
-            </w:r>
-            <w:proofErr w:type="gramStart"/>
-            <w:r>
-              <w:t>VN ,</w:t>
-            </w:r>
-            <w:proofErr w:type="gramEnd"/>
-            <w:r>
-              <w:t xml:space="preserve"> adv./prep. ] </w:t>
+              <w:t xml:space="preserve">[ VN , adv./prep. ] </w:t>
             </w:r>
             <w:r>
               <w:t xml:space="preserve">wind: </w:t>
             </w:r>
             <w:r>
-              <w:t xml:space="preserve">to wrap or twist </w:t>
-            </w:r>
-            <w:proofErr w:type="spellStart"/>
-            <w:r>
-              <w:t>sth</w:t>
-            </w:r>
-            <w:proofErr w:type="spellEnd"/>
-            <w:r>
-              <w:t xml:space="preserve"> around itself or </w:t>
-            </w:r>
-            <w:proofErr w:type="spellStart"/>
-            <w:r>
-              <w:t>sth</w:t>
-            </w:r>
-            <w:proofErr w:type="spellEnd"/>
-            <w:r>
-              <w:t xml:space="preserve"> else </w:t>
+              <w:t xml:space="preserve">to wrap or twist sth around itself or sth else </w:t>
             </w:r>
             <w:r>
               <w:rPr>
@@ -3958,26 +3667,10 @@
               <w:t xml:space="preserve"> </w:t>
             </w:r>
             <w:r>
-              <w:t xml:space="preserve">[wind </w:t>
-            </w:r>
-            <w:proofErr w:type="spellStart"/>
-            <w:r>
-              <w:t>sth</w:t>
-            </w:r>
-            <w:proofErr w:type="spellEnd"/>
-            <w:r>
-              <w:t xml:space="preserve"> up]</w:t>
-            </w:r>
-            <w:r>
-              <w:t> to make a clock or other piece of machinery work by turning a </w:t>
-            </w:r>
-            <w:proofErr w:type="gramStart"/>
-            <w:r>
-              <w:t>knob ,</w:t>
-            </w:r>
-            <w:proofErr w:type="gramEnd"/>
-            <w:r>
-              <w:t xml:space="preserve"> handle, etc. several times </w:t>
+              <w:t>[wind sth up]</w:t>
+            </w:r>
+            <w:r>
+              <w:t xml:space="preserve"> to make a clock or other piece of machinery work by turning a knob , handle, etc. several times </w:t>
             </w:r>
             <w:r>
               <w:rPr>
@@ -4188,20 +3881,8 @@
                 <w:highlight w:val="yellow"/>
                 <w:u w:val="single"/>
               </w:rPr>
-              <w:t xml:space="preserve">winding the window </w:t>
-            </w:r>
-            <w:proofErr w:type="gramStart"/>
-            <w:r>
-              <w:rPr>
-                <w:b/>
-                <w:bCs/>
-                <w:color w:val="FF0000"/>
-                <w:highlight w:val="yellow"/>
-                <w:u w:val="single"/>
-              </w:rPr>
-              <w:t>up</w:t>
-            </w:r>
-            <w:proofErr w:type="gramEnd"/>
+              <w:t>winding the window up</w:t>
+            </w:r>
             <w:r>
               <w:rPr>
                 <w:color w:val="FF0000"/>
@@ -4230,15 +3911,7 @@
               <w:t xml:space="preserve"> </w:t>
             </w:r>
             <w:r>
-              <w:t>~ (</w:t>
-            </w:r>
-            <w:proofErr w:type="spellStart"/>
-            <w:r>
-              <w:t>sth</w:t>
-            </w:r>
-            <w:proofErr w:type="spellEnd"/>
-            <w:r>
-              <w:t xml:space="preserve">) forward/back to operate a tape, film, etc. so that it moves nearer to its ending or starting position </w:t>
+              <w:t xml:space="preserve">~ (sth) forward/back to operate a tape, film, etc. so that it moves nearer to its ending or starting position </w:t>
             </w:r>
             <w:r>
               <w:rPr>
@@ -4273,20 +3946,7 @@
               <w:t xml:space="preserve">## </w:t>
             </w:r>
             <w:r>
-              <w:t>/</w:t>
-            </w:r>
-            <w:proofErr w:type="spellStart"/>
-            <w:r>
-              <w:t>waɪnd</w:t>
-            </w:r>
-            <w:proofErr w:type="spellEnd"/>
-            <w:proofErr w:type="gramStart"/>
-            <w:r>
-              <w:t>/  wind</w:t>
-            </w:r>
-            <w:proofErr w:type="gramEnd"/>
-            <w:r>
-              <w:t xml:space="preserve"> up  </w:t>
+              <w:t>/waɪnd/  wind up  </w:t>
             </w:r>
             <w:r>
               <w:t xml:space="preserve"> </w:t>
@@ -4608,20 +4268,8 @@
                 <w:highlight w:val="yellow"/>
                 <w:u w:val="single"/>
               </w:rPr>
-              <w:t xml:space="preserve">winding the window </w:t>
-            </w:r>
-            <w:proofErr w:type="gramStart"/>
-            <w:r>
-              <w:rPr>
-                <w:b/>
-                <w:bCs/>
-                <w:color w:val="FF0000"/>
-                <w:highlight w:val="yellow"/>
-                <w:u w:val="single"/>
-              </w:rPr>
-              <w:t>up</w:t>
-            </w:r>
-            <w:proofErr w:type="gramEnd"/>
+              <w:t>winding the window up</w:t>
+            </w:r>
             <w:r>
               <w:rPr>
                 <w:color w:val="FF0000"/>
@@ -5006,18 +4654,16 @@
                 <w:bCs/>
                 <w:highlight w:val="yellow"/>
               </w:rPr>
-              <w:t xml:space="preserve">Be poised for </w:t>
-            </w:r>
-            <w:proofErr w:type="spellStart"/>
-            <w:r>
-              <w:rPr>
-                <w:b/>
-                <w:bCs/>
-                <w:highlight w:val="yellow"/>
-              </w:rPr>
-              <w:t>sth</w:t>
-            </w:r>
-            <w:proofErr w:type="spellEnd"/>
+              <w:t xml:space="preserve">Be poised for sth; </w:t>
+            </w:r>
+            <w:r>
+              <w:rPr>
+                <w:b/>
+                <w:bCs/>
+                <w:highlight w:val="yellow"/>
+              </w:rPr>
+              <w:t>[pɔɪzd]</w:t>
+            </w:r>
             <w:r>
               <w:rPr>
                 <w:b/>
@@ -5032,59 +4678,7 @@
                 <w:bCs/>
                 <w:highlight w:val="yellow"/>
               </w:rPr>
-              <w:t>[</w:t>
-            </w:r>
-            <w:proofErr w:type="spellStart"/>
-            <w:r>
-              <w:rPr>
-                <w:b/>
-                <w:bCs/>
-                <w:highlight w:val="yellow"/>
-              </w:rPr>
-              <w:t>pɔɪzd</w:t>
-            </w:r>
-            <w:proofErr w:type="spellEnd"/>
-            <w:r>
-              <w:rPr>
-                <w:b/>
-                <w:bCs/>
-                <w:highlight w:val="yellow"/>
-              </w:rPr>
-              <w:t>]</w:t>
-            </w:r>
-            <w:r>
-              <w:rPr>
-                <w:b/>
-                <w:bCs/>
-                <w:highlight w:val="yellow"/>
-              </w:rPr>
-              <w:t xml:space="preserve">; </w:t>
-            </w:r>
-            <w:r>
-              <w:rPr>
-                <w:b/>
-                <w:bCs/>
-                <w:highlight w:val="yellow"/>
-              </w:rPr>
-              <w:t xml:space="preserve">Be poised to do </w:t>
-            </w:r>
-            <w:proofErr w:type="spellStart"/>
-            <w:r>
-              <w:rPr>
-                <w:b/>
-                <w:bCs/>
-                <w:highlight w:val="yellow"/>
-              </w:rPr>
-              <w:t>sth</w:t>
-            </w:r>
-            <w:proofErr w:type="spellEnd"/>
-            <w:r>
-              <w:rPr>
-                <w:b/>
-                <w:bCs/>
-                <w:highlight w:val="yellow"/>
-              </w:rPr>
-              <w:t xml:space="preserve">; </w:t>
+              <w:t xml:space="preserve">Be poised to do sth; </w:t>
             </w:r>
           </w:p>
           <w:p>
@@ -5214,19 +4808,8 @@
                 <w:bCs/>
                 <w:highlight w:val="yellow"/>
               </w:rPr>
-              <w:t xml:space="preserve"> deliver a major blow against sb/</w:t>
-            </w:r>
-            <w:proofErr w:type="spellStart"/>
-            <w:r>
-              <w:rPr>
-                <w:rFonts w:ascii="SimSun" w:eastAsia="SimSun" w:hAnsi="SimSun" w:cs="SimSun"/>
-                <w:b/>
-                <w:bCs/>
-                <w:highlight w:val="yellow"/>
-              </w:rPr>
-              <w:t>sth</w:t>
-            </w:r>
-            <w:proofErr w:type="spellEnd"/>
+              <w:t xml:space="preserve"> deliver a major blow against sb/sth</w:t>
+            </w:r>
           </w:p>
           <w:p>
             <w:pPr>
@@ -5251,23 +4834,7 @@
           </w:tcPr>
           <w:p>
             <w:r>
-              <w:t>draconian /</w:t>
-            </w:r>
-            <w:proofErr w:type="spellStart"/>
-            <w:r>
-              <w:t>dreɪˈkəʊnɪən</w:t>
-            </w:r>
-            <w:proofErr w:type="spellEnd"/>
-            <w:r>
-              <w:t xml:space="preserve">, </w:t>
-            </w:r>
-            <w:proofErr w:type="spellStart"/>
-            <w:r>
-              <w:t>drə</w:t>
-            </w:r>
-            <w:proofErr w:type="spellEnd"/>
-            <w:r>
-              <w:t>-/</w:t>
+              <w:t>draconian /dreɪˈkəʊnɪən, drə-/</w:t>
             </w:r>
           </w:p>
           <w:p>
@@ -5760,15 +5327,7 @@
               <w:t xml:space="preserve"> the forefront of my mind</w:t>
             </w:r>
             <w:r>
-              <w:t> (= I thought about it all the time</w:t>
-            </w:r>
-            <w:proofErr w:type="gramStart"/>
-            <w:r>
-              <w:t>) .</w:t>
-            </w:r>
-            <w:proofErr w:type="gramEnd"/>
-            <w:r>
-              <w:t xml:space="preserve"> </w:t>
+              <w:t xml:space="preserve"> (= I thought about it all the time) . </w:t>
             </w:r>
             <w:r>
               <w:rPr>
@@ -6055,27 +5614,7 @@
           <w:highlight w:val="yellow"/>
           <w:u w:val="single"/>
         </w:rPr>
-        <w:t xml:space="preserve">//chill sb. </w:t>
-      </w:r>
-      <w:proofErr w:type="gramStart"/>
-      <w:r>
-        <w:rPr>
-          <w:b/>
-          <w:bCs/>
-          <w:highlight w:val="yellow"/>
-          <w:u w:val="single"/>
-        </w:rPr>
-        <w:t>=  to</w:t>
-      </w:r>
-      <w:proofErr w:type="gramEnd"/>
-      <w:r>
-        <w:rPr>
-          <w:b/>
-          <w:bCs/>
-          <w:highlight w:val="yellow"/>
-          <w:u w:val="single"/>
-        </w:rPr>
-        <w:t xml:space="preserve"> frighten sb </w:t>
+        <w:t xml:space="preserve">//chill sb. =  to frighten sb </w:t>
       </w:r>
       <w:r>
         <w:rPr>
@@ -6180,13 +5719,8 @@
         <w:t xml:space="preserve"> </w:t>
       </w:r>
       <w:r>
-        <w:t xml:space="preserve">One of those components would make online platforms such as Facebook, YouTube, Twitter and </w:t>
-      </w:r>
-      <w:proofErr w:type="spellStart"/>
-      <w:r>
-        <w:t>ReadIt</w:t>
-      </w:r>
-      <w:proofErr w:type="spellEnd"/>
+        <w:t>One of those components would make online platforms such as Facebook, YouTube, Twitter and ReadIt</w:t>
+      </w:r>
       <w:r>
         <w:t xml:space="preserve"> all</w:t>
       </w:r>
@@ -6295,23 +5829,7 @@
                 <w:color w:val="FF0000"/>
                 <w:highlight w:val="yellow"/>
               </w:rPr>
-              <w:t xml:space="preserve">chill sb. </w:t>
-            </w:r>
-            <w:proofErr w:type="gramStart"/>
-            <w:r>
-              <w:rPr>
-                <w:color w:val="FF0000"/>
-                <w:highlight w:val="yellow"/>
-              </w:rPr>
-              <w:t>=  to</w:t>
-            </w:r>
-            <w:proofErr w:type="gramEnd"/>
-            <w:r>
-              <w:rPr>
-                <w:color w:val="FF0000"/>
-                <w:highlight w:val="yellow"/>
-              </w:rPr>
-              <w:t xml:space="preserve"> frighten sb </w:t>
+              <w:t xml:space="preserve">chill sb. =  to frighten sb </w:t>
             </w:r>
             <w:r>
               <w:rPr>
@@ -6482,14 +6000,8 @@
               </w:rPr>
             </w:pPr>
             <w:r>
-              <w:t> /</w:t>
-            </w:r>
-            <w:proofErr w:type="spellStart"/>
-            <w:r>
-              <w:t>prəˈvɪʒn</w:t>
-            </w:r>
-            <w:proofErr w:type="spellEnd"/>
-            <w:proofErr w:type="gramStart"/>
+              <w:t> /prəˈvɪʒn</w:t>
+            </w:r>
             <w:r>
               <w:t xml:space="preserve">/ </w:t>
             </w:r>
@@ -6501,15 +6013,7 @@
                 <w:b/>
                 <w:bCs/>
               </w:rPr>
-              <w:t>provide</w:t>
-            </w:r>
-            <w:proofErr w:type="gramEnd"/>
-            <w:r>
-              <w:rPr>
-                <w:b/>
-                <w:bCs/>
-              </w:rPr>
-              <w:t xml:space="preserve"> =&gt; </w:t>
+              <w:t xml:space="preserve">provide =&gt; </w:t>
             </w:r>
             <w:r>
               <w:rPr>
@@ -6539,31 +6043,7 @@
               <w:t xml:space="preserve"> </w:t>
             </w:r>
             <w:r>
-              <w:t xml:space="preserve">[ </w:t>
-            </w:r>
-            <w:proofErr w:type="gramStart"/>
-            <w:r>
-              <w:t>U ]</w:t>
-            </w:r>
-            <w:proofErr w:type="gramEnd"/>
-            <w:r>
-              <w:t xml:space="preserve"> [ C usually sing. ] the act of supplying sb with </w:t>
-            </w:r>
-            <w:proofErr w:type="spellStart"/>
-            <w:r>
-              <w:t>sth</w:t>
-            </w:r>
-            <w:proofErr w:type="spellEnd"/>
-            <w:r>
-              <w:t xml:space="preserve"> that they need or want; </w:t>
-            </w:r>
-            <w:proofErr w:type="spellStart"/>
-            <w:r>
-              <w:t>sth</w:t>
-            </w:r>
-            <w:proofErr w:type="spellEnd"/>
-            <w:r>
-              <w:t xml:space="preserve"> that is supplied </w:t>
+              <w:t xml:space="preserve">[ U ] [ C usually sing. ] the act of supplying sb with sth that they need or want; sth that is supplied </w:t>
             </w:r>
             <w:r>
               <w:rPr>
@@ -6675,17 +6155,7 @@
                 <w:highlight w:val="yellow"/>
                 <w:u w:val="single"/>
               </w:rPr>
-              <w:t>[</w:t>
-            </w:r>
-            <w:r>
-              <w:rPr>
-                <w:b/>
-                <w:bCs/>
-                <w:color w:val="FF0000"/>
-                <w:highlight w:val="yellow"/>
-                <w:u w:val="single"/>
-              </w:rPr>
-              <w:t>made provisions for </w:t>
+              <w:t>[made provisions for </w:t>
             </w:r>
             <w:r>
               <w:rPr>
@@ -6716,15 +6186,7 @@
               <w:t> </w:t>
             </w:r>
             <w:r>
-              <w:t xml:space="preserve">preparations that you make for </w:t>
-            </w:r>
-            <w:proofErr w:type="spellStart"/>
-            <w:r>
-              <w:t>sth</w:t>
-            </w:r>
-            <w:proofErr w:type="spellEnd"/>
-            <w:r>
-              <w:t xml:space="preserve"> that might or will happen in the future </w:t>
+              <w:t xml:space="preserve">preparations that you make for sth that might or will happen in the future </w:t>
             </w:r>
             <w:r>
               <w:rPr>
@@ -6749,17 +6211,7 @@
                 <w:highlight w:val="yellow"/>
                 <w:u w:val="single"/>
               </w:rPr>
-              <w:t xml:space="preserve">made provisions </w:t>
-            </w:r>
-            <w:proofErr w:type="gramStart"/>
-            <w:r>
-              <w:rPr>
-                <w:b/>
-                <w:bCs/>
-                <w:highlight w:val="yellow"/>
-                <w:u w:val="single"/>
-              </w:rPr>
-              <w:t>for</w:t>
+              <w:t>made provisions for</w:t>
             </w:r>
             <w:r>
               <w:rPr>
@@ -6770,11 +6222,7 @@
               <w:t>  </w:t>
             </w:r>
             <w:r>
-              <w:t>(</w:t>
-            </w:r>
-            <w:proofErr w:type="gramEnd"/>
-            <w:r>
-              <w:t xml:space="preserve">= planned for the financial future of) his wife and children before the accident. </w:t>
+              <w:t xml:space="preserve">(= planned for the financial future of) his wife and children before the accident. </w:t>
             </w:r>
             <w:r>
               <w:rPr>
@@ -6852,25 +6300,14 @@
                 <w:rFonts w:eastAsia="Microsoft YaHei"/>
               </w:rPr>
             </w:pPr>
-            <w:proofErr w:type="gramStart"/>
-            <w:r>
-              <w:rPr>
-                <w:b/>
-                <w:bCs/>
-                <w:color w:val="FF0000"/>
-                <w:highlight w:val="yellow"/>
-              </w:rPr>
-              <w:t>( provisions</w:t>
-            </w:r>
-            <w:proofErr w:type="gramEnd"/>
-            <w:r>
-              <w:rPr>
-                <w:b/>
-                <w:bCs/>
-                <w:color w:val="FF0000"/>
-                <w:highlight w:val="yellow"/>
-              </w:rPr>
-              <w:t xml:space="preserve"> ) [ pl. </w:t>
+            <w:r>
+              <w:rPr>
+                <w:b/>
+                <w:bCs/>
+                <w:color w:val="FF0000"/>
+                <w:highlight w:val="yellow"/>
+              </w:rPr>
+              <w:t xml:space="preserve">( provisions ) [ pl. </w:t>
             </w:r>
             <w:r>
               <w:rPr>
@@ -7112,7 +6549,7 @@
           <w:p>
             <w:pPr>
               <w:rPr>
-                <w:rFonts w:eastAsia="SimSun" w:hint="eastAsia"/>
+                <w:rFonts w:eastAsia="SimSun"/>
                 <w:b/>
                 <w:bCs/>
                 <w:u w:val="single"/>
@@ -7160,27 +6597,7 @@
                 <w:color w:val="FF0000"/>
                 <w:highlight w:val="yellow"/>
               </w:rPr>
-              <w:t>memes [</w:t>
-            </w:r>
-            <w:proofErr w:type="spellStart"/>
-            <w:r>
-              <w:rPr>
-                <w:b/>
-                <w:bCs/>
-                <w:color w:val="FF0000"/>
-                <w:highlight w:val="yellow"/>
-              </w:rPr>
-              <w:t>miːm</w:t>
-            </w:r>
-            <w:proofErr w:type="spellEnd"/>
-            <w:r>
-              <w:rPr>
-                <w:b/>
-                <w:bCs/>
-                <w:color w:val="FF0000"/>
-                <w:highlight w:val="yellow"/>
-              </w:rPr>
-              <w:t>]</w:t>
+              <w:t>memes [miːm]</w:t>
             </w:r>
             <w:r>
               <w:rPr>
@@ -7289,7 +6706,6 @@
           <w:p>
             <w:pPr>
               <w:rPr>
-                <w:rFonts w:hint="eastAsia"/>
                 <w:b/>
                 <w:bCs/>
                 <w:color w:val="FF0000"/>
@@ -7706,27 +7122,7 @@
                 <w:color w:val="FF0000"/>
                 <w:highlight w:val="yellow"/>
               </w:rPr>
-              <w:t>memes [</w:t>
-            </w:r>
-            <w:proofErr w:type="spellStart"/>
-            <w:r>
-              <w:rPr>
-                <w:b/>
-                <w:bCs/>
-                <w:color w:val="FF0000"/>
-                <w:highlight w:val="yellow"/>
-              </w:rPr>
-              <w:t>miːm</w:t>
-            </w:r>
-            <w:proofErr w:type="spellEnd"/>
-            <w:r>
-              <w:rPr>
-                <w:b/>
-                <w:bCs/>
-                <w:color w:val="FF0000"/>
-                <w:highlight w:val="yellow"/>
-              </w:rPr>
-              <w:t xml:space="preserve">] </w:t>
+              <w:t xml:space="preserve">memes [miːm] </w:t>
             </w:r>
             <w:r>
               <w:rPr>
@@ -7797,13 +7193,7 @@
               <w:t>种拙劣模仿</w:t>
             </w:r>
           </w:p>
-          <w:p>
-            <w:pPr>
-              <w:rPr>
-                <w:rFonts w:hint="eastAsia"/>
-              </w:rPr>
-            </w:pPr>
-          </w:p>
+          <w:p/>
           <w:p>
             <w:pPr>
               <w:rPr>
@@ -8138,9 +7528,8 @@
           <w:color w:val="FF0000"/>
           <w:highlight w:val="yellow"/>
         </w:rPr>
-        <w:t>[</w:t>
-      </w:r>
-      <w:proofErr w:type="spellStart"/>
+        <w:t>[miːm]</w:t>
+      </w:r>
       <w:r>
         <w:rPr>
           <w:b/>
@@ -8148,17 +7537,17 @@
           <w:color w:val="FF0000"/>
           <w:highlight w:val="yellow"/>
         </w:rPr>
-        <w:t>miːm</w:t>
-      </w:r>
-      <w:proofErr w:type="spellEnd"/>
-      <w:r>
-        <w:rPr>
+        <w:t xml:space="preserve"> </w:t>
+      </w:r>
+      <w:r>
+        <w:rPr>
+          <w:rFonts w:ascii="SimSun" w:eastAsia="SimSun" w:hAnsi="SimSun" w:cs="SimSun" w:hint="eastAsia"/>
           <w:b/>
           <w:bCs/>
           <w:color w:val="FF0000"/>
           <w:highlight w:val="yellow"/>
         </w:rPr>
-        <w:t>]</w:t>
+        <w:t>表情包</w:t>
       </w:r>
       <w:r>
         <w:rPr>
@@ -8167,97 +7556,62 @@
           <w:color w:val="FF0000"/>
           <w:highlight w:val="yellow"/>
         </w:rPr>
+        <w:t xml:space="preserve">/emoji </w:t>
+      </w:r>
+      <w:r>
+        <w:t>c</w:t>
+      </w:r>
+      <w:r>
+        <w:t>ould</w:t>
+      </w:r>
+      <w:r>
+        <w:t xml:space="preserve"> potentially get these sites </w:t>
+      </w:r>
+      <w:r>
+        <w:t xml:space="preserve">into legal trouble since the images used in </w:t>
+      </w:r>
+      <w:r>
+        <w:rPr>
+          <w:b/>
+          <w:bCs/>
+        </w:rPr>
+        <w:t xml:space="preserve">memes [miːm] </w:t>
+      </w:r>
+      <w:r>
+        <w:rPr>
+          <w:rFonts w:ascii="SimSun" w:eastAsia="SimSun" w:hAnsi="SimSun" w:cs="SimSun" w:hint="eastAsia"/>
+          <w:b/>
+          <w:bCs/>
+        </w:rPr>
+        <w:t>表情包</w:t>
+      </w:r>
+      <w:r>
+        <w:rPr>
+          <w:b/>
+          <w:bCs/>
+        </w:rPr>
+        <w:t>/emoji</w:t>
+      </w:r>
+      <w:r>
+        <w:rPr>
+          <w:b/>
+          <w:bCs/>
+          <w:color w:val="FF0000"/>
+        </w:rPr>
         <w:t xml:space="preserve"> </w:t>
       </w:r>
       <w:r>
-        <w:rPr>
-          <w:rFonts w:ascii="SimSun" w:eastAsia="SimSun" w:hAnsi="SimSun" w:cs="SimSun" w:hint="eastAsia"/>
+        <w:t>are often sourced from copyrighted content.</w:t>
+      </w:r>
+      <w:r>
+        <w:rPr>
           <w:b/>
           <w:bCs/>
           <w:color w:val="FF0000"/>
-          <w:highlight w:val="yellow"/>
-        </w:rPr>
-        <w:t>表情包</w:t>
-      </w:r>
-      <w:r>
-        <w:rPr>
-          <w:b/>
-          <w:bCs/>
-          <w:color w:val="FF0000"/>
-          <w:highlight w:val="yellow"/>
-        </w:rPr>
-        <w:t xml:space="preserve">/emoji </w:t>
-      </w:r>
-      <w:r>
-        <w:t>c</w:t>
-      </w:r>
-      <w:r>
-        <w:t>ould</w:t>
-      </w:r>
-      <w:r>
-        <w:t xml:space="preserve"> potentially get these sites </w:t>
-      </w:r>
-      <w:r>
-        <w:t xml:space="preserve">into legal trouble since the images used in </w:t>
-      </w:r>
-      <w:r>
-        <w:rPr>
-          <w:b/>
-          <w:bCs/>
-        </w:rPr>
-        <w:t>memes [</w:t>
-      </w:r>
-      <w:proofErr w:type="spellStart"/>
-      <w:r>
-        <w:rPr>
-          <w:b/>
-          <w:bCs/>
-        </w:rPr>
-        <w:t>miːm</w:t>
-      </w:r>
-      <w:proofErr w:type="spellEnd"/>
-      <w:r>
-        <w:rPr>
-          <w:b/>
-          <w:bCs/>
-        </w:rPr>
-        <w:t xml:space="preserve">] </w:t>
-      </w:r>
-      <w:r>
-        <w:rPr>
-          <w:rFonts w:ascii="SimSun" w:eastAsia="SimSun" w:hAnsi="SimSun" w:cs="SimSun" w:hint="eastAsia"/>
-          <w:b/>
-          <w:bCs/>
-        </w:rPr>
-        <w:t>表情包</w:t>
-      </w:r>
-      <w:r>
-        <w:rPr>
-          <w:b/>
-          <w:bCs/>
-        </w:rPr>
-        <w:t>/emoji</w:t>
-      </w:r>
-      <w:r>
-        <w:rPr>
-          <w:b/>
-          <w:bCs/>
-          <w:color w:val="FF0000"/>
         </w:rPr>
         <w:t xml:space="preserve"> </w:t>
       </w:r>
       <w:r>
-        <w:t>are often sourced from copyrighted content.</w:t>
-      </w:r>
-      <w:r>
-        <w:rPr>
-          <w:b/>
-          <w:bCs/>
-          <w:color w:val="FF0000"/>
-        </w:rPr>
-        <w:t xml:space="preserve"> </w:t>
-      </w:r>
-      <w:r>
         <w:t xml:space="preserve">Supporters of the new law </w:t>
       </w:r>
       <w:r>
@@ -8276,23 +7630,7 @@
           <w:b/>
           <w:bCs/>
         </w:rPr>
-        <w:t>memes [</w:t>
-      </w:r>
-      <w:proofErr w:type="spellStart"/>
-      <w:r>
-        <w:rPr>
-          <w:b/>
-          <w:bCs/>
-        </w:rPr>
-        <w:t>miːm</w:t>
-      </w:r>
-      <w:proofErr w:type="spellEnd"/>
-      <w:r>
-        <w:rPr>
-          <w:b/>
-          <w:bCs/>
-        </w:rPr>
-        <w:t xml:space="preserve">] </w:t>
+        <w:t xml:space="preserve">memes [miːm] </w:t>
       </w:r>
       <w:r>
         <w:rPr>
@@ -8397,15 +7735,7 @@
               <w:t xml:space="preserve">## </w:t>
             </w:r>
             <w:r>
-              <w:t>/ˈ</w:t>
-            </w:r>
-            <w:proofErr w:type="spellStart"/>
-            <w:r>
-              <w:t>pærədi</w:t>
-            </w:r>
-            <w:proofErr w:type="spellEnd"/>
-            <w:r>
-              <w:t>/  </w:t>
+              <w:t>/ˈpærədi/  </w:t>
             </w:r>
             <w:r>
               <w:t xml:space="preserve"> parody, parodies </w:t>
@@ -8413,15 +7743,7 @@
           </w:p>
           <w:p>
             <w:r>
-              <w:t xml:space="preserve">~ (of </w:t>
-            </w:r>
-            <w:proofErr w:type="spellStart"/>
-            <w:r>
-              <w:t>sth</w:t>
-            </w:r>
-            <w:proofErr w:type="spellEnd"/>
-            <w:r>
-              <w:t>)</w:t>
+              <w:t>~ (of sth)</w:t>
             </w:r>
           </w:p>
           <w:p>
@@ -8456,38 +7778,7 @@
                 <w:color w:val="FF0000"/>
                 <w:highlight w:val="yellow"/>
               </w:rPr>
-              <w:t xml:space="preserve">of </w:t>
-            </w:r>
-            <w:proofErr w:type="spellStart"/>
-            <w:proofErr w:type="gramStart"/>
-            <w:r>
-              <w:rPr>
-                <w:b/>
-                <w:bCs/>
-                <w:color w:val="FF0000"/>
-                <w:highlight w:val="yellow"/>
-              </w:rPr>
-              <w:t>sth</w:t>
-            </w:r>
-            <w:proofErr w:type="spellEnd"/>
-            <w:r>
-              <w:rPr>
-                <w:b/>
-                <w:bCs/>
-                <w:color w:val="FF0000"/>
-                <w:highlight w:val="yellow"/>
-              </w:rPr>
-              <w:t xml:space="preserve"> ]</w:t>
-            </w:r>
-            <w:proofErr w:type="gramEnd"/>
-            <w:r>
-              <w:rPr>
-                <w:b/>
-                <w:bCs/>
-                <w:color w:val="FF0000"/>
-                <w:highlight w:val="yellow"/>
-              </w:rPr>
-              <w:t>:</w:t>
+              <w:t>of sth ]:</w:t>
             </w:r>
             <w:r>
               <w:t xml:space="preserve"> </w:t>
@@ -8506,15 +7797,7 @@
               <w:t>deliberately</w:t>
             </w:r>
             <w:r>
-              <w:t xml:space="preserve"> copies the style of sb/</w:t>
-            </w:r>
-            <w:proofErr w:type="spellStart"/>
-            <w:r>
-              <w:t>sth</w:t>
-            </w:r>
-            <w:proofErr w:type="spellEnd"/>
-            <w:r>
-              <w:t xml:space="preserve"> in order to be amusing </w:t>
+              <w:t xml:space="preserve"> copies the style of sb/sth in order to be amusing </w:t>
             </w:r>
             <w:r>
               <w:rPr>
@@ -8554,23 +7837,7 @@
               <w:t xml:space="preserve"> </w:t>
             </w:r>
             <w:r>
-              <w:t xml:space="preserve">[ </w:t>
-            </w:r>
-            <w:proofErr w:type="gramStart"/>
-            <w:r>
-              <w:t>C ]</w:t>
-            </w:r>
-            <w:proofErr w:type="gramEnd"/>
-            <w:r>
-              <w:t xml:space="preserve"> ( disapproving ) something that is such a bad or unfair example of </w:t>
-            </w:r>
-            <w:proofErr w:type="spellStart"/>
-            <w:r>
-              <w:t>sth</w:t>
-            </w:r>
-            <w:proofErr w:type="spellEnd"/>
-            <w:r>
-              <w:t xml:space="preserve"> that it seems ridiculous </w:t>
+              <w:t xml:space="preserve">[ C ] ( disapproving ) something that is such a bad or unfair example of sth that it seems ridiculous </w:t>
             </w:r>
             <w:r>
               <w:rPr>
@@ -8625,23 +7892,7 @@
               <w:t xml:space="preserve"> </w:t>
             </w:r>
             <w:r>
-              <w:t>[ </w:t>
-            </w:r>
-            <w:proofErr w:type="gramStart"/>
-            <w:r>
-              <w:t>VN ]</w:t>
-            </w:r>
-            <w:proofErr w:type="gramEnd"/>
-            <w:r>
-              <w:t xml:space="preserve"> to copy the style of sb/</w:t>
-            </w:r>
-            <w:proofErr w:type="spellStart"/>
-            <w:r>
-              <w:t>sth</w:t>
-            </w:r>
-            <w:proofErr w:type="spellEnd"/>
-            <w:r>
-              <w:t xml:space="preserve"> in an exaggerated way, especially in order to make people laugh </w:t>
+              <w:t xml:space="preserve">[ VN ] to copy the style of sb/sth in an exaggerated way, especially in order to make people laugh </w:t>
             </w:r>
             <w:r>
               <w:rPr>
@@ -8665,33 +7916,16 @@
               <w:t xml:space="preserve">prodigy </w:t>
             </w:r>
             <w:r>
-              <w:t>/ˈ</w:t>
-            </w:r>
-            <w:proofErr w:type="spellStart"/>
-            <w:r>
-              <w:t>prɒdədʒi</w:t>
-            </w:r>
-            <w:proofErr w:type="spellEnd"/>
-            <w:r>
-              <w:t>/  </w:t>
-            </w:r>
-            <w:r>
-              <w:rPr>
-                <w:b/>
-                <w:bCs/>
-                <w:color w:val="FF0000"/>
-                <w:highlight w:val="yellow"/>
-              </w:rPr>
-              <w:t>[</w:t>
-            </w:r>
-            <w:r>
-              <w:rPr>
-                <w:b/>
-                <w:bCs/>
-                <w:color w:val="FF0000"/>
-                <w:highlight w:val="yellow"/>
-              </w:rPr>
-              <w:t xml:space="preserve">a musical prodigy </w:t>
+              <w:t>/ˈprɒdədʒi/  </w:t>
+            </w:r>
+            <w:r>
+              <w:rPr>
+                <w:b/>
+                <w:bCs/>
+                <w:color w:val="FF0000"/>
+                <w:highlight w:val="yellow"/>
+              </w:rPr>
+              <w:t xml:space="preserve">[a musical prodigy </w:t>
             </w:r>
             <w:r>
               <w:rPr>
@@ -8720,16 +7954,7 @@
                 <w:color w:val="FF0000"/>
                 <w:highlight w:val="yellow"/>
               </w:rPr>
-              <w:t xml:space="preserve"> a math prodigy</w:t>
-            </w:r>
-            <w:r>
-              <w:rPr>
-                <w:b/>
-                <w:bCs/>
-                <w:color w:val="FF0000"/>
-                <w:highlight w:val="yellow"/>
-              </w:rPr>
-              <w:t>]</w:t>
+              <w:t xml:space="preserve"> a math prodigy]</w:t>
             </w:r>
           </w:p>
           <w:p>
@@ -8746,15 +7971,7 @@
               <w:t xml:space="preserve"> </w:t>
             </w:r>
             <w:r>
-              <w:t xml:space="preserve">a young person who is unusually intelligent or </w:t>
-            </w:r>
-            <w:proofErr w:type="spellStart"/>
-            <w:r>
-              <w:t>skilful</w:t>
-            </w:r>
-            <w:proofErr w:type="spellEnd"/>
-            <w:r>
-              <w:t xml:space="preserve"> for their age</w:t>
+              <w:t>a young person who is unusually intelligent or skilful for their age</w:t>
             </w:r>
             <w:r>
               <w:rPr>
@@ -9330,15 +8547,7 @@
                 <w:color w:val="FF0000"/>
                 <w:highlight w:val="yellow"/>
               </w:rPr>
-              <w:t>受到两面夹击</w:t>
-            </w:r>
-            <w:r>
-              <w:rPr>
-                <w:rFonts w:ascii="SimSun" w:eastAsia="SimSun" w:hAnsi="SimSun" w:cs="SimSun" w:hint="eastAsia"/>
-                <w:color w:val="FF0000"/>
-                <w:highlight w:val="yellow"/>
-              </w:rPr>
-              <w:t>:</w:t>
+              <w:t>受到两面夹击:</w:t>
             </w:r>
             <w:r>
               <w:rPr>
@@ -9461,23 +8670,7 @@
                 <w:color w:val="FF0000"/>
                 <w:highlight w:val="yellow"/>
               </w:rPr>
-              <w:t xml:space="preserve">be meant to do </w:t>
-            </w:r>
-            <w:proofErr w:type="spellStart"/>
-            <w:r>
-              <w:rPr>
-                <w:color w:val="FF0000"/>
-                <w:highlight w:val="yellow"/>
-              </w:rPr>
-              <w:t>sth</w:t>
-            </w:r>
-            <w:proofErr w:type="spellEnd"/>
-            <w:r>
-              <w:rPr>
-                <w:color w:val="FF0000"/>
-                <w:highlight w:val="yellow"/>
-              </w:rPr>
-              <w:t xml:space="preserve"> </w:t>
+              <w:t xml:space="preserve">be meant to do sth </w:t>
             </w:r>
             <w:r>
               <w:rPr>
@@ -9827,13 +9020,8 @@
               </w:numPr>
             </w:pPr>
             <w:r>
-              <w:t xml:space="preserve">Indict sb for, indicter, </w:t>
-            </w:r>
-            <w:proofErr w:type="spellStart"/>
-            <w:r>
-              <w:t>indictee</w:t>
-            </w:r>
-            <w:proofErr w:type="spellEnd"/>
+              <w:t>Indict sb for, indicter, indictee</w:t>
+            </w:r>
           </w:p>
           <w:p>
             <w:pPr>
@@ -9976,19 +9164,8 @@
                 <w:color w:val="FF0000"/>
                 <w:highlight w:val="yellow"/>
               </w:rPr>
-              <w:t xml:space="preserve">deny sb a chance to do </w:t>
-            </w:r>
-            <w:proofErr w:type="spellStart"/>
-            <w:r>
-              <w:rPr>
-                <w:b/>
-                <w:bCs/>
-                <w:color w:val="FF0000"/>
-                <w:highlight w:val="yellow"/>
-              </w:rPr>
-              <w:t>sth</w:t>
-            </w:r>
-            <w:proofErr w:type="spellEnd"/>
+              <w:t>deny sb a chance to do sth</w:t>
+            </w:r>
           </w:p>
           <w:p/>
         </w:tc>
@@ -10000,15 +9177,7 @@
           </w:tcPr>
           <w:p>
             <w:r>
-              <w:t>## banish /ˈ</w:t>
-            </w:r>
-            <w:proofErr w:type="spellStart"/>
-            <w:r>
-              <w:t>bænɪʃ</w:t>
-            </w:r>
-            <w:proofErr w:type="spellEnd"/>
-            <w:r>
-              <w:t>/ </w:t>
+              <w:t>## banish /ˈbænɪʃ/ </w:t>
             </w:r>
           </w:p>
           <w:p>
@@ -10146,9 +9315,17 @@
                 <w:highlight w:val="yellow"/>
                 <w:u w:val="single"/>
               </w:rPr>
-              <w:t xml:space="preserve"> = eliminate </w:t>
-            </w:r>
-            <w:proofErr w:type="spellStart"/>
+              <w:t xml:space="preserve"> = eliminate sth = </w:t>
+            </w:r>
+            <w:r>
+              <w:rPr>
+                <w:b/>
+                <w:bCs/>
+                <w:highlight w:val="yellow"/>
+                <w:u w:val="single"/>
+              </w:rPr>
+              <w:t xml:space="preserve"> get rid of </w:t>
+            </w:r>
             <w:r>
               <w:rPr>
                 <w:b/>
@@ -10158,36 +9335,6 @@
               </w:rPr>
               <w:t>sth</w:t>
             </w:r>
-            <w:proofErr w:type="spellEnd"/>
-            <w:r>
-              <w:rPr>
-                <w:b/>
-                <w:bCs/>
-                <w:highlight w:val="yellow"/>
-                <w:u w:val="single"/>
-              </w:rPr>
-              <w:t xml:space="preserve"> = </w:t>
-            </w:r>
-            <w:r>
-              <w:rPr>
-                <w:b/>
-                <w:bCs/>
-                <w:highlight w:val="yellow"/>
-                <w:u w:val="single"/>
-              </w:rPr>
-              <w:t xml:space="preserve"> get rid of </w:t>
-            </w:r>
-            <w:proofErr w:type="spellStart"/>
-            <w:r>
-              <w:rPr>
-                <w:b/>
-                <w:bCs/>
-                <w:highlight w:val="yellow"/>
-                <w:u w:val="single"/>
-              </w:rPr>
-              <w:t>sth</w:t>
-            </w:r>
-            <w:proofErr w:type="spellEnd"/>
             <w:r>
               <w:rPr>
                 <w:rFonts w:ascii="SimSun" w:eastAsia="SimSun" w:hAnsi="SimSun" w:cs="SimSun" w:hint="eastAsia"/>
@@ -10213,15 +9360,7 @@
               <w:t xml:space="preserve">.g. </w:t>
             </w:r>
             <w:r>
-              <w:t xml:space="preserve">...a public investment </w:t>
-            </w:r>
-            <w:proofErr w:type="spellStart"/>
-            <w:r>
-              <w:t>programme</w:t>
-            </w:r>
-            <w:proofErr w:type="spellEnd"/>
-            <w:r>
-              <w:t xml:space="preserve"> intended to </w:t>
+              <w:t xml:space="preserve">...a public investment programme intended to </w:t>
             </w:r>
             <w:r>
               <w:rPr>
@@ -10550,17 +9689,7 @@
                 <w:color w:val="FF0000"/>
                 <w:highlight w:val="yellow"/>
               </w:rPr>
-              <w:t>不过如今</w:t>
-            </w:r>
-            <w:r>
-              <w:rPr>
-                <w:rFonts w:ascii="SimSun" w:eastAsia="SimSun" w:hAnsi="SimSun" w:cs="SimSun" w:hint="eastAsia"/>
-                <w:b/>
-                <w:bCs/>
-                <w:color w:val="FF0000"/>
-                <w:highlight w:val="yellow"/>
-              </w:rPr>
-              <w:t>:</w:t>
+              <w:t>不过如今:</w:t>
             </w:r>
             <w:r>
               <w:rPr>
@@ -10614,98 +9743,361 @@
           <w:p>
             <w:pPr>
               <w:rPr>
+                <w:b/>
+                <w:bCs/>
+                <w:color w:val="FF0000"/>
+                <w:highlight w:val="yellow"/>
+                <w:u w:val="single"/>
+              </w:rPr>
+            </w:pPr>
+            <w:r>
+              <w:rPr>
                 <w:rFonts w:ascii="SimSun" w:eastAsia="SimSun" w:hAnsi="SimSun" w:cs="SimSun" w:hint="eastAsia"/>
                 <w:b/>
                 <w:bCs/>
                 <w:color w:val="FF0000"/>
                 <w:highlight w:val="yellow"/>
+                <w:u w:val="single"/>
+              </w:rPr>
+              <w:t>表示尊重，但并不赞同</w:t>
+            </w:r>
+            <w:r>
+              <w:rPr>
+                <w:rFonts w:ascii="SimSun" w:eastAsia="SimSun" w:hAnsi="SimSun" w:cs="SimSun" w:hint="eastAsia"/>
+                <w:b/>
+                <w:bCs/>
+                <w:color w:val="FF0000"/>
+                <w:highlight w:val="yellow"/>
+                <w:u w:val="single"/>
+              </w:rPr>
+              <w:t>:</w:t>
+            </w:r>
+            <w:r>
+              <w:rPr>
+                <w:rFonts w:ascii="SimSun" w:eastAsia="SimSun" w:hAnsi="SimSun" w:cs="SimSun"/>
+                <w:b/>
+                <w:bCs/>
+                <w:color w:val="FF0000"/>
+                <w:highlight w:val="yellow"/>
+                <w:u w:val="single"/>
+              </w:rPr>
+              <w:t xml:space="preserve"> </w:t>
+            </w:r>
+            <w:r>
+              <w:rPr>
+                <w:b/>
+                <w:bCs/>
+                <w:color w:val="FF0000"/>
+                <w:highlight w:val="yellow"/>
+                <w:u w:val="single"/>
+              </w:rPr>
+              <w:t>r</w:t>
+            </w:r>
+            <w:r>
+              <w:rPr>
+                <w:b/>
+                <w:bCs/>
+                <w:color w:val="FF0000"/>
+                <w:highlight w:val="yellow"/>
+                <w:u w:val="single"/>
+              </w:rPr>
+              <w:t>espectfully disagree</w:t>
+            </w:r>
+            <w:r>
+              <w:rPr>
+                <w:b/>
+                <w:bCs/>
+                <w:color w:val="FF0000"/>
+                <w:highlight w:val="yellow"/>
+                <w:u w:val="single"/>
+              </w:rPr>
+              <w:t xml:space="preserve"> </w:t>
+            </w:r>
+            <w:r>
+              <w:rPr>
+                <w:b/>
+                <w:bCs/>
+                <w:color w:val="FF0000"/>
+                <w:highlight w:val="yellow"/>
+                <w:u w:val="single"/>
+              </w:rPr>
+              <w:t xml:space="preserve">with </w:t>
+            </w:r>
+            <w:r>
+              <w:rPr>
+                <w:b/>
+                <w:bCs/>
+                <w:color w:val="FF0000"/>
+                <w:highlight w:val="yellow"/>
+                <w:u w:val="single"/>
+              </w:rPr>
+              <w:t>sth</w:t>
+            </w:r>
+          </w:p>
+          <w:p>
+            <w:pPr>
+              <w:rPr>
+                <w:rFonts w:ascii="SimSun" w:eastAsia="SimSun" w:hAnsi="SimSun" w:cs="SimSun"/>
+                <w:b/>
+                <w:bCs/>
+                <w:color w:val="FF0000"/>
+                <w:highlight w:val="yellow"/>
               </w:rPr>
             </w:pPr>
-            <w:r>
-              <w:rPr>
-                <w:rFonts w:ascii="SimSun" w:eastAsia="SimSun" w:hAnsi="SimSun" w:cs="SimSun" w:hint="eastAsia"/>
-                <w:b/>
-                <w:bCs/>
-                <w:color w:val="FF0000"/>
-                <w:highlight w:val="yellow"/>
-                <w:u w:val="single"/>
-              </w:rPr>
-              <w:t>表示尊重，但并不赞同</w:t>
-            </w:r>
-            <w:r>
-              <w:rPr>
-                <w:rFonts w:ascii="SimSun" w:eastAsia="SimSun" w:hAnsi="SimSun" w:cs="SimSun" w:hint="eastAsia"/>
-                <w:b/>
-                <w:bCs/>
-                <w:color w:val="FF0000"/>
-                <w:highlight w:val="yellow"/>
-                <w:u w:val="single"/>
-              </w:rPr>
-              <w:t>:</w:t>
-            </w:r>
-            <w:r>
-              <w:rPr>
-                <w:rFonts w:ascii="SimSun" w:eastAsia="SimSun" w:hAnsi="SimSun" w:cs="SimSun"/>
-                <w:b/>
-                <w:bCs/>
-                <w:color w:val="FF0000"/>
-                <w:highlight w:val="yellow"/>
-                <w:u w:val="single"/>
+          </w:p>
+        </w:tc>
+      </w:tr>
+      <w:tr>
+        <w:tc>
+          <w:tcPr>
+            <w:tcW w:w="10632" w:type="dxa"/>
+          </w:tcPr>
+          <w:p>
+            <w:pPr>
+              <w:rPr>
+                <w:b/>
+                <w:bCs/>
+              </w:rPr>
+            </w:pPr>
+            <w:r>
+              <w:rPr>
+                <w:b/>
+                <w:bCs/>
+              </w:rPr>
+              <w:t>## lead time  </w:t>
+            </w:r>
+          </w:p>
+          <w:p>
+            <w:pPr>
+              <w:pStyle w:val="ListParagraph"/>
+              <w:numPr>
+                <w:ilvl w:val="0"/>
+                <w:numId w:val="6"/>
+              </w:numPr>
+            </w:pPr>
+            <w:r>
+              <w:rPr>
+                <w:rFonts w:eastAsiaTheme="majorEastAsia"/>
+              </w:rPr>
+              <w:t>N-COUNT</w:t>
+            </w:r>
+            <w:r>
+              <w:t xml:space="preserve"> Lead time is the time between the original design or idea for a particular product and its actual production. </w:t>
+            </w:r>
+            <w:r>
+              <w:rPr>
+                <w:rFonts w:eastAsia="Microsoft YaHei" w:hint="eastAsia"/>
+              </w:rPr>
+              <w:t>从最初设计</w:t>
+            </w:r>
+            <w:r>
+              <w:rPr>
+                <w:rFonts w:eastAsia="Microsoft YaHei" w:hint="eastAsia"/>
               </w:rPr>
               <w:t xml:space="preserve"> </w:t>
             </w:r>
             <w:r>
               <w:rPr>
-                <w:b/>
-                <w:bCs/>
-                <w:color w:val="FF0000"/>
-                <w:highlight w:val="yellow"/>
-                <w:u w:val="single"/>
-              </w:rPr>
-              <w:t>r</w:t>
-            </w:r>
-            <w:r>
-              <w:rPr>
-                <w:b/>
-                <w:bCs/>
-                <w:color w:val="FF0000"/>
-                <w:highlight w:val="yellow"/>
-                <w:u w:val="single"/>
-              </w:rPr>
-              <w:t>espectfully disagree</w:t>
-            </w:r>
-            <w:r>
-              <w:rPr>
-                <w:b/>
-                <w:bCs/>
-                <w:color w:val="FF0000"/>
-                <w:highlight w:val="yellow"/>
-                <w:u w:val="single"/>
+                <w:rFonts w:eastAsia="Microsoft YaHei" w:hint="eastAsia"/>
+              </w:rPr>
+              <w:t>到</w:t>
+            </w:r>
+            <w:r>
+              <w:rPr>
+                <w:rFonts w:eastAsia="Microsoft YaHei" w:hint="eastAsia"/>
               </w:rPr>
               <w:t xml:space="preserve"> </w:t>
             </w:r>
             <w:r>
               <w:rPr>
-                <w:b/>
-                <w:bCs/>
-                <w:color w:val="FF0000"/>
-                <w:highlight w:val="yellow"/>
-                <w:u w:val="single"/>
-              </w:rPr>
-              <w:t xml:space="preserve">with </w:t>
-            </w:r>
-            <w:proofErr w:type="spellStart"/>
-            <w:r>
-              <w:rPr>
-                <w:b/>
-                <w:bCs/>
-                <w:color w:val="FF0000"/>
-                <w:highlight w:val="yellow"/>
-                <w:u w:val="single"/>
-              </w:rPr>
-              <w:t>sth</w:t>
-            </w:r>
-            <w:proofErr w:type="spellEnd"/>
+                <w:rFonts w:eastAsia="Microsoft YaHei" w:hint="eastAsia"/>
+              </w:rPr>
+              <w:t>投产的时间</w:t>
+            </w:r>
+            <w:r>
+              <w:rPr>
+                <w:rFonts w:eastAsia="Microsoft YaHei"/>
+              </w:rPr>
+              <w:br/>
+              <w:t xml:space="preserve">e.g. </w:t>
+            </w:r>
+            <w:r>
+              <w:t xml:space="preserve">They aim to cut production </w:t>
+            </w:r>
+            <w:r>
+              <w:rPr>
+                <w:b/>
+                <w:bCs/>
+                <w:u w:val="single"/>
+              </w:rPr>
+              <w:t>lead times</w:t>
+            </w:r>
+            <w:r>
+              <w:t xml:space="preserve"> to under 18 months. </w:t>
+            </w:r>
+            <w:r>
+              <w:rPr>
+                <w:rFonts w:eastAsia="Microsoft YaHei" w:hint="eastAsia"/>
+              </w:rPr>
+              <w:t>把</w:t>
+            </w:r>
+            <w:r>
+              <w:rPr>
+                <w:rFonts w:eastAsia="Microsoft YaHei" w:hint="eastAsia"/>
+                <w:b/>
+                <w:bCs/>
+                <w:u w:val="single"/>
+              </w:rPr>
+              <w:t>产品从设计到投产的时间</w:t>
+            </w:r>
+            <w:r>
+              <w:rPr>
+                <w:rFonts w:eastAsia="Microsoft YaHei" w:hint="eastAsia"/>
+              </w:rPr>
+              <w:t>缩短到</w:t>
+            </w:r>
+            <w:r>
+              <w:t>18</w:t>
+            </w:r>
+            <w:r>
+              <w:rPr>
+                <w:rFonts w:eastAsia="Microsoft YaHei" w:hint="eastAsia"/>
+              </w:rPr>
+              <w:t>个月以内。</w:t>
+            </w:r>
+          </w:p>
+          <w:p>
+            <w:pPr>
+              <w:rPr>
+                <w:rFonts w:hint="eastAsia"/>
+              </w:rPr>
+            </w:pPr>
+          </w:p>
+          <w:p>
+            <w:pPr>
+              <w:pStyle w:val="ListParagraph"/>
+              <w:numPr>
+                <w:ilvl w:val="0"/>
+                <w:numId w:val="6"/>
+              </w:numPr>
+            </w:pPr>
+            <w:r>
+              <w:rPr>
+                <w:rFonts w:eastAsiaTheme="majorEastAsia"/>
+              </w:rPr>
+              <w:t>N-COUNT</w:t>
+            </w:r>
+            <w:r>
+              <w:t xml:space="preserve"> Lead time is the period of time that it takes for goods to be delivered after someone has ordered them. </w:t>
+            </w:r>
+            <w:r>
+              <w:rPr>
+                <w:rFonts w:eastAsia="Microsoft YaHei" w:hint="eastAsia"/>
+              </w:rPr>
+              <w:t>从订货</w:t>
+            </w:r>
+            <w:r>
+              <w:rPr>
+                <w:rFonts w:eastAsia="Microsoft YaHei" w:hint="eastAsia"/>
+              </w:rPr>
+              <w:t xml:space="preserve"> </w:t>
+            </w:r>
+            <w:r>
+              <w:rPr>
+                <w:rFonts w:eastAsia="Microsoft YaHei" w:hint="eastAsia"/>
+              </w:rPr>
+              <w:t>到</w:t>
+            </w:r>
+            <w:r>
+              <w:rPr>
+                <w:rFonts w:eastAsia="Microsoft YaHei" w:hint="eastAsia"/>
+              </w:rPr>
+              <w:t xml:space="preserve"> </w:t>
+            </w:r>
+            <w:r>
+              <w:rPr>
+                <w:rFonts w:eastAsia="Microsoft YaHei" w:hint="eastAsia"/>
+              </w:rPr>
+              <w:t>交货的时间</w:t>
+            </w:r>
+            <w:r>
+              <w:rPr>
+                <w:rFonts w:eastAsia="Microsoft YaHei"/>
+              </w:rPr>
+              <w:br/>
+            </w:r>
+            <w:r>
+              <w:t xml:space="preserve">e.g. </w:t>
+            </w:r>
+            <w:bookmarkStart w:id="0" w:name="_GoBack"/>
+            <w:bookmarkEnd w:id="0"/>
+            <w:r>
+              <w:t>Lead times on new equipment orders can run as long as three years. </w:t>
+            </w:r>
+            <w:r>
+              <w:rPr>
+                <w:rFonts w:eastAsia="Microsoft YaHei" w:hint="eastAsia"/>
+              </w:rPr>
+              <w:t>新设备</w:t>
+            </w:r>
+            <w:r>
+              <w:rPr>
+                <w:rFonts w:eastAsia="Microsoft YaHei" w:hint="eastAsia"/>
+                <w:b/>
+                <w:bCs/>
+                <w:u w:val="single"/>
+              </w:rPr>
+              <w:t>从订货到交货的时间</w:t>
+            </w:r>
+            <w:r>
+              <w:rPr>
+                <w:rFonts w:eastAsia="Microsoft YaHei" w:hint="eastAsia"/>
+              </w:rPr>
+              <w:t>可能长达</w:t>
+            </w:r>
+            <w:r>
+              <w:t>3</w:t>
+            </w:r>
+            <w:r>
+              <w:rPr>
+                <w:rFonts w:eastAsia="Microsoft YaHei" w:hint="eastAsia"/>
+              </w:rPr>
+              <w:t>年</w:t>
+            </w:r>
+          </w:p>
+          <w:p>
+            <w:pPr>
+              <w:rPr>
+                <w:rFonts w:eastAsia="SimSun"/>
+                <w:highlight w:val="yellow"/>
+              </w:rPr>
+            </w:pPr>
+          </w:p>
+          <w:p>
+            <w:r>
+              <w:rPr>
+                <w:rFonts w:eastAsia="SimSun"/>
+                <w:highlight w:val="yellow"/>
+              </w:rPr>
+              <w:t xml:space="preserve">## </w:t>
+            </w:r>
+            <w:r>
+              <w:t>grace period </w:t>
+            </w:r>
+            <w:r>
+              <w:rPr>
+                <w:rFonts w:eastAsia="STHeiti" w:hint="eastAsia"/>
+              </w:rPr>
+              <w:t>（行动、责任等的）宽限期</w:t>
+            </w:r>
+          </w:p>
+          <w:p>
+            <w:pPr>
+              <w:rPr>
+                <w:rFonts w:eastAsia="SimSun" w:hint="eastAsia"/>
+                <w:highlight w:val="yellow"/>
+              </w:rPr>
+            </w:pPr>
           </w:p>
         </w:tc>
       </w:tr>
@@ -10831,6 +10223,7 @@
         <w:ind w:left="-851"/>
       </w:pPr>
       <w:r>
+        <w:lastRenderedPageBreak/>
         <w:t xml:space="preserve">The EU said Google was </w:t>
       </w:r>
       <w:r>
@@ -11059,17 +10452,7 @@
         <w:t>Since then,</w:t>
       </w:r>
       <w:r>
-        <w:t xml:space="preserve"> Google says </w:t>
-      </w:r>
-      <w:proofErr w:type="spellStart"/>
-      <w:proofErr w:type="gramStart"/>
-      <w:r>
-        <w:t>its</w:t>
-      </w:r>
-      <w:proofErr w:type="spellEnd"/>
-      <w:proofErr w:type="gramEnd"/>
-      <w:r>
-        <w:t xml:space="preserve"> made a quote "wide range of changes in order to address the Commissions concerns." </w:t>
+        <w:t xml:space="preserve"> Google says its made a quote "wide range of changes in order to address the Commissions concerns." </w:t>
       </w:r>
       <w:r>
         <w:t xml:space="preserve"> </w:t>
@@ -11092,7 +10475,6 @@
       <w:r>
         <w:t xml:space="preserve">it </w:t>
       </w:r>
-      <w:bookmarkStart w:id="0" w:name="_GoBack"/>
       <w:r>
         <w:rPr>
           <w:b/>
@@ -11123,7 +10505,6 @@
         </w:rPr>
         <w:t xml:space="preserve"> </w:t>
       </w:r>
-      <w:bookmarkEnd w:id="0"/>
       <w:r>
         <w:rPr>
           <w:rFonts w:ascii="SimSun" w:eastAsia="SimSun" w:hAnsi="SimSun" w:cs="SimSun" w:hint="eastAsia"/>
@@ -11252,25 +10633,14 @@
             <w:r>
               <w:t>monopolize /</w:t>
             </w:r>
-            <w:proofErr w:type="spellStart"/>
-            <w:r>
-              <w:rPr>
-                <w:b/>
-                <w:bCs/>
-                <w:highlight w:val="yellow"/>
-                <w:u w:val="single"/>
-              </w:rPr>
-              <w:t>məˈnɒpəˌlaɪz</w:t>
-            </w:r>
-            <w:proofErr w:type="spellEnd"/>
-            <w:r>
-              <w:rPr>
-                <w:b/>
-                <w:bCs/>
-                <w:highlight w:val="yellow"/>
-                <w:u w:val="single"/>
-              </w:rPr>
-              <w:t>/ </w:t>
+            <w:r>
+              <w:rPr>
+                <w:b/>
+                <w:bCs/>
+                <w:highlight w:val="yellow"/>
+                <w:u w:val="single"/>
+              </w:rPr>
+              <w:t>məˈnɒpəˌlaɪz/ </w:t>
             </w:r>
             <w:r>
               <w:rPr>
@@ -11631,47 +11001,7 @@
                 <w:highlight w:val="yellow"/>
                 <w:u w:val="single"/>
               </w:rPr>
-              <w:t>[</w:t>
-            </w:r>
-            <w:proofErr w:type="spellStart"/>
-            <w:r>
-              <w:rPr>
-                <w:b/>
-                <w:bCs/>
-                <w:highlight w:val="yellow"/>
-                <w:u w:val="single"/>
-              </w:rPr>
-              <w:t>mə,nɔpəlai'zeiʃən</w:t>
-            </w:r>
-            <w:proofErr w:type="spellEnd"/>
-            <w:r>
-              <w:rPr>
-                <w:b/>
-                <w:bCs/>
-                <w:highlight w:val="yellow"/>
-                <w:u w:val="single"/>
-              </w:rPr>
-              <w:t>, -</w:t>
-            </w:r>
-            <w:proofErr w:type="spellStart"/>
-            <w:r>
-              <w:rPr>
-                <w:b/>
-                <w:bCs/>
-                <w:highlight w:val="yellow"/>
-                <w:u w:val="single"/>
-              </w:rPr>
-              <w:t>li'z</w:t>
-            </w:r>
-            <w:proofErr w:type="spellEnd"/>
-            <w:r>
-              <w:rPr>
-                <w:b/>
-                <w:bCs/>
-                <w:highlight w:val="yellow"/>
-                <w:u w:val="single"/>
-              </w:rPr>
-              <w:t>-]</w:t>
+              <w:t>[mə,nɔpəlai'zeiʃən, -li'z-]</w:t>
             </w:r>
           </w:p>
           <w:p/>
@@ -11771,15 +11101,7 @@
           </w:tcPr>
           <w:p>
             <w:r>
-              <w:t>monopoly /</w:t>
-            </w:r>
-            <w:proofErr w:type="spellStart"/>
-            <w:r>
-              <w:t>məˈnɒpəlɪ</w:t>
-            </w:r>
-            <w:proofErr w:type="spellEnd"/>
-            <w:r>
-              <w:t>/ </w:t>
+              <w:t>monopoly /məˈnɒpəlɪ/ </w:t>
             </w:r>
           </w:p>
           <w:p/>
@@ -11813,6 +11135,7 @@
               <w:br/>
             </w:r>
             <w:r>
+              <w:lastRenderedPageBreak/>
               <w:t xml:space="preserve">e.g. </w:t>
             </w:r>
             <w:r>
@@ -11938,13 +11261,9 @@
           </w:tcPr>
           <w:p>
             <w:r>
-              <w:t>[ </w:t>
-            </w:r>
-            <w:proofErr w:type="gramStart"/>
-            <w:r>
-              <w:t>VN ]</w:t>
-            </w:r>
-            <w:proofErr w:type="gramEnd"/>
+              <w:lastRenderedPageBreak/>
+              <w:t>[ VN ]</w:t>
+            </w:r>
             <w:r>
               <w:t xml:space="preserve"> confront</w:t>
             </w:r>
@@ -12094,7 +11413,6 @@
               </w:rPr>
             </w:pPr>
             <w:r>
-              <w:lastRenderedPageBreak/>
               <w:t xml:space="preserve">e.g. </w:t>
             </w:r>
             <w:r>
@@ -12317,17 +11635,11 @@
                 <w:rFonts w:ascii="SimSun" w:eastAsia="SimSun" w:hAnsi="SimSun" w:cs="SimSun"/>
               </w:rPr>
               <w:br/>
-            </w:r>
-            <w:proofErr w:type="gramStart"/>
+              <w:t>V.S</w:t>
+            </w:r>
             <w:r>
               <w:rPr>
                 <w:rFonts w:ascii="SimSun" w:eastAsia="SimSun" w:hAnsi="SimSun" w:cs="SimSun"/>
-              </w:rPr>
-              <w:t>V.S</w:t>
-            </w:r>
-            <w:r>
-              <w:rPr>
-                <w:rFonts w:ascii="SimSun" w:eastAsia="SimSun" w:hAnsi="SimSun" w:cs="SimSun"/>
                 <w:b/>
                 <w:bCs/>
                 <w:highlight w:val="yellow"/>
@@ -12341,17 +11653,7 @@
                 <w:bCs/>
                 <w:highlight w:val="yellow"/>
               </w:rPr>
-              <w:t>[</w:t>
-            </w:r>
-            <w:proofErr w:type="gramEnd"/>
-            <w:r>
-              <w:rPr>
-                <w:rFonts w:eastAsia="Microsoft YaHei"/>
-                <w:b/>
-                <w:bCs/>
-                <w:highlight w:val="yellow"/>
-              </w:rPr>
-              <w:t xml:space="preserve"> a face-off between protesters and police</w:t>
+              <w:t>[ a face-off between protesters and police</w:t>
             </w:r>
             <w:r>
               <w:rPr>
@@ -12400,13 +11702,8 @@
               </w:numPr>
             </w:pPr>
             <w:r>
-              <w:t>~ sb with sb/</w:t>
-            </w:r>
-            <w:proofErr w:type="spellStart"/>
-            <w:r>
-              <w:t>sth</w:t>
-            </w:r>
-            <w:proofErr w:type="spellEnd"/>
+              <w:t>~ sb with sb/sth</w:t>
+            </w:r>
             <w:r>
               <w:t>:</w:t>
             </w:r>
@@ -12452,7 +11749,6 @@
         <w:pStyle w:val="Heading1"/>
       </w:pPr>
       <w:r>
-        <w:lastRenderedPageBreak/>
         <w:t>print</w:t>
       </w:r>
     </w:p>
@@ -12695,6 +11991,155 @@
     </w:lvl>
   </w:abstractNum>
   <w:abstractNum w:abstractNumId="2" w15:restartNumberingAfterBreak="0">
+    <w:nsid w:val="4B8739E1"/>
+    <w:multiLevelType w:val="multilevel"/>
+    <w:tmpl w:val="46C0C3E4"/>
+    <w:lvl w:ilvl="0">
+      <w:start w:val="1"/>
+      <w:numFmt w:val="bullet"/>
+      <w:lvlText w:val=""/>
+      <w:lvlJc w:val="left"/>
+      <w:pPr>
+        <w:tabs>
+          <w:tab w:val="num" w:pos="720"/>
+        </w:tabs>
+        <w:ind w:left="720" w:hanging="360"/>
+      </w:pPr>
+      <w:rPr>
+        <w:rFonts w:ascii="Symbol" w:hAnsi="Symbol" w:hint="default"/>
+        <w:sz w:val="20"/>
+      </w:rPr>
+    </w:lvl>
+    <w:lvl w:ilvl="1" w:tentative="1">
+      <w:start w:val="1"/>
+      <w:numFmt w:val="bullet"/>
+      <w:lvlText w:val="o"/>
+      <w:lvlJc w:val="left"/>
+      <w:pPr>
+        <w:tabs>
+          <w:tab w:val="num" w:pos="1440"/>
+        </w:tabs>
+        <w:ind w:left="1440" w:hanging="360"/>
+      </w:pPr>
+      <w:rPr>
+        <w:rFonts w:ascii="Courier New" w:hAnsi="Courier New" w:hint="default"/>
+        <w:sz w:val="20"/>
+      </w:rPr>
+    </w:lvl>
+    <w:lvl w:ilvl="2" w:tentative="1">
+      <w:start w:val="1"/>
+      <w:numFmt w:val="bullet"/>
+      <w:lvlText w:val=""/>
+      <w:lvlJc w:val="left"/>
+      <w:pPr>
+        <w:tabs>
+          <w:tab w:val="num" w:pos="2160"/>
+        </w:tabs>
+        <w:ind w:left="2160" w:hanging="360"/>
+      </w:pPr>
+      <w:rPr>
+        <w:rFonts w:ascii="Wingdings" w:hAnsi="Wingdings" w:hint="default"/>
+        <w:sz w:val="20"/>
+      </w:rPr>
+    </w:lvl>
+    <w:lvl w:ilvl="3" w:tentative="1">
+      <w:start w:val="1"/>
+      <w:numFmt w:val="bullet"/>
+      <w:lvlText w:val=""/>
+      <w:lvlJc w:val="left"/>
+      <w:pPr>
+        <w:tabs>
+          <w:tab w:val="num" w:pos="2880"/>
+        </w:tabs>
+        <w:ind w:left="2880" w:hanging="360"/>
+      </w:pPr>
+      <w:rPr>
+        <w:rFonts w:ascii="Wingdings" w:hAnsi="Wingdings" w:hint="default"/>
+        <w:sz w:val="20"/>
+      </w:rPr>
+    </w:lvl>
+    <w:lvl w:ilvl="4" w:tentative="1">
+      <w:start w:val="1"/>
+      <w:numFmt w:val="bullet"/>
+      <w:lvlText w:val=""/>
+      <w:lvlJc w:val="left"/>
+      <w:pPr>
+        <w:tabs>
+          <w:tab w:val="num" w:pos="3600"/>
+        </w:tabs>
+        <w:ind w:left="3600" w:hanging="360"/>
+      </w:pPr>
+      <w:rPr>
+        <w:rFonts w:ascii="Wingdings" w:hAnsi="Wingdings" w:hint="default"/>
+        <w:sz w:val="20"/>
+      </w:rPr>
+    </w:lvl>
+    <w:lvl w:ilvl="5" w:tentative="1">
+      <w:start w:val="1"/>
+      <w:numFmt w:val="bullet"/>
+      <w:lvlText w:val=""/>
+      <w:lvlJc w:val="left"/>
+      <w:pPr>
+        <w:tabs>
+          <w:tab w:val="num" w:pos="4320"/>
+        </w:tabs>
+        <w:ind w:left="4320" w:hanging="360"/>
+      </w:pPr>
+      <w:rPr>
+        <w:rFonts w:ascii="Wingdings" w:hAnsi="Wingdings" w:hint="default"/>
+        <w:sz w:val="20"/>
+      </w:rPr>
+    </w:lvl>
+    <w:lvl w:ilvl="6" w:tentative="1">
+      <w:start w:val="1"/>
+      <w:numFmt w:val="bullet"/>
+      <w:lvlText w:val=""/>
+      <w:lvlJc w:val="left"/>
+      <w:pPr>
+        <w:tabs>
+          <w:tab w:val="num" w:pos="5040"/>
+        </w:tabs>
+        <w:ind w:left="5040" w:hanging="360"/>
+      </w:pPr>
+      <w:rPr>
+        <w:rFonts w:ascii="Wingdings" w:hAnsi="Wingdings" w:hint="default"/>
+        <w:sz w:val="20"/>
+      </w:rPr>
+    </w:lvl>
+    <w:lvl w:ilvl="7" w:tentative="1">
+      <w:start w:val="1"/>
+      <w:numFmt w:val="bullet"/>
+      <w:lvlText w:val=""/>
+      <w:lvlJc w:val="left"/>
+      <w:pPr>
+        <w:tabs>
+          <w:tab w:val="num" w:pos="5760"/>
+        </w:tabs>
+        <w:ind w:left="5760" w:hanging="360"/>
+      </w:pPr>
+      <w:rPr>
+        <w:rFonts w:ascii="Wingdings" w:hAnsi="Wingdings" w:hint="default"/>
+        <w:sz w:val="20"/>
+      </w:rPr>
+    </w:lvl>
+    <w:lvl w:ilvl="8" w:tentative="1">
+      <w:start w:val="1"/>
+      <w:numFmt w:val="bullet"/>
+      <w:lvlText w:val=""/>
+      <w:lvlJc w:val="left"/>
+      <w:pPr>
+        <w:tabs>
+          <w:tab w:val="num" w:pos="6480"/>
+        </w:tabs>
+        <w:ind w:left="6480" w:hanging="360"/>
+      </w:pPr>
+      <w:rPr>
+        <w:rFonts w:ascii="Wingdings" w:hAnsi="Wingdings" w:hint="default"/>
+        <w:sz w:val="20"/>
+      </w:rPr>
+    </w:lvl>
+  </w:abstractNum>
+  <w:abstractNum w:abstractNumId="3" w15:restartNumberingAfterBreak="0">
     <w:nsid w:val="4E990490"/>
     <w:multiLevelType w:val="multilevel"/>
     <w:tmpl w:val="775ED25C"/>
@@ -12807,7 +12252,7 @@
       </w:pPr>
     </w:lvl>
   </w:abstractNum>
-  <w:abstractNum w:abstractNumId="3" w15:restartNumberingAfterBreak="0">
+  <w:abstractNum w:abstractNumId="4" w15:restartNumberingAfterBreak="0">
     <w:nsid w:val="58197354"/>
     <w:multiLevelType w:val="hybridMultilevel"/>
     <w:tmpl w:val="41D4B37E"/>
@@ -12896,7 +12341,7 @@
       </w:pPr>
     </w:lvl>
   </w:abstractNum>
-  <w:abstractNum w:abstractNumId="4" w15:restartNumberingAfterBreak="0">
+  <w:abstractNum w:abstractNumId="5" w15:restartNumberingAfterBreak="0">
     <w:nsid w:val="65C918E2"/>
     <w:multiLevelType w:val="hybridMultilevel"/>
     <w:tmpl w:val="B54A82D0"/>
@@ -13009,7 +12454,120 @@
       </w:rPr>
     </w:lvl>
   </w:abstractNum>
-  <w:abstractNum w:abstractNumId="5" w15:restartNumberingAfterBreak="0">
+  <w:abstractNum w:abstractNumId="6" w15:restartNumberingAfterBreak="0">
+    <w:nsid w:val="6A174B24"/>
+    <w:multiLevelType w:val="multilevel"/>
+    <w:tmpl w:val="77D6E744"/>
+    <w:lvl w:ilvl="0">
+      <w:start w:val="1"/>
+      <w:numFmt w:val="decimal"/>
+      <w:lvlText w:val="%1."/>
+      <w:lvlJc w:val="left"/>
+      <w:pPr>
+        <w:tabs>
+          <w:tab w:val="num" w:pos="720"/>
+        </w:tabs>
+        <w:ind w:left="720" w:hanging="360"/>
+      </w:pPr>
+    </w:lvl>
+    <w:lvl w:ilvl="1" w:tentative="1">
+      <w:start w:val="1"/>
+      <w:numFmt w:val="decimal"/>
+      <w:lvlText w:val="%2."/>
+      <w:lvlJc w:val="left"/>
+      <w:pPr>
+        <w:tabs>
+          <w:tab w:val="num" w:pos="1440"/>
+        </w:tabs>
+        <w:ind w:left="1440" w:hanging="360"/>
+      </w:pPr>
+    </w:lvl>
+    <w:lvl w:ilvl="2" w:tentative="1">
+      <w:start w:val="1"/>
+      <w:numFmt w:val="decimal"/>
+      <w:lvlText w:val="%3."/>
+      <w:lvlJc w:val="left"/>
+      <w:pPr>
+        <w:tabs>
+          <w:tab w:val="num" w:pos="2160"/>
+        </w:tabs>
+        <w:ind w:left="2160" w:hanging="360"/>
+      </w:pPr>
+    </w:lvl>
+    <w:lvl w:ilvl="3" w:tentative="1">
+      <w:start w:val="1"/>
+      <w:numFmt w:val="decimal"/>
+      <w:lvlText w:val="%4."/>
+      <w:lvlJc w:val="left"/>
+      <w:pPr>
+        <w:tabs>
+          <w:tab w:val="num" w:pos="2880"/>
+        </w:tabs>
+        <w:ind w:left="2880" w:hanging="360"/>
+      </w:pPr>
+    </w:lvl>
+    <w:lvl w:ilvl="4" w:tentative="1">
+      <w:start w:val="1"/>
+      <w:numFmt w:val="decimal"/>
+      <w:lvlText w:val="%5."/>
+      <w:lvlJc w:val="left"/>
+      <w:pPr>
+        <w:tabs>
+          <w:tab w:val="num" w:pos="3600"/>
+        </w:tabs>
+        <w:ind w:left="3600" w:hanging="360"/>
+      </w:pPr>
+    </w:lvl>
+    <w:lvl w:ilvl="5" w:tentative="1">
+      <w:start w:val="1"/>
+      <w:numFmt w:val="decimal"/>
+      <w:lvlText w:val="%6."/>
+      <w:lvlJc w:val="left"/>
+      <w:pPr>
+        <w:tabs>
+          <w:tab w:val="num" w:pos="4320"/>
+        </w:tabs>
+        <w:ind w:left="4320" w:hanging="360"/>
+      </w:pPr>
+    </w:lvl>
+    <w:lvl w:ilvl="6" w:tentative="1">
+      <w:start w:val="1"/>
+      <w:numFmt w:val="decimal"/>
+      <w:lvlText w:val="%7."/>
+      <w:lvlJc w:val="left"/>
+      <w:pPr>
+        <w:tabs>
+          <w:tab w:val="num" w:pos="5040"/>
+        </w:tabs>
+        <w:ind w:left="5040" w:hanging="360"/>
+      </w:pPr>
+    </w:lvl>
+    <w:lvl w:ilvl="7" w:tentative="1">
+      <w:start w:val="1"/>
+      <w:numFmt w:val="decimal"/>
+      <w:lvlText w:val="%8."/>
+      <w:lvlJc w:val="left"/>
+      <w:pPr>
+        <w:tabs>
+          <w:tab w:val="num" w:pos="5760"/>
+        </w:tabs>
+        <w:ind w:left="5760" w:hanging="360"/>
+      </w:pPr>
+    </w:lvl>
+    <w:lvl w:ilvl="8" w:tentative="1">
+      <w:start w:val="1"/>
+      <w:numFmt w:val="decimal"/>
+      <w:lvlText w:val="%9."/>
+      <w:lvlJc w:val="left"/>
+      <w:pPr>
+        <w:tabs>
+          <w:tab w:val="num" w:pos="6480"/>
+        </w:tabs>
+        <w:ind w:left="6480" w:hanging="360"/>
+      </w:pPr>
+    </w:lvl>
+  </w:abstractNum>
+  <w:abstractNum w:abstractNumId="7" w15:restartNumberingAfterBreak="0">
     <w:nsid w:val="6D5E72DC"/>
     <w:multiLevelType w:val="hybridMultilevel"/>
     <w:tmpl w:val="0B6A479C"/>
@@ -13122,7 +12680,7 @@
       </w:rPr>
     </w:lvl>
   </w:abstractNum>
-  <w:abstractNum w:abstractNumId="6" w15:restartNumberingAfterBreak="0">
+  <w:abstractNum w:abstractNumId="8" w15:restartNumberingAfterBreak="0">
     <w:nsid w:val="6DCC7DC3"/>
     <w:multiLevelType w:val="hybridMultilevel"/>
     <w:tmpl w:val="19762A16"/>
@@ -13211,7 +12769,7 @@
       </w:pPr>
     </w:lvl>
   </w:abstractNum>
-  <w:abstractNum w:abstractNumId="7" w15:restartNumberingAfterBreak="0">
+  <w:abstractNum w:abstractNumId="9" w15:restartNumberingAfterBreak="0">
     <w:nsid w:val="7316590E"/>
     <w:multiLevelType w:val="hybridMultilevel"/>
     <w:tmpl w:val="4D227F66"/>
@@ -13328,25 +12886,31 @@
     <w:abstractNumId w:val="1"/>
   </w:num>
   <w:num w:numId="2">
+    <w:abstractNumId w:val="5"/>
+  </w:num>
+  <w:num w:numId="3">
+    <w:abstractNumId w:val="8"/>
+  </w:num>
+  <w:num w:numId="4">
     <w:abstractNumId w:val="4"/>
   </w:num>
-  <w:num w:numId="3">
-    <w:abstractNumId w:val="6"/>
+  <w:num w:numId="5">
+    <w:abstractNumId w:val="9"/>
   </w:num>
-  <w:num w:numId="4">
-    <w:abstractNumId w:val="3"/>
-  </w:num>
-  <w:num w:numId="5">
+  <w:num w:numId="6">
     <w:abstractNumId w:val="7"/>
   </w:num>
-  <w:num w:numId="6">
-    <w:abstractNumId w:val="5"/>
-  </w:num>
   <w:num w:numId="7">
-    <w:abstractNumId w:val="2"/>
+    <w:abstractNumId w:val="3"/>
   </w:num>
   <w:num w:numId="8">
     <w:abstractNumId w:val="0"/>
+  </w:num>
+  <w:num w:numId="9">
+    <w:abstractNumId w:val="6"/>
+  </w:num>
+  <w:num w:numId="10">
+    <w:abstractNumId w:val="2"/>
   </w:num>
   <w:numIdMacAtCleanup w:val="6"/>
 </w:numbering>
@@ -14081,10 +13645,20 @@
       <w:bCs/>
     </w:rPr>
   </w:style>
+  <w:style w:type="character" w:customStyle="1" w:styleId="Title7">
+    <w:name w:val="Title7"/>
+    <w:basedOn w:val="DefaultParagraphFont"/>
+    <w:rsid w:val="005736AE"/>
+  </w:style>
   <w:style w:type="character" w:customStyle="1" w:styleId="title">
     <w:name w:val="title"/>
     <w:basedOn w:val="DefaultParagraphFont"/>
-    <w:rsid w:val="005736AE"/>
+    <w:rsid w:val="0095381E"/>
+  </w:style>
+  <w:style w:type="character" w:customStyle="1" w:styleId="keyword">
+    <w:name w:val="keyword"/>
+    <w:basedOn w:val="DefaultParagraphFont"/>
+    <w:rsid w:val="00D641C6"/>
   </w:style>
 </w:styles>
 </file>

--- a/ef/cnn_Copyright_Infringement.docx
+++ b/ef/cnn_Copyright_Infringement.docx
@@ -7,7 +7,15 @@
         <w:pStyle w:val="Heading1"/>
       </w:pPr>
       <w:r>
-        <w:t>EU Controversial Update On Copyright Protection</w:t>
+        <w:t xml:space="preserve">EU Controversial Update </w:t>
+      </w:r>
+      <w:proofErr w:type="gramStart"/>
+      <w:r>
+        <w:t>On</w:t>
+      </w:r>
+      <w:proofErr w:type="gramEnd"/>
+      <w:r>
+        <w:t xml:space="preserve"> Copyright Protection</w:t>
       </w:r>
     </w:p>
     <w:p>
@@ -158,7 +166,47 @@
               <w:t xml:space="preserve">Hinder </w:t>
             </w:r>
             <w:r>
-              <w:t xml:space="preserve">sb/sth (from sth/from doing sth) to make it difficult for sb to do sth or sth to happen </w:t>
+              <w:t>sb/</w:t>
+            </w:r>
+            <w:proofErr w:type="spellStart"/>
+            <w:r>
+              <w:t>sth</w:t>
+            </w:r>
+            <w:proofErr w:type="spellEnd"/>
+            <w:r>
+              <w:t xml:space="preserve"> (from </w:t>
+            </w:r>
+            <w:proofErr w:type="spellStart"/>
+            <w:r>
+              <w:t>sth</w:t>
+            </w:r>
+            <w:proofErr w:type="spellEnd"/>
+            <w:r>
+              <w:t xml:space="preserve">/from doing </w:t>
+            </w:r>
+            <w:proofErr w:type="spellStart"/>
+            <w:r>
+              <w:t>sth</w:t>
+            </w:r>
+            <w:proofErr w:type="spellEnd"/>
+            <w:r>
+              <w:t xml:space="preserve">) to make it difficult for sb to do </w:t>
+            </w:r>
+            <w:proofErr w:type="spellStart"/>
+            <w:r>
+              <w:t>sth</w:t>
+            </w:r>
+            <w:proofErr w:type="spellEnd"/>
+            <w:r>
+              <w:t xml:space="preserve"> or </w:t>
+            </w:r>
+            <w:proofErr w:type="spellStart"/>
+            <w:r>
+              <w:t>sth</w:t>
+            </w:r>
+            <w:proofErr w:type="spellEnd"/>
+            <w:r>
+              <w:t xml:space="preserve"> to happen </w:t>
             </w:r>
             <w:r>
               <w:rPr>
@@ -218,7 +266,15 @@
           </w:tcPr>
           <w:p>
             <w:r>
-              <w:t>hamper /ˈhæmpə/ </w:t>
+              <w:t>hamper /ˈ</w:t>
+            </w:r>
+            <w:proofErr w:type="spellStart"/>
+            <w:r>
+              <w:t>hæmpə</w:t>
+            </w:r>
+            <w:proofErr w:type="spellEnd"/>
+            <w:r>
+              <w:t>/ </w:t>
             </w:r>
           </w:p>
           <w:p>
@@ -250,6 +306,7 @@
               </w:rPr>
               <w:br/>
             </w:r>
+            <w:proofErr w:type="spellStart"/>
             <w:r>
               <w:rPr>
                 <w:rFonts w:eastAsiaTheme="majorEastAsia" w:hint="eastAsia"/>
@@ -260,7 +317,14 @@
               <w:rPr>
                 <w:rFonts w:eastAsiaTheme="majorEastAsia"/>
               </w:rPr>
-              <w:t xml:space="preserve">.g </w:t>
+              <w:t>.g</w:t>
+            </w:r>
+            <w:proofErr w:type="spellEnd"/>
+            <w:r>
+              <w:rPr>
+                <w:rFonts w:eastAsiaTheme="majorEastAsia"/>
+              </w:rPr>
+              <w:t xml:space="preserve"> </w:t>
             </w:r>
             <w:r>
               <w:t xml:space="preserve">The bad weather </w:t>
@@ -468,7 +532,25 @@
                 <w:highlight w:val="yellow"/>
               </w:rPr>
               <w:br/>
-              <w:t>e.g. a WongWong Hamper</w:t>
+              <w:t xml:space="preserve">e.g. a </w:t>
+            </w:r>
+            <w:proofErr w:type="spellStart"/>
+            <w:r>
+              <w:rPr>
+                <w:rFonts w:eastAsia="Microsoft YaHei"/>
+                <w:color w:val="FF0000"/>
+                <w:highlight w:val="yellow"/>
+              </w:rPr>
+              <w:t>WongWong</w:t>
+            </w:r>
+            <w:proofErr w:type="spellEnd"/>
+            <w:r>
+              <w:rPr>
+                <w:rFonts w:eastAsia="Microsoft YaHei"/>
+                <w:color w:val="FF0000"/>
+                <w:highlight w:val="yellow"/>
+              </w:rPr>
+              <w:t xml:space="preserve"> Hamper</w:t>
             </w:r>
             <w:r>
               <w:rPr>
@@ -530,14 +612,24 @@
           </w:tcPr>
           <w:p>
             <w:r>
-              <w:t> /əbˈstrʌkt/ </w:t>
-            </w:r>
+              <w:t> /</w:t>
+            </w:r>
+            <w:proofErr w:type="spellStart"/>
+            <w:r>
+              <w:t>əbˈstrʌkt</w:t>
+            </w:r>
+            <w:proofErr w:type="spellEnd"/>
+            <w:r>
+              <w:t>/ </w:t>
+            </w:r>
+            <w:proofErr w:type="gramStart"/>
             <w:r>
               <w:t>obstruct</w:t>
             </w:r>
             <w:r>
               <w:t> .</w:t>
             </w:r>
+            <w:proofErr w:type="gramEnd"/>
           </w:p>
           <w:p/>
           <w:p>
@@ -555,7 +647,15 @@
               <w:t xml:space="preserve">bstruct: </w:t>
             </w:r>
             <w:r>
-              <w:t xml:space="preserve">to block a road, an entrance, a passage, etc. so that sb/sth cannot get through, see past, etc. </w:t>
+              <w:t>to block a road, an entrance, a passage, etc. so that sb/</w:t>
+            </w:r>
+            <w:proofErr w:type="spellStart"/>
+            <w:r>
+              <w:t>sth</w:t>
+            </w:r>
+            <w:proofErr w:type="spellEnd"/>
+            <w:r>
+              <w:t xml:space="preserve"> cannot get through, see past, etc. </w:t>
             </w:r>
             <w:r>
               <w:rPr>
@@ -1032,8 +1132,13 @@
             <w:r>
               <w:t xml:space="preserve"> </w:t>
             </w:r>
-            <w:r>
-              <w:t xml:space="preserve">sth or making progress, especially when this is done </w:t>
+            <w:proofErr w:type="spellStart"/>
+            <w:r>
+              <w:t>sth</w:t>
+            </w:r>
+            <w:proofErr w:type="spellEnd"/>
+            <w:r>
+              <w:t xml:space="preserve"> or making progress, especially when this is done </w:t>
             </w:r>
             <w:r>
               <w:rPr>
@@ -1171,16 +1276,34 @@
           <w:p>
             <w:r>
               <w:lastRenderedPageBreak/>
-              <w:t>/ɪmˈpiːd/ </w:t>
+              <w:t>/</w:t>
+            </w:r>
+            <w:proofErr w:type="spellStart"/>
+            <w:r>
+              <w:t>ɪmˈpiːd</w:t>
+            </w:r>
+            <w:proofErr w:type="spellEnd"/>
+            <w:proofErr w:type="gramStart"/>
+            <w:r>
+              <w:t>/ </w:t>
             </w:r>
             <w:r>
               <w:t xml:space="preserve"> impede</w:t>
             </w:r>
+            <w:proofErr w:type="gramEnd"/>
             <w:r>
               <w:t xml:space="preserve">, </w:t>
             </w:r>
             <w:r>
-              <w:t>impediment /ɪmˈpɛdɪmənt/ </w:t>
+              <w:t>impediment /</w:t>
+            </w:r>
+            <w:proofErr w:type="spellStart"/>
+            <w:r>
+              <w:t>ɪmˈpɛdɪmənt</w:t>
+            </w:r>
+            <w:proofErr w:type="spellEnd"/>
+            <w:r>
+              <w:t>/ </w:t>
             </w:r>
           </w:p>
           <w:p>
@@ -1195,30 +1318,38 @@
               <w:t>[ VN ] </w:t>
             </w:r>
             <w:r>
-              <w:rPr>
-                <w:b/>
-                <w:bCs/>
-                <w:highlight w:val="yellow"/>
-              </w:rPr>
               <w:t>[ often passive ]</w:t>
             </w:r>
             <w:r>
-              <w:t xml:space="preserve"> ( formal ) to delay or stop the progress of sth </w:t>
-            </w:r>
-            <w:r>
-              <w:rPr>
-                <w:rFonts w:eastAsia="Microsoft YaHei" w:hint="eastAsia"/>
+              <w:t xml:space="preserve"> ( formal ) to delay or stop the progress of </w:t>
+            </w:r>
+            <w:proofErr w:type="spellStart"/>
+            <w:r>
+              <w:t>sth</w:t>
+            </w:r>
+            <w:proofErr w:type="spellEnd"/>
+            <w:r>
+              <w:t xml:space="preserve"> </w:t>
+            </w:r>
+            <w:r>
+              <w:rPr>
+                <w:rFonts w:ascii="SimSun" w:eastAsia="SimSun" w:hAnsi="SimSun" w:cs="SimSun" w:hint="eastAsia"/>
               </w:rPr>
               <w:t>阻碍；阻止</w:t>
             </w:r>
             <w:r>
-              <w:rPr>
-                <w:rFonts w:eastAsia="Microsoft YaHei"/>
-              </w:rPr>
               <w:t xml:space="preserve">. </w:t>
             </w:r>
             <w:r>
-              <w:t>SYN hinder , hampe</w:t>
+              <w:t>SYN </w:t>
+            </w:r>
+            <w:proofErr w:type="gramStart"/>
+            <w:r>
+              <w:t>hinder ,</w:t>
+            </w:r>
+            <w:proofErr w:type="gramEnd"/>
+            <w:r>
+              <w:t> hampe</w:t>
             </w:r>
             <w:r>
               <w:t>r</w:t>
@@ -1230,7 +1361,7 @@
             </w:r>
             <w:r>
               <w:rPr>
-                <w:rFonts w:eastAsia="Microsoft YaHei" w:hint="eastAsia"/>
+                <w:rFonts w:ascii="SimSun" w:eastAsia="SimSun" w:hAnsi="SimSun" w:cs="SimSun" w:hint="eastAsia"/>
               </w:rPr>
               <w:t>阻碍</w:t>
             </w:r>
@@ -1252,17 +1383,12 @@
           <w:p>
             <w:r>
               <w:rPr>
-                <w:rFonts w:eastAsia="Microsoft YaHei" w:hint="eastAsia"/>
+                <w:rFonts w:ascii="SimSun" w:eastAsia="SimSun" w:hAnsi="SimSun" w:cs="SimSun" w:hint="eastAsia"/>
               </w:rPr>
               <w:t>瓦砾和落下的岩石正阻碍着救援人员的进程</w:t>
             </w:r>
           </w:p>
           <w:p>
-            <w:pPr>
-              <w:rPr>
-                <w:rFonts w:eastAsia="Microsoft YaHei"/>
-              </w:rPr>
-            </w:pPr>
             <w:r>
               <w:t xml:space="preserve">e.g.  </w:t>
             </w:r>
@@ -1271,13 +1397,13 @@
             </w:r>
             <w:r>
               <w:rPr>
-                <w:rFonts w:eastAsia="Microsoft YaHei" w:hint="eastAsia"/>
+                <w:rFonts w:ascii="SimSun" w:eastAsia="SimSun" w:hAnsi="SimSun" w:cs="SimSun" w:hint="eastAsia"/>
               </w:rPr>
               <w:t>楼房的施工因天气恶劣而停了下来</w:t>
             </w:r>
             <w:r>
               <w:rPr>
-                <w:rFonts w:eastAsia="Microsoft YaHei" w:hint="eastAsia"/>
+                <w:rFonts w:hint="eastAsia"/>
               </w:rPr>
               <w:t>.</w:t>
             </w:r>
@@ -1286,93 +1412,17 @@
           <w:p/>
           <w:p>
             <w:r>
-              <w:t>## impediment /ɪmˈpɛdɪmənt/ </w:t>
-            </w:r>
-          </w:p>
-          <w:p>
-            <w:pPr>
-              <w:pStyle w:val="ListParagraph"/>
-              <w:numPr>
-                <w:ilvl w:val="0"/>
-                <w:numId w:val="2"/>
-              </w:numPr>
-              <w:rPr>
-                <w:rFonts w:eastAsia="Microsoft YaHei"/>
-              </w:rPr>
-            </w:pPr>
-            <w:r>
-              <w:rPr>
-                <w:rFonts w:eastAsiaTheme="majorEastAsia"/>
-              </w:rPr>
-              <w:t>NCOUNT</w:t>
-            </w:r>
-            <w:r>
-              <w:t xml:space="preserve"> Something that is an impediment to a person or thing makes their movement, development, or progress difficult. </w:t>
-            </w:r>
-            <w:r>
-              <w:rPr>
-                <w:rFonts w:eastAsia="Microsoft YaHei" w:hint="eastAsia"/>
-              </w:rPr>
-              <w:t>妨碍</w:t>
-            </w:r>
-            <w:r>
-              <w:t xml:space="preserve">; </w:t>
-            </w:r>
-            <w:r>
-              <w:rPr>
-                <w:rFonts w:eastAsia="Microsoft YaHei" w:hint="eastAsia"/>
-              </w:rPr>
-              <w:t>障碍物</w:t>
-            </w:r>
-            <w:r>
-              <w:rPr>
-                <w:rFonts w:eastAsia="Microsoft YaHei" w:hint="eastAsia"/>
-              </w:rPr>
-              <w:t xml:space="preserve"> </w:t>
-            </w:r>
-            <w:r>
-              <w:rPr>
-                <w:rFonts w:eastAsia="Microsoft YaHei"/>
-                <w:b/>
-                <w:bCs/>
-                <w:highlight w:val="yellow"/>
-              </w:rPr>
-              <w:t>[ impediment = obstacles/barricade ]</w:t>
-            </w:r>
-            <w:r>
-              <w:br/>
-            </w:r>
-            <w:r>
-              <w:t xml:space="preserve">e.g. </w:t>
-            </w:r>
-            <w:r>
-              <w:t xml:space="preserve">The level of inflation is a serious </w:t>
-            </w:r>
-            <w:r>
-              <w:rPr>
-                <w:b/>
-                <w:bCs/>
-              </w:rPr>
-              <w:t>impediment</w:t>
-            </w:r>
-            <w:r>
-              <w:rPr>
-                <w:b/>
-                <w:bCs/>
-              </w:rPr>
-              <w:t>/obstacle/barricade</w:t>
-            </w:r>
-            <w:r>
-              <w:t xml:space="preserve"> to economic recovery. </w:t>
-            </w:r>
-            <w:r>
-              <w:rPr>
-                <w:rFonts w:eastAsia="Microsoft YaHei" w:hint="eastAsia"/>
-              </w:rPr>
-              <w:t>通货膨胀是影响经济复苏的严重障碍</w:t>
-            </w:r>
-          </w:p>
-          <w:p/>
+              <w:t>## impediment /</w:t>
+            </w:r>
+            <w:proofErr w:type="spellStart"/>
+            <w:r>
+              <w:t>ɪmˈpɛdɪmənt</w:t>
+            </w:r>
+            <w:proofErr w:type="spellEnd"/>
+            <w:r>
+              <w:t>/ </w:t>
+            </w:r>
+          </w:p>
           <w:p>
             <w:pPr>
               <w:pStyle w:val="ListParagraph"/>
@@ -1382,9 +1432,70 @@
               </w:numPr>
             </w:pPr>
             <w:r>
-              <w:rPr>
-                <w:rFonts w:eastAsiaTheme="majorEastAsia"/>
-              </w:rPr>
+              <w:t>NCOUNT</w:t>
+            </w:r>
+            <w:r>
+              <w:t xml:space="preserve"> Something that is an impediment to a person or thing makes their movement, development, or progress difficult. </w:t>
+            </w:r>
+            <w:r>
+              <w:rPr>
+                <w:rFonts w:ascii="SimSun" w:eastAsia="SimSun" w:hAnsi="SimSun" w:cs="SimSun" w:hint="eastAsia"/>
+              </w:rPr>
+              <w:t>妨碍</w:t>
+            </w:r>
+            <w:r>
+              <w:t xml:space="preserve">; </w:t>
+            </w:r>
+            <w:r>
+              <w:rPr>
+                <w:rFonts w:ascii="SimSun" w:eastAsia="SimSun" w:hAnsi="SimSun" w:cs="SimSun" w:hint="eastAsia"/>
+              </w:rPr>
+              <w:t>障碍物</w:t>
+            </w:r>
+            <w:r>
+              <w:rPr>
+                <w:rFonts w:hint="eastAsia"/>
+              </w:rPr>
+              <w:t xml:space="preserve"> </w:t>
+            </w:r>
+            <w:r>
+              <w:t>[ impediment = obstacles/barricade ]</w:t>
+            </w:r>
+            <w:r>
+              <w:br/>
+            </w:r>
+            <w:r>
+              <w:t xml:space="preserve">e.g. </w:t>
+            </w:r>
+            <w:r>
+              <w:t xml:space="preserve">The level of inflation is a serious </w:t>
+            </w:r>
+            <w:r>
+              <w:t>impediment</w:t>
+            </w:r>
+            <w:r>
+              <w:t>/obstacle/barricade</w:t>
+            </w:r>
+            <w:r>
+              <w:t xml:space="preserve"> to economic recovery. </w:t>
+            </w:r>
+            <w:r>
+              <w:rPr>
+                <w:rFonts w:ascii="SimSun" w:eastAsia="SimSun" w:hAnsi="SimSun" w:cs="SimSun" w:hint="eastAsia"/>
+              </w:rPr>
+              <w:t>通货膨胀是影响经济复苏的严重障碍</w:t>
+            </w:r>
+          </w:p>
+          <w:p/>
+          <w:p>
+            <w:pPr>
+              <w:pStyle w:val="ListParagraph"/>
+              <w:numPr>
+                <w:ilvl w:val="0"/>
+                <w:numId w:val="2"/>
+              </w:numPr>
+            </w:pPr>
+            <w:r>
               <w:t>N-COUNT</w:t>
             </w:r>
             <w:r>
@@ -1392,7 +1503,7 @@
             </w:r>
             <w:r>
               <w:rPr>
-                <w:rFonts w:eastAsia="Microsoft YaHei" w:hint="eastAsia"/>
+                <w:rFonts w:ascii="SimSun" w:eastAsia="SimSun" w:hAnsi="SimSun" w:cs="SimSun" w:hint="eastAsia"/>
               </w:rPr>
               <w:t>言语</w:t>
             </w:r>
@@ -1401,48 +1512,29 @@
             </w:r>
             <w:r>
               <w:rPr>
-                <w:rFonts w:eastAsia="Microsoft YaHei" w:hint="eastAsia"/>
+                <w:rFonts w:ascii="SimSun" w:eastAsia="SimSun" w:hAnsi="SimSun" w:cs="SimSun" w:hint="eastAsia"/>
               </w:rPr>
               <w:t>障碍</w:t>
             </w:r>
             <w:r>
               <w:rPr>
-                <w:rFonts w:eastAsia="Microsoft YaHei" w:hint="eastAsia"/>
+                <w:rFonts w:hint="eastAsia"/>
               </w:rPr>
               <w:t>(</w:t>
             </w:r>
             <w:r>
               <w:rPr>
-                <w:rFonts w:eastAsia="Microsoft YaHei" w:hint="eastAsia"/>
-              </w:rPr>
-              <w:t>天生的</w:t>
-            </w:r>
-            <w:r>
-              <w:rPr>
-                <w:rFonts w:eastAsia="Microsoft YaHei" w:hint="eastAsia"/>
-              </w:rPr>
-              <w:t>口吃</w:t>
-            </w:r>
-            <w:r>
-              <w:rPr>
-                <w:rFonts w:eastAsia="Microsoft YaHei"/>
-              </w:rPr>
+                <w:rFonts w:ascii="SimSun" w:eastAsia="SimSun" w:hAnsi="SimSun" w:cs="SimSun" w:hint="eastAsia"/>
+              </w:rPr>
+              <w:t>天生的口吃</w:t>
+            </w:r>
+            <w:r>
               <w:t xml:space="preserve">) </w:t>
             </w:r>
             <w:r>
-              <w:rPr>
-                <w:rFonts w:eastAsia="Microsoft YaHei"/>
-                <w:b/>
-                <w:bCs/>
-                <w:highlight w:val="yellow"/>
-                <w:u w:val="single"/>
-              </w:rPr>
               <w:t>speech impediment</w:t>
             </w:r>
             <w:r>
-              <w:rPr>
-                <w:rFonts w:eastAsia="Microsoft YaHei"/>
-              </w:rPr>
               <w:br/>
               <w:t xml:space="preserve">e.g. </w:t>
             </w:r>
@@ -1450,17 +1542,1931 @@
               <w:t xml:space="preserve">John's slight </w:t>
             </w:r>
             <w:r>
+              <w:t>speech impediment</w:t>
+            </w:r>
+            <w:r>
+              <w:t xml:space="preserve"> made it difficult for his mother to understand him. </w:t>
+            </w:r>
+          </w:p>
+          <w:p/>
+          <w:p/>
+          <w:p>
+            <w:r>
+              <w:t xml:space="preserve">## </w:t>
+            </w:r>
+            <w:r>
+              <w:t>stutter /ˈ</w:t>
+            </w:r>
+            <w:proofErr w:type="spellStart"/>
+            <w:r>
+              <w:t>stʌtə</w:t>
+            </w:r>
+            <w:proofErr w:type="spellEnd"/>
+            <w:r>
+              <w:t xml:space="preserve">/ </w:t>
+            </w:r>
+          </w:p>
+          <w:p>
+            <w:pPr>
+              <w:pStyle w:val="ListParagraph"/>
+              <w:numPr>
+                <w:ilvl w:val="0"/>
+                <w:numId w:val="2"/>
+              </w:numPr>
+            </w:pPr>
+            <w:r>
+              <w:t xml:space="preserve">N) </w:t>
+            </w:r>
+            <w:r>
+              <w:t xml:space="preserve">If someone has a stutter, they find it difficult to say the first sound of a word, and so they often hesitate or repeat it two or three times.; to have difficulty speaking because you cannot stop yourself from repeating the first sound of some words several times  </w:t>
+            </w:r>
+            <w:r>
+              <w:rPr>
+                <w:rFonts w:ascii="SimSun" w:eastAsia="SimSun" w:hAnsi="SimSun" w:cs="SimSun" w:hint="eastAsia"/>
+              </w:rPr>
+              <w:t>口吃</w:t>
+            </w:r>
+            <w:r>
+              <w:rPr>
+                <w:rFonts w:ascii="SimSun" w:eastAsia="SimSun" w:hAnsi="SimSun" w:cs="SimSun"/>
+              </w:rPr>
+              <w:br/>
+              <w:t xml:space="preserve">e.g. </w:t>
+            </w:r>
+            <w:r>
+              <w:t xml:space="preserve">He spoke with a pronounced stutter.  </w:t>
+            </w:r>
+            <w:r>
+              <w:rPr>
+                <w:rFonts w:ascii="SimSun" w:eastAsia="SimSun" w:hAnsi="SimSun" w:cs="SimSun" w:hint="eastAsia"/>
+              </w:rPr>
+              <w:t>他说话带有明显的口吃。</w:t>
+            </w:r>
+          </w:p>
+          <w:p>
+            <w:pPr>
+              <w:pStyle w:val="ListParagraph"/>
+              <w:numPr>
+                <w:ilvl w:val="0"/>
+                <w:numId w:val="2"/>
+              </w:numPr>
+            </w:pPr>
+            <w:r>
+              <w:t xml:space="preserve">V-I If someone stutters, they have difficulty speaking because they find it hard to say the first sound of a word; to have difficulty speaking because you cannot stop yourself from repeating the first sound of some words several times </w:t>
+            </w:r>
+            <w:r>
+              <w:rPr>
+                <w:rFonts w:ascii="SimSun" w:eastAsia="SimSun" w:hAnsi="SimSun" w:cs="SimSun" w:hint="eastAsia"/>
+              </w:rPr>
+              <w:t>结结巴巴地说话</w:t>
+            </w:r>
+            <w:r>
+              <w:rPr>
+                <w:rFonts w:ascii="SimSun" w:eastAsia="SimSun" w:hAnsi="SimSun" w:cs="SimSun"/>
+              </w:rPr>
+              <w:br/>
+            </w:r>
+            <w:r>
+              <w:t xml:space="preserve">e.g. I was trembling so hard, I thought I would stutter when I spoke.  </w:t>
+            </w:r>
+            <w:r>
+              <w:rPr>
+                <w:rFonts w:ascii="SimSun" w:eastAsia="SimSun" w:hAnsi="SimSun" w:cs="SimSun" w:hint="eastAsia"/>
+              </w:rPr>
+              <w:t>我那时抖得很厉害，我觉得说话时都会结结巴巴。</w:t>
+            </w:r>
+          </w:p>
+          <w:p/>
+          <w:p>
+            <w:r>
+              <w:t xml:space="preserve">## </w:t>
+            </w:r>
+            <w:r>
+              <w:t>stammer /ˈ</w:t>
+            </w:r>
+            <w:proofErr w:type="spellStart"/>
+            <w:r>
+              <w:t>stæmə</w:t>
+            </w:r>
+            <w:proofErr w:type="spellEnd"/>
+            <w:r>
+              <w:t>/ CET6+ TEM4</w:t>
+            </w:r>
+          </w:p>
+          <w:p>
+            <w:r>
+              <w:t xml:space="preserve">V-T/V-I If you stammer, you speak with difficulty, hesitating and repeating words or sounds. </w:t>
+            </w:r>
+            <w:r>
+              <w:rPr>
+                <w:rFonts w:ascii="SimSun" w:eastAsia="SimSun" w:hAnsi="SimSun" w:cs="SimSun" w:hint="eastAsia"/>
+              </w:rPr>
+              <w:t>结结巴巴地说</w:t>
+            </w:r>
+            <w:r>
+              <w:t xml:space="preserve">; </w:t>
+            </w:r>
+            <w:r>
+              <w:rPr>
+                <w:rFonts w:ascii="SimSun" w:eastAsia="SimSun" w:hAnsi="SimSun" w:cs="SimSun" w:hint="eastAsia"/>
+              </w:rPr>
+              <w:t>口吃</w:t>
+            </w:r>
+          </w:p>
+          <w:p>
+            <w:r>
+              <w:lastRenderedPageBreak/>
+              <w:t xml:space="preserve">e.g. </w:t>
+            </w:r>
+            <w:r>
+              <w:t xml:space="preserve">Five percent of children stammer at some point. </w:t>
+            </w:r>
+            <w:r>
+              <w:t xml:space="preserve"> </w:t>
+            </w:r>
+            <w:r>
+              <w:t>5%</w:t>
+            </w:r>
+            <w:r>
+              <w:rPr>
+                <w:rFonts w:ascii="SimSun" w:eastAsia="SimSun" w:hAnsi="SimSun" w:cs="SimSun" w:hint="eastAsia"/>
+              </w:rPr>
+              <w:t>的儿童在某个时候都会口吃。</w:t>
+            </w:r>
+          </w:p>
+          <w:p>
+            <w:r>
+              <w:rPr>
+                <w:rFonts w:ascii="SimSun" w:eastAsia="SimSun" w:hAnsi="SimSun" w:cs="SimSun" w:hint="eastAsia"/>
+              </w:rPr>
+              <w:t>e</w:t>
+            </w:r>
+            <w:r>
+              <w:rPr>
+                <w:rFonts w:ascii="SimSun" w:eastAsia="SimSun" w:hAnsi="SimSun" w:cs="SimSun"/>
+              </w:rPr>
+              <w:t xml:space="preserve">.g. </w:t>
+            </w:r>
+            <w:r>
+              <w:t xml:space="preserve">"Forgive me," I stammered. </w:t>
+            </w:r>
+            <w:r>
+              <w:t xml:space="preserve"> </w:t>
+            </w:r>
+            <w:r>
+              <w:rPr>
+                <w:rFonts w:hint="eastAsia"/>
+              </w:rPr>
+              <w:t>“</w:t>
+            </w:r>
+            <w:r>
+              <w:rPr>
+                <w:rFonts w:ascii="SimSun" w:eastAsia="SimSun" w:hAnsi="SimSun" w:cs="SimSun" w:hint="eastAsia"/>
+              </w:rPr>
+              <w:t>原谅我吧，</w:t>
+            </w:r>
+            <w:r>
+              <w:rPr>
+                <w:rFonts w:hint="eastAsia"/>
+              </w:rPr>
+              <w:t>”</w:t>
+            </w:r>
+            <w:r>
+              <w:rPr>
+                <w:rFonts w:ascii="SimSun" w:eastAsia="SimSun" w:hAnsi="SimSun" w:cs="SimSun" w:hint="eastAsia"/>
+              </w:rPr>
+              <w:t>我结结巴巴地说。</w:t>
+            </w:r>
+          </w:p>
+          <w:p>
+            <w:r>
+              <w:t>2.</w:t>
+            </w:r>
+            <w:r>
+              <w:tab/>
+              <w:t xml:space="preserve">N-UNCOUNT </w:t>
+            </w:r>
+            <w:r>
+              <w:rPr>
+                <w:rFonts w:ascii="SimSun" w:eastAsia="SimSun" w:hAnsi="SimSun" w:cs="SimSun" w:hint="eastAsia"/>
+              </w:rPr>
+              <w:t>口吃</w:t>
+            </w:r>
+            <w:r>
+              <w:rPr>
+                <w:rFonts w:hint="eastAsia"/>
+              </w:rPr>
+              <w:t xml:space="preserve"> </w:t>
+            </w:r>
+            <w:proofErr w:type="gramStart"/>
+            <w:r>
+              <w:t>Of</w:t>
+            </w:r>
+            <w:proofErr w:type="gramEnd"/>
+            <w:r>
+              <w:t xml:space="preserve"> all </w:t>
+            </w:r>
+            <w:r>
+              <w:rPr>
+                <w:b/>
+                <w:bCs/>
+                <w:u w:val="single"/>
+              </w:rPr>
+              <w:t>speech impediments</w:t>
+            </w:r>
+            <w:r>
+              <w:t xml:space="preserve"> </w:t>
+            </w:r>
+            <w:r>
+              <w:rPr>
+                <w:rFonts w:ascii="SimSun" w:eastAsia="SimSun" w:hAnsi="SimSun" w:cs="SimSun" w:hint="eastAsia"/>
+              </w:rPr>
+              <w:t>语言障碍,</w:t>
+            </w:r>
+            <w:r>
+              <w:rPr>
+                <w:rFonts w:ascii="SimSun" w:eastAsia="SimSun" w:hAnsi="SimSun" w:cs="SimSun"/>
+              </w:rPr>
+              <w:t xml:space="preserve"> </w:t>
+            </w:r>
+            <w:r>
+              <w:t xml:space="preserve">stammering is probably the most embarrassing. </w:t>
+            </w:r>
+          </w:p>
+          <w:p>
+            <w:r>
+              <w:t>3.</w:t>
+            </w:r>
+            <w:r>
+              <w:tab/>
+              <w:t xml:space="preserve">N-SING Someone who has a stammer tends to stammer when they speak. </w:t>
+            </w:r>
+            <w:r>
+              <w:rPr>
+                <w:rFonts w:ascii="SimSun" w:eastAsia="SimSun" w:hAnsi="SimSun" w:cs="SimSun" w:hint="eastAsia"/>
+              </w:rPr>
+              <w:t>口吃</w:t>
+            </w:r>
+          </w:p>
+          <w:p>
+            <w:pPr>
+              <w:rPr>
+                <w:rFonts w:ascii="SimSun" w:eastAsia="SimSun" w:hAnsi="SimSun" w:cs="SimSun"/>
+              </w:rPr>
+            </w:pPr>
+            <w:r>
+              <w:t xml:space="preserve">A speech therapist cured his stammer. </w:t>
+            </w:r>
+            <w:r>
+              <w:t xml:space="preserve"> </w:t>
+            </w:r>
+            <w:r>
+              <w:rPr>
+                <w:rFonts w:ascii="SimSun" w:eastAsia="SimSun" w:hAnsi="SimSun" w:cs="SimSun" w:hint="eastAsia"/>
+              </w:rPr>
+              <w:t>一位语言矫治专家治好了他的口吃。</w:t>
+            </w:r>
+          </w:p>
+          <w:p/>
+        </w:tc>
+      </w:tr>
+      <w:tr>
+        <w:tc>
+          <w:tcPr>
+            <w:tcW w:w="11057" w:type="dxa"/>
+          </w:tcPr>
+          <w:p>
+            <w:r>
+              <w:lastRenderedPageBreak/>
+              <w:t>N)</w:t>
+            </w:r>
+            <w:r>
+              <w:t xml:space="preserve"> obstacle, barricade,</w:t>
+            </w:r>
+            <w:r>
+              <w:t xml:space="preserve"> </w:t>
+            </w:r>
+            <w:proofErr w:type="gramStart"/>
+            <w:r>
+              <w:t xml:space="preserve">barrier, </w:t>
+            </w:r>
+            <w:r>
+              <w:t xml:space="preserve"> hurdle</w:t>
+            </w:r>
+            <w:proofErr w:type="gramEnd"/>
+            <w:r>
+              <w:rPr>
+                <w:rFonts w:hint="eastAsia"/>
+              </w:rPr>
+              <w:t>,</w:t>
+            </w:r>
+            <w:r>
+              <w:t xml:space="preserve"> impedimen</w:t>
+            </w:r>
+            <w:r>
+              <w:t xml:space="preserve">t, block </w:t>
+            </w:r>
+          </w:p>
+          <w:p/>
+        </w:tc>
+      </w:tr>
+      <w:tr>
+        <w:tc>
+          <w:tcPr>
+            <w:tcW w:w="11057" w:type="dxa"/>
+          </w:tcPr>
+          <w:p>
+            <w:r>
+              <w:t> /ˌ</w:t>
+            </w:r>
+            <w:proofErr w:type="spellStart"/>
+            <w:r>
+              <w:t>bærɪˈkeɪd</w:t>
+            </w:r>
+            <w:proofErr w:type="spellEnd"/>
+            <w:proofErr w:type="gramStart"/>
+            <w:r>
+              <w:t>/  </w:t>
+            </w:r>
+            <w:r>
+              <w:rPr>
+                <w:rFonts w:hint="eastAsia"/>
+              </w:rPr>
+              <w:t>b</w:t>
+            </w:r>
+            <w:r>
+              <w:t>arricade</w:t>
+            </w:r>
+            <w:proofErr w:type="gramEnd"/>
+            <w:r>
+              <w:t>  n. v.</w:t>
+            </w:r>
+          </w:p>
+          <w:p>
+            <w:pPr>
+              <w:pStyle w:val="ListParagraph"/>
+              <w:numPr>
+                <w:ilvl w:val="0"/>
+                <w:numId w:val="5"/>
+              </w:numPr>
+            </w:pPr>
+            <w:r>
+              <w:t>n.</w:t>
+            </w:r>
+            <w:r>
+              <w:t xml:space="preserve">  </w:t>
+            </w:r>
+            <w:r>
+              <w:t xml:space="preserve">A barricade is a line of vehicles or other objects placed across a road or open space to stop people from getting past, for example, during street fighting or as a protest. </w:t>
+            </w:r>
+            <w:r>
+              <w:rPr>
+                <w:rFonts w:eastAsia="Microsoft YaHei" w:hint="eastAsia"/>
+              </w:rPr>
+              <w:t>街垒</w:t>
+            </w:r>
+            <w:r>
+              <w:t xml:space="preserve">; </w:t>
+            </w:r>
+            <w:r>
+              <w:rPr>
+                <w:rFonts w:eastAsia="Microsoft YaHei" w:hint="eastAsia"/>
+              </w:rPr>
+              <w:t>路障</w:t>
+            </w:r>
+            <w:r>
               <w:rPr>
                 <w:rFonts w:eastAsia="Microsoft YaHei"/>
-                <w:b/>
-                <w:bCs/>
-                <w:highlight w:val="yellow"/>
-                <w:u w:val="single"/>
-              </w:rPr>
-              <w:t>speech impediment</w:t>
-            </w:r>
-            <w:r>
-              <w:t xml:space="preserve"> made it difficult for his mother to understand him. </w:t>
+              </w:rPr>
+              <w:br/>
+            </w:r>
+            <w:r>
+              <w:t xml:space="preserve">e.g. </w:t>
+            </w:r>
+            <w:r>
+              <w:t>Large areas of the city have been closed off by barricades set up by the demonstrators. </w:t>
+            </w:r>
+            <w:r>
+              <w:br/>
+            </w:r>
+            <w:r>
+              <w:rPr>
+                <w:rFonts w:eastAsia="Microsoft YaHei" w:hint="eastAsia"/>
+              </w:rPr>
+              <w:t>e</w:t>
+            </w:r>
+            <w:r>
+              <w:rPr>
+                <w:rFonts w:eastAsia="Microsoft YaHei"/>
+              </w:rPr>
+              <w:t xml:space="preserve">.g. </w:t>
+            </w:r>
+            <w:r>
+              <w:t xml:space="preserve">The police </w:t>
+            </w:r>
+            <w:r>
+              <w:t xml:space="preserve">broke </w:t>
+            </w:r>
+            <w:r>
+              <w:rPr>
+                <w:b/>
+                <w:bCs/>
+                <w:u w:val="single"/>
+              </w:rPr>
+              <w:t>the barricades</w:t>
+            </w:r>
+            <w:r>
+              <w:rPr>
+                <w:rFonts w:eastAsia="Microsoft YaHei" w:hint="eastAsia"/>
+              </w:rPr>
+              <w:t>冲破了街垒</w:t>
+            </w:r>
+            <w:r>
+              <w:rPr>
+                <w:rFonts w:eastAsia="Microsoft YaHei" w:hint="eastAsia"/>
+              </w:rPr>
+              <w:t xml:space="preserve"> </w:t>
+            </w:r>
+            <w:r>
+              <w:t>the demonstrators had put up.</w:t>
+            </w:r>
+          </w:p>
+          <w:p/>
+          <w:p>
+            <w:pPr>
+              <w:pStyle w:val="ListParagraph"/>
+              <w:numPr>
+                <w:ilvl w:val="0"/>
+                <w:numId w:val="5"/>
+              </w:numPr>
+            </w:pPr>
+            <w:r>
+              <w:t xml:space="preserve">V-T If you barricade something such as a road or an entrance, you place a barricade or barrier across it, usually to stop someone from getting in. </w:t>
+            </w:r>
+            <w:r>
+              <w:rPr>
+                <w:rFonts w:eastAsia="Microsoft YaHei" w:hint="eastAsia"/>
+              </w:rPr>
+              <w:t>在</w:t>
+            </w:r>
+            <w:r>
+              <w:t>…</w:t>
+            </w:r>
+            <w:r>
+              <w:rPr>
+                <w:rFonts w:eastAsia="Microsoft YaHei" w:hint="eastAsia"/>
+              </w:rPr>
+              <w:t>设路障</w:t>
+            </w:r>
+            <w:r>
+              <w:rPr>
+                <w:rFonts w:eastAsia="Microsoft YaHei"/>
+              </w:rPr>
+              <w:br/>
+            </w:r>
+            <w:r>
+              <w:rPr>
+                <w:rFonts w:eastAsia="Microsoft YaHei"/>
+              </w:rPr>
+              <w:t xml:space="preserve">E.g. </w:t>
+            </w:r>
+            <w:r>
+              <w:t xml:space="preserve">The rioters </w:t>
+            </w:r>
+            <w:r>
+              <w:rPr>
+                <w:b/>
+                <w:bCs/>
+                <w:highlight w:val="yellow"/>
+                <w:u w:val="single"/>
+              </w:rPr>
+              <w:t>barricaded streets</w:t>
+            </w:r>
+            <w:r>
+              <w:rPr>
+                <w:b/>
+                <w:bCs/>
+                <w:highlight w:val="yellow"/>
+                <w:u w:val="single"/>
+              </w:rPr>
+              <w:t>/driveway</w:t>
+            </w:r>
+            <w:r>
+              <w:t xml:space="preserve"> with piles of blazing </w:t>
+            </w:r>
+            <w:proofErr w:type="spellStart"/>
+            <w:r>
+              <w:t>tyres</w:t>
+            </w:r>
+            <w:proofErr w:type="spellEnd"/>
+            <w:r>
+              <w:t>. </w:t>
+            </w:r>
+            <w:r>
+              <w:t xml:space="preserve"> </w:t>
+            </w:r>
+            <w:r>
+              <w:rPr>
+                <w:rFonts w:eastAsia="Microsoft YaHei" w:hint="eastAsia"/>
+              </w:rPr>
+              <w:t>闹事者用成堆燃烧着的轮胎挡住了街道</w:t>
+            </w:r>
+            <w:r>
+              <w:rPr>
+                <w:rFonts w:eastAsia="Microsoft YaHei"/>
+              </w:rPr>
+              <w:br/>
+              <w:t>e.</w:t>
+            </w:r>
+            <w:r>
+              <w:t xml:space="preserve">g. </w:t>
+            </w:r>
+            <w:r>
+              <w:t xml:space="preserve">They barricaded all the doors and windows. </w:t>
+            </w:r>
+            <w:r>
+              <w:rPr>
+                <w:rFonts w:eastAsia="Microsoft YaHei" w:hint="eastAsia"/>
+              </w:rPr>
+              <w:t>他们用障碍物堵住了所有的门窗。</w:t>
+            </w:r>
+          </w:p>
+          <w:p>
+            <w:pPr>
+              <w:pStyle w:val="ListParagraph"/>
+            </w:pPr>
+          </w:p>
+          <w:p>
+            <w:pPr>
+              <w:pStyle w:val="ListParagraph"/>
+              <w:numPr>
+                <w:ilvl w:val="0"/>
+                <w:numId w:val="5"/>
+              </w:numPr>
+              <w:rPr>
+                <w:b/>
+                <w:bCs/>
+                <w:highlight w:val="yellow"/>
+                <w:u w:val="single"/>
+              </w:rPr>
+            </w:pPr>
+            <w:r>
+              <w:rPr>
+                <w:b/>
+                <w:bCs/>
+                <w:color w:val="FF0000"/>
+                <w:highlight w:val="yellow"/>
+                <w:u w:val="single"/>
+              </w:rPr>
+              <w:t xml:space="preserve">PHRASAL VERBS </w:t>
+            </w:r>
+            <w:r>
+              <w:rPr>
+                <w:rFonts w:ascii="SimSun" w:eastAsia="SimSun" w:hAnsi="SimSun" w:cs="SimSun" w:hint="eastAsia"/>
+                <w:b/>
+                <w:bCs/>
+                <w:color w:val="FF0000"/>
+                <w:highlight w:val="yellow"/>
+                <w:u w:val="single"/>
+              </w:rPr>
+              <w:t>动词短语</w:t>
+            </w:r>
+            <w:r>
+              <w:rPr>
+                <w:rFonts w:hint="eastAsia"/>
+                <w:b/>
+                <w:bCs/>
+                <w:color w:val="FF0000"/>
+                <w:highlight w:val="yellow"/>
+                <w:u w:val="single"/>
+              </w:rPr>
+              <w:t xml:space="preserve"> </w:t>
+            </w:r>
+            <w:r>
+              <w:rPr>
+                <w:b/>
+                <w:bCs/>
+                <w:color w:val="FF0000"/>
+                <w:highlight w:val="yellow"/>
+                <w:u w:val="single"/>
+              </w:rPr>
+              <w:t>[</w:t>
+            </w:r>
+            <w:r>
+              <w:rPr>
+                <w:b/>
+                <w:bCs/>
+                <w:color w:val="FF0000"/>
+                <w:highlight w:val="yellow"/>
+                <w:u w:val="single"/>
+              </w:rPr>
+              <w:t xml:space="preserve">barricade yourself </w:t>
+            </w:r>
+            <w:r>
+              <w:rPr>
+                <w:b/>
+                <w:bCs/>
+                <w:color w:val="FF0000"/>
+                <w:highlight w:val="yellow"/>
+                <w:u w:val="single"/>
+              </w:rPr>
+              <w:t>in/inside a place]</w:t>
+            </w:r>
+            <w:r>
+              <w:rPr>
+                <w:b/>
+                <w:bCs/>
+                <w:color w:val="FF0000"/>
+                <w:u w:val="single"/>
+              </w:rPr>
+              <w:br/>
+            </w:r>
+            <w:r>
+              <w:t xml:space="preserve">to build a barricade in front of you in order to prevent anyone from coming in </w:t>
+            </w:r>
+            <w:r>
+              <w:rPr>
+                <w:rFonts w:eastAsia="Microsoft YaHei" w:hint="eastAsia"/>
+              </w:rPr>
+              <w:t>躲在</w:t>
+            </w:r>
+            <w:r>
+              <w:rPr>
+                <w:rFonts w:eastAsia="Microsoft YaHei" w:hint="eastAsia"/>
+              </w:rPr>
+              <w:t>(</w:t>
+            </w:r>
+            <w:r>
+              <w:rPr>
+                <w:rFonts w:eastAsia="Microsoft YaHei" w:hint="eastAsia"/>
+              </w:rPr>
+              <w:t>房间</w:t>
+            </w:r>
+            <w:r>
+              <w:rPr>
+                <w:rFonts w:eastAsia="Microsoft YaHei"/>
+              </w:rPr>
+              <w:t>)</w:t>
+            </w:r>
+            <w:r>
+              <w:rPr>
+                <w:rFonts w:eastAsia="Microsoft YaHei" w:hint="eastAsia"/>
+              </w:rPr>
+              <w:t>里</w:t>
+            </w:r>
+            <w:r>
+              <w:rPr>
+                <w:rFonts w:eastAsia="Microsoft YaHei"/>
+              </w:rPr>
+              <w:br/>
+              <w:t xml:space="preserve">e.g. </w:t>
+            </w:r>
+            <w:r>
+              <w:t>She</w:t>
+            </w:r>
+            <w:r>
+              <w:t xml:space="preserve"> had </w:t>
+            </w:r>
+            <w:r>
+              <w:rPr>
+                <w:b/>
+                <w:bCs/>
+                <w:color w:val="FF0000"/>
+                <w:highlight w:val="yellow"/>
+                <w:u w:val="single"/>
+              </w:rPr>
+              <w:t>barricaded himself in his room</w:t>
+            </w:r>
+            <w:r>
+              <w:t xml:space="preserve">. </w:t>
+            </w:r>
+            <w:r>
+              <w:rPr>
+                <w:rFonts w:eastAsia="Microsoft YaHei" w:hint="eastAsia"/>
+              </w:rPr>
+              <w:t>他把自己关在房间里。</w:t>
+            </w:r>
+          </w:p>
+          <w:p/>
+        </w:tc>
+      </w:tr>
+      <w:tr>
+        <w:tc>
+          <w:tcPr>
+            <w:tcW w:w="11057" w:type="dxa"/>
+          </w:tcPr>
+          <w:p>
+            <w:r>
+              <w:t>barrier /ˈ</w:t>
+            </w:r>
+            <w:proofErr w:type="spellStart"/>
+            <w:r>
+              <w:t>bærɪə</w:t>
+            </w:r>
+            <w:proofErr w:type="spellEnd"/>
+            <w:r>
+              <w:t>/ </w:t>
+            </w:r>
+          </w:p>
+          <w:p>
+            <w:pPr>
+              <w:pStyle w:val="ListParagraph"/>
+              <w:numPr>
+                <w:ilvl w:val="0"/>
+                <w:numId w:val="5"/>
+              </w:numPr>
+            </w:pPr>
+            <w:r>
+              <w:rPr>
+                <w:rFonts w:eastAsiaTheme="majorEastAsia"/>
+              </w:rPr>
+              <w:t>N-COUNT</w:t>
+            </w:r>
+            <w:r>
+              <w:t xml:space="preserve"> A barrier is something such </w:t>
+            </w:r>
+            <w:r>
+              <w:rPr>
+                <w:b/>
+                <w:bCs/>
+                <w:highlight w:val="yellow"/>
+              </w:rPr>
+              <w:t>as a rule, law, or policy</w:t>
+            </w:r>
+            <w:r>
+              <w:t xml:space="preserve"> that makes it difficult or impossible for something to happen or be achieved. </w:t>
+            </w:r>
+            <w:r>
+              <w:rPr>
+                <w:rFonts w:ascii="SimSun" w:eastAsia="SimSun" w:hAnsi="SimSun" w:cs="SimSun"/>
+              </w:rPr>
+              <w:t>(</w:t>
+            </w:r>
+            <w:r>
+              <w:rPr>
+                <w:rFonts w:ascii="SimSun" w:eastAsia="SimSun" w:hAnsi="SimSun" w:cs="SimSun" w:hint="eastAsia"/>
+              </w:rPr>
+              <w:t xml:space="preserve">特指 </w:t>
+            </w:r>
+            <w:r>
+              <w:rPr>
+                <w:rFonts w:ascii="SimSun" w:eastAsia="SimSun" w:hAnsi="SimSun" w:cs="SimSun" w:hint="eastAsia"/>
+                <w:b/>
+                <w:bCs/>
+                <w:color w:val="FF0000"/>
+                <w:highlight w:val="yellow"/>
+              </w:rPr>
+              <w:t>法律/规章制度</w:t>
+            </w:r>
+            <w:r>
+              <w:rPr>
+                <w:rFonts w:ascii="SimSun" w:eastAsia="SimSun" w:hAnsi="SimSun" w:cs="SimSun"/>
+              </w:rPr>
+              <w:t>)</w:t>
+            </w:r>
+            <w:r>
+              <w:rPr>
+                <w:rFonts w:ascii="SimSun" w:eastAsia="SimSun" w:hAnsi="SimSun" w:cs="SimSun" w:hint="eastAsia"/>
+              </w:rPr>
+              <w:t>障碍</w:t>
+            </w:r>
+            <w:r>
+              <w:rPr>
+                <w:rFonts w:ascii="SimSun" w:eastAsia="SimSun" w:hAnsi="SimSun" w:cs="SimSun"/>
+              </w:rPr>
+              <w:br/>
+            </w:r>
+            <w:r>
+              <w:t xml:space="preserve">e.g. </w:t>
+            </w:r>
+            <w:r>
+              <w:t xml:space="preserve">Duties and taxes are the most obvious </w:t>
+            </w:r>
+            <w:r>
+              <w:rPr>
+                <w:b/>
+                <w:bCs/>
+              </w:rPr>
+              <w:t>barrier</w:t>
+            </w:r>
+            <w:r>
+              <w:t xml:space="preserve"> to free trade. </w:t>
+            </w:r>
+            <w:r>
+              <w:t xml:space="preserve"> </w:t>
+            </w:r>
+            <w:r>
+              <w:rPr>
+                <w:rFonts w:eastAsia="Microsoft YaHei" w:hint="eastAsia"/>
+              </w:rPr>
+              <w:t>关税及其他各种税是自由贸易最明显的障碍。</w:t>
+            </w:r>
+          </w:p>
+          <w:p>
+            <w:pPr>
+              <w:pStyle w:val="ListParagraph"/>
+            </w:pPr>
+          </w:p>
+          <w:p>
+            <w:pPr>
+              <w:pStyle w:val="ListParagraph"/>
+              <w:numPr>
+                <w:ilvl w:val="0"/>
+                <w:numId w:val="5"/>
+              </w:numPr>
+            </w:pPr>
+            <w:r>
+              <w:rPr>
+                <w:rFonts w:eastAsiaTheme="majorEastAsia"/>
+              </w:rPr>
+              <w:t>N-COUNT</w:t>
+            </w:r>
+            <w:r>
+              <w:t xml:space="preserve"> A barrier is a problem that prevents two people or groups from agreeing, communicating, or working with each other. </w:t>
+            </w:r>
+            <w:r>
+              <w:rPr>
+                <w:rFonts w:eastAsia="Microsoft YaHei" w:hint="eastAsia"/>
+              </w:rPr>
+              <w:t>障碍</w:t>
+            </w:r>
+            <w:r>
+              <w:t xml:space="preserve">; </w:t>
+            </w:r>
+            <w:r>
+              <w:rPr>
+                <w:rFonts w:eastAsia="Microsoft YaHei" w:hint="eastAsia"/>
+              </w:rPr>
+              <w:t>隔阂</w:t>
+            </w:r>
+            <w:r>
+              <w:rPr>
+                <w:rFonts w:eastAsia="Microsoft YaHei"/>
+              </w:rPr>
+              <w:br/>
+              <w:t xml:space="preserve">e.g. </w:t>
+            </w:r>
+            <w:r>
+              <w:t xml:space="preserve">There is no reason why love shouldn't cross </w:t>
+            </w:r>
+            <w:r>
+              <w:rPr>
+                <w:b/>
+                <w:bCs/>
+                <w:highlight w:val="yellow"/>
+                <w:u w:val="single"/>
+              </w:rPr>
+              <w:t>the age barrier</w:t>
+            </w:r>
+            <w:r>
+              <w:t>. </w:t>
+            </w:r>
+            <w:r>
+              <w:t xml:space="preserve"> </w:t>
+            </w:r>
+            <w:r>
+              <w:rPr>
+                <w:rFonts w:eastAsia="Microsoft YaHei" w:hint="eastAsia"/>
+              </w:rPr>
+              <w:t>爱情没有理由不应跨越年龄障碍</w:t>
+            </w:r>
+            <w:r>
+              <w:rPr>
+                <w:rFonts w:eastAsia="Microsoft YaHei" w:hint="eastAsia"/>
+              </w:rPr>
+              <w:t>e</w:t>
+            </w:r>
+            <w:r>
+              <w:rPr>
+                <w:rFonts w:eastAsia="Microsoft YaHei"/>
+              </w:rPr>
+              <w:t xml:space="preserve">.g. </w:t>
+            </w:r>
+            <w:r>
+              <w:t xml:space="preserve">She had been waiting for Simon to </w:t>
+            </w:r>
+            <w:r>
+              <w:rPr>
+                <w:b/>
+                <w:bCs/>
+                <w:highlight w:val="yellow"/>
+                <w:u w:val="single"/>
+              </w:rPr>
+              <w:t>break down the barrier</w:t>
+            </w:r>
+            <w:r>
+              <w:t xml:space="preserve"> between them. </w:t>
+            </w:r>
+            <w:r>
+              <w:rPr>
+                <w:rFonts w:eastAsia="Microsoft YaHei" w:hint="eastAsia"/>
+              </w:rPr>
+              <w:t>破除他们之间的隔阂</w:t>
+            </w:r>
+          </w:p>
+          <w:p>
+            <w:pPr>
+              <w:pStyle w:val="ListParagraph"/>
+            </w:pPr>
+          </w:p>
+          <w:p>
+            <w:pPr>
+              <w:pStyle w:val="ListParagraph"/>
+              <w:numPr>
+                <w:ilvl w:val="0"/>
+                <w:numId w:val="5"/>
+              </w:numPr>
+            </w:pPr>
+            <w:r>
+              <w:rPr>
+                <w:rFonts w:eastAsiaTheme="majorEastAsia"/>
+              </w:rPr>
+              <w:t>N-COUNT</w:t>
+            </w:r>
+            <w:r>
+              <w:t xml:space="preserve"> A barrier is something such as a fence or wall that is put in place to prevent people from moving easily from one area to another. </w:t>
+            </w:r>
+            <w:r>
+              <w:rPr>
+                <w:rFonts w:eastAsia="Microsoft YaHei" w:hint="eastAsia"/>
+              </w:rPr>
+              <w:t>栅栏</w:t>
+            </w:r>
+            <w:r>
+              <w:t xml:space="preserve">; </w:t>
+            </w:r>
+            <w:r>
+              <w:rPr>
+                <w:rFonts w:eastAsia="Microsoft YaHei" w:hint="eastAsia"/>
+              </w:rPr>
+              <w:t>围墙</w:t>
+            </w:r>
+            <w:r>
+              <w:rPr>
+                <w:rFonts w:eastAsia="Microsoft YaHei" w:hint="eastAsia"/>
+              </w:rPr>
+              <w:t xml:space="preserve">; </w:t>
+            </w:r>
+            <w:r>
+              <w:rPr>
+                <w:rFonts w:eastAsia="Microsoft YaHei" w:hint="eastAsia"/>
+              </w:rPr>
+              <w:t>屏风</w:t>
+            </w:r>
+            <w:r>
+              <w:rPr>
+                <w:rFonts w:eastAsia="Microsoft YaHei"/>
+              </w:rPr>
+              <w:br/>
+            </w:r>
+            <w:r>
+              <w:rPr>
+                <w:rFonts w:eastAsia="Microsoft YaHei" w:hint="eastAsia"/>
+              </w:rPr>
+              <w:t>e.g.</w:t>
+            </w:r>
+            <w:r>
+              <w:rPr>
+                <w:rFonts w:eastAsia="Microsoft YaHei"/>
+              </w:rPr>
+              <w:t xml:space="preserve"> </w:t>
+            </w:r>
+            <w:r>
+              <w:t xml:space="preserve">The demonstrators broke through heavy </w:t>
+            </w:r>
+            <w:r>
+              <w:rPr>
+                <w:b/>
+                <w:bCs/>
+                <w:highlight w:val="yellow"/>
+                <w:u w:val="single"/>
+              </w:rPr>
+              <w:t>police barriers</w:t>
+            </w:r>
+            <w:r>
+              <w:rPr>
+                <w:b/>
+                <w:bCs/>
+                <w:highlight w:val="yellow"/>
+                <w:u w:val="single"/>
+              </w:rPr>
+              <w:t xml:space="preserve"> </w:t>
+            </w:r>
+            <w:r>
+              <w:rPr>
+                <w:rFonts w:ascii="SimSun" w:eastAsia="SimSun" w:hAnsi="SimSun" w:cs="SimSun" w:hint="eastAsia"/>
+                <w:b/>
+                <w:bCs/>
+                <w:highlight w:val="yellow"/>
+                <w:u w:val="single"/>
+              </w:rPr>
+              <w:t>警方的重重关卡</w:t>
+            </w:r>
+            <w:r>
+              <w:t>. </w:t>
+            </w:r>
+          </w:p>
+          <w:p>
+            <w:pPr>
+              <w:pStyle w:val="ListParagraph"/>
+              <w:rPr>
+                <w:rFonts w:eastAsiaTheme="majorEastAsia"/>
+              </w:rPr>
+            </w:pPr>
+          </w:p>
+          <w:p>
+            <w:pPr>
+              <w:pStyle w:val="ListParagraph"/>
+              <w:numPr>
+                <w:ilvl w:val="0"/>
+                <w:numId w:val="5"/>
+              </w:numPr>
+              <w:rPr>
+                <w:b/>
+                <w:bCs/>
+                <w:color w:val="FF0000"/>
+                <w:highlight w:val="yellow"/>
+                <w:u w:val="single"/>
+              </w:rPr>
+            </w:pPr>
+            <w:r>
+              <w:rPr>
+                <w:rFonts w:eastAsiaTheme="majorEastAsia"/>
+              </w:rPr>
+              <w:lastRenderedPageBreak/>
+              <w:t>N-COUNT</w:t>
+            </w:r>
+            <w:r>
+              <w:t xml:space="preserve"> A barrier is an object or layer that physically prevents something from moving from one place to another. </w:t>
+            </w:r>
+            <w:r>
+              <w:rPr>
+                <w:rFonts w:eastAsia="Microsoft YaHei" w:hint="eastAsia"/>
+              </w:rPr>
+              <w:t>屏障</w:t>
+            </w:r>
+            <w:r>
+              <w:rPr>
+                <w:rFonts w:eastAsia="Microsoft YaHei"/>
+              </w:rPr>
+              <w:br/>
+            </w:r>
+            <w:r>
+              <w:rPr>
+                <w:rFonts w:eastAsia="Microsoft YaHei" w:hint="eastAsia"/>
+              </w:rPr>
+              <w:t>e.g.</w:t>
+            </w:r>
+            <w:r>
+              <w:rPr>
+                <w:rFonts w:eastAsia="Microsoft YaHei"/>
+              </w:rPr>
+              <w:t xml:space="preserve"> </w:t>
+            </w:r>
+            <w:r>
+              <w:t xml:space="preserve">A severe storm destroyed a </w:t>
+            </w:r>
+            <w:r>
+              <w:rPr>
+                <w:b/>
+                <w:bCs/>
+                <w:color w:val="FF0000"/>
+                <w:highlight w:val="yellow"/>
+                <w:u w:val="single"/>
+              </w:rPr>
+              <w:t>natural barrier between the house and the lake</w:t>
+            </w:r>
+            <w:r>
+              <w:rPr>
+                <w:b/>
+                <w:bCs/>
+                <w:color w:val="FF0000"/>
+                <w:highlight w:val="yellow"/>
+                <w:u w:val="single"/>
+              </w:rPr>
+              <w:t xml:space="preserve"> </w:t>
+            </w:r>
+            <w:r>
+              <w:rPr>
+                <w:rFonts w:ascii="SimSun" w:eastAsia="SimSun" w:hAnsi="SimSun" w:cs="SimSun" w:hint="eastAsia"/>
+                <w:b/>
+                <w:bCs/>
+                <w:color w:val="FF0000"/>
+                <w:highlight w:val="yellow"/>
+                <w:u w:val="single"/>
+              </w:rPr>
+              <w:t>房屋和湖泊之间的天然屏障。</w:t>
+            </w:r>
+          </w:p>
+          <w:p>
+            <w:pPr>
+              <w:pStyle w:val="ListParagraph"/>
+              <w:rPr>
+                <w:rFonts w:eastAsiaTheme="majorEastAsia"/>
+              </w:rPr>
+            </w:pPr>
+          </w:p>
+          <w:p>
+            <w:pPr>
+              <w:pStyle w:val="ListParagraph"/>
+              <w:numPr>
+                <w:ilvl w:val="0"/>
+                <w:numId w:val="5"/>
+              </w:numPr>
+            </w:pPr>
+            <w:r>
+              <w:rPr>
+                <w:rFonts w:eastAsiaTheme="majorEastAsia"/>
+              </w:rPr>
+              <w:t>N-SING</w:t>
+            </w:r>
+            <w:r>
+              <w:t> You can refer to a particular number or amount as a barrier when you think it is significant, because it is difficult or unusual to go above it. (</w:t>
+            </w:r>
+            <w:r>
+              <w:rPr>
+                <w:rFonts w:eastAsia="Microsoft YaHei" w:hint="eastAsia"/>
+              </w:rPr>
+              <w:t>数量</w:t>
+            </w:r>
+            <w:r>
+              <w:t xml:space="preserve">) </w:t>
+            </w:r>
+            <w:r>
+              <w:rPr>
+                <w:rFonts w:eastAsia="Microsoft YaHei" w:hint="eastAsia"/>
+              </w:rPr>
+              <w:t>大关</w:t>
+            </w:r>
+            <w:r>
+              <w:rPr>
+                <w:rFonts w:eastAsia="Microsoft YaHei"/>
+              </w:rPr>
+              <w:br/>
+            </w:r>
+            <w:r>
+              <w:rPr>
+                <w:b/>
+                <w:bCs/>
+                <w:color w:val="FF0000"/>
+                <w:highlight w:val="yellow"/>
+                <w:u w:val="single"/>
+              </w:rPr>
+              <w:t>[</w:t>
+            </w:r>
+            <w:r>
+              <w:rPr>
+                <w:rFonts w:ascii="SimSun" w:eastAsia="SimSun" w:hAnsi="SimSun" w:cs="SimSun" w:hint="eastAsia"/>
+                <w:b/>
+                <w:bCs/>
+                <w:color w:val="FF0000"/>
+                <w:highlight w:val="yellow"/>
+                <w:u w:val="single"/>
+              </w:rPr>
+              <w:t>突破</w:t>
+            </w:r>
+            <w:r>
+              <w:rPr>
+                <w:b/>
+                <w:bCs/>
+                <w:color w:val="FF0000"/>
+                <w:highlight w:val="yellow"/>
+                <w:u w:val="single"/>
+              </w:rPr>
+              <w:t>&lt;</w:t>
+            </w:r>
+            <w:r>
+              <w:rPr>
+                <w:rFonts w:ascii="SimSun" w:eastAsia="SimSun" w:hAnsi="SimSun" w:cs="SimSun" w:hint="eastAsia"/>
+                <w:b/>
+                <w:bCs/>
+                <w:color w:val="FF0000"/>
+                <w:highlight w:val="yellow"/>
+                <w:u w:val="single"/>
+              </w:rPr>
+              <w:t>数量</w:t>
+            </w:r>
+            <w:r>
+              <w:rPr>
+                <w:b/>
+                <w:bCs/>
+                <w:color w:val="FF0000"/>
+                <w:highlight w:val="yellow"/>
+                <w:u w:val="single"/>
+              </w:rPr>
+              <w:t>&gt;</w:t>
+            </w:r>
+            <w:r>
+              <w:rPr>
+                <w:rFonts w:ascii="SimSun" w:eastAsia="SimSun" w:hAnsi="SimSun" w:cs="SimSun" w:hint="eastAsia"/>
+                <w:b/>
+                <w:bCs/>
+                <w:color w:val="FF0000"/>
+                <w:highlight w:val="yellow"/>
+                <w:u w:val="single"/>
+              </w:rPr>
+              <w:t>大关</w:t>
+            </w:r>
+            <w:r>
+              <w:rPr>
+                <w:rFonts w:hint="eastAsia"/>
+                <w:b/>
+                <w:bCs/>
+                <w:color w:val="FF0000"/>
+                <w:highlight w:val="yellow"/>
+                <w:u w:val="single"/>
+              </w:rPr>
+              <w:t>:</w:t>
+            </w:r>
+            <w:r>
+              <w:rPr>
+                <w:b/>
+                <w:bCs/>
+                <w:color w:val="FF0000"/>
+                <w:highlight w:val="yellow"/>
+                <w:u w:val="single"/>
+              </w:rPr>
+              <w:t xml:space="preserve"> break the barrier of &lt;No.&gt;]</w:t>
+            </w:r>
+            <w:r>
+              <w:rPr>
+                <w:rFonts w:eastAsia="Microsoft YaHei"/>
+              </w:rPr>
+              <w:br/>
+            </w:r>
+            <w:r>
+              <w:rPr>
+                <w:rFonts w:eastAsia="Microsoft YaHei"/>
+              </w:rPr>
+              <w:t xml:space="preserve">e.g. </w:t>
+            </w:r>
+            <w:r>
+              <w:t xml:space="preserve">They are fearful that unemployment will soon </w:t>
+            </w:r>
+            <w:r>
+              <w:rPr>
+                <w:b/>
+                <w:bCs/>
+                <w:color w:val="FF0000"/>
+                <w:highlight w:val="yellow"/>
+                <w:u w:val="single"/>
+              </w:rPr>
+              <w:t>break the barrier of three million.</w:t>
+            </w:r>
+            <w:r>
+              <w:t> </w:t>
+            </w:r>
+            <w:r>
+              <w:t xml:space="preserve"> </w:t>
+            </w:r>
+            <w:r>
+              <w:rPr>
+                <w:rFonts w:eastAsia="Microsoft YaHei" w:hint="eastAsia"/>
+              </w:rPr>
+              <w:t>失业人数不久将突破</w:t>
+            </w:r>
+            <w:r>
+              <w:t>300</w:t>
+            </w:r>
+            <w:r>
+              <w:rPr>
+                <w:rFonts w:eastAsia="Microsoft YaHei" w:hint="eastAsia"/>
+              </w:rPr>
+              <w:t>万大关</w:t>
+            </w:r>
+          </w:p>
+          <w:p/>
+        </w:tc>
+      </w:tr>
+      <w:tr>
+        <w:tc>
+          <w:tcPr>
+            <w:tcW w:w="11057" w:type="dxa"/>
+          </w:tcPr>
+          <w:p>
+            <w:r>
+              <w:lastRenderedPageBreak/>
+              <w:t>hurdle /ˈ</w:t>
+            </w:r>
+            <w:proofErr w:type="spellStart"/>
+            <w:r>
+              <w:t>hɜːdəl</w:t>
+            </w:r>
+            <w:proofErr w:type="spellEnd"/>
+            <w:r>
+              <w:t>/ </w:t>
+            </w:r>
+          </w:p>
+          <w:p/>
+          <w:p>
+            <w:pPr>
+              <w:pStyle w:val="ListParagraph"/>
+              <w:numPr>
+                <w:ilvl w:val="0"/>
+                <w:numId w:val="6"/>
+              </w:numPr>
+              <w:rPr>
+                <w:rFonts w:eastAsia="Microsoft YaHei"/>
+              </w:rPr>
+            </w:pPr>
+            <w:r>
+              <w:rPr>
+                <w:rFonts w:eastAsiaTheme="majorEastAsia"/>
+              </w:rPr>
+              <w:t>N-COUNT</w:t>
+            </w:r>
+            <w:r>
+              <w:t xml:space="preserve"> A hurdle is a problem, difficulty, or part of a process that may </w:t>
+            </w:r>
+            <w:r>
+              <w:rPr>
+                <w:highlight w:val="yellow"/>
+              </w:rPr>
+              <w:t>prevent</w:t>
+            </w:r>
+            <w:r>
+              <w:rPr>
+                <w:highlight w:val="yellow"/>
+              </w:rPr>
+              <w:t>/hinder/hamper/obstruct</w:t>
+            </w:r>
+            <w:r>
+              <w:rPr>
+                <w:highlight w:val="yellow"/>
+              </w:rPr>
+              <w:t xml:space="preserve"> you from</w:t>
+            </w:r>
+            <w:r>
+              <w:t xml:space="preserve"> achieving something</w:t>
+            </w:r>
+            <w:r>
+              <w:t>; hurdle = obstacle</w:t>
+            </w:r>
+            <w:r>
+              <w:rPr>
+                <w:rFonts w:eastAsia="Microsoft YaHei" w:hint="eastAsia"/>
+              </w:rPr>
+              <w:t>障碍</w:t>
+            </w:r>
+            <w:r>
+              <w:t xml:space="preserve">; </w:t>
+            </w:r>
+            <w:r>
+              <w:rPr>
+                <w:rFonts w:eastAsia="Microsoft YaHei" w:hint="eastAsia"/>
+              </w:rPr>
+              <w:t>难关</w:t>
+            </w:r>
+            <w:r>
+              <w:rPr>
+                <w:rFonts w:eastAsia="Microsoft YaHei" w:hint="eastAsia"/>
+              </w:rPr>
+              <w:t>困难</w:t>
+            </w:r>
+          </w:p>
+          <w:p>
+            <w:pPr>
+              <w:pStyle w:val="ListParagraph"/>
+              <w:numPr>
+                <w:ilvl w:val="0"/>
+                <w:numId w:val="6"/>
+              </w:numPr>
+              <w:rPr>
+                <w:rFonts w:eastAsia="Microsoft YaHei"/>
+              </w:rPr>
+            </w:pPr>
+            <w:r>
+              <w:t xml:space="preserve">e.g. </w:t>
+            </w:r>
+            <w:r>
+              <w:t>The next hurdle will be getting her parents' agreement</w:t>
+            </w:r>
+            <w:r>
+              <w:t xml:space="preserve"> about her engagement</w:t>
+            </w:r>
+            <w:r>
+              <w:rPr>
+                <w:rFonts w:eastAsia="Microsoft YaHei" w:hint="eastAsia"/>
+              </w:rPr>
+              <w:t>下一个难关是征得她父母的同意</w:t>
+            </w:r>
+          </w:p>
+          <w:p/>
+          <w:p>
+            <w:pPr>
+              <w:pStyle w:val="ListParagraph"/>
+              <w:numPr>
+                <w:ilvl w:val="0"/>
+                <w:numId w:val="6"/>
+              </w:numPr>
+              <w:rPr>
+                <w:rFonts w:eastAsia="Microsoft YaHei"/>
+              </w:rPr>
+            </w:pPr>
+            <w:r>
+              <w:rPr>
+                <w:rFonts w:eastAsiaTheme="majorEastAsia"/>
+              </w:rPr>
+              <w:t>N-COUNT-COLL</w:t>
+            </w:r>
+            <w:r>
+              <w:t xml:space="preserve"> Hurdles is a race in which people have to jump over a number of obstacles that are also called hurdles. You can use hurdles to refer to one or more races. </w:t>
+            </w:r>
+            <w:r>
+              <w:rPr>
+                <w:rFonts w:hint="eastAsia"/>
+              </w:rPr>
+              <w:t>(</w:t>
+            </w:r>
+            <w:r>
+              <w:rPr>
+                <w:rFonts w:eastAsia="Microsoft YaHei" w:hint="eastAsia"/>
+              </w:rPr>
+              <w:t>供人或马在赛跑中跨越的）栏架，跨栏</w:t>
+            </w:r>
+            <w:r>
+              <w:rPr>
+                <w:rFonts w:eastAsia="Microsoft YaHei" w:hint="eastAsia"/>
+              </w:rPr>
+              <w:t xml:space="preserve"> </w:t>
+            </w:r>
+            <w:r>
+              <w:rPr>
+                <w:rFonts w:eastAsia="Microsoft YaHei"/>
+                <w:b/>
+                <w:bCs/>
+                <w:highlight w:val="yellow"/>
+              </w:rPr>
+              <w:t>[</w:t>
+            </w:r>
+            <w:r>
+              <w:rPr>
+                <w:rFonts w:eastAsia="Microsoft YaHei"/>
+                <w:b/>
+                <w:bCs/>
+                <w:highlight w:val="yellow"/>
+              </w:rPr>
+              <w:t xml:space="preserve">a hurdle race; </w:t>
+            </w:r>
+            <w:r>
+              <w:rPr>
+                <w:b/>
+                <w:bCs/>
+                <w:highlight w:val="yellow"/>
+              </w:rPr>
+              <w:t xml:space="preserve">the </w:t>
+            </w:r>
+            <w:r>
+              <w:rPr>
+                <w:b/>
+                <w:bCs/>
+                <w:highlight w:val="yellow"/>
+              </w:rPr>
+              <w:t>4</w:t>
+            </w:r>
+            <w:r>
+              <w:rPr>
+                <w:b/>
+                <w:bCs/>
+                <w:highlight w:val="yellow"/>
+              </w:rPr>
+              <w:t>00 m hurdle</w:t>
+            </w:r>
+            <w:r>
+              <w:rPr>
+                <w:b/>
+                <w:bCs/>
+                <w:color w:val="FF0000"/>
+                <w:highlight w:val="yellow"/>
+                <w:u w:val="single"/>
+              </w:rPr>
+              <w:t>s</w:t>
+            </w:r>
+            <w:r>
+              <w:rPr>
+                <w:b/>
+                <w:bCs/>
+                <w:highlight w:val="yellow"/>
+                <w:u w:val="single"/>
+              </w:rPr>
+              <w:t xml:space="preserve"> </w:t>
+            </w:r>
+            <w:r>
+              <w:rPr>
+                <w:b/>
+                <w:bCs/>
+                <w:highlight w:val="yellow"/>
+              </w:rPr>
+              <w:t>300</w:t>
+            </w:r>
+            <w:r>
+              <w:rPr>
+                <w:rFonts w:eastAsia="Microsoft YaHei" w:hint="eastAsia"/>
+                <w:b/>
+                <w:bCs/>
+                <w:highlight w:val="yellow"/>
+              </w:rPr>
+              <w:t>米跨栏赛</w:t>
+            </w:r>
+            <w:r>
+              <w:rPr>
+                <w:rFonts w:eastAsia="Microsoft YaHei" w:hint="eastAsia"/>
+                <w:b/>
+                <w:bCs/>
+                <w:highlight w:val="yellow"/>
+              </w:rPr>
+              <w:t xml:space="preserve"> </w:t>
+            </w:r>
+            <w:r>
+              <w:rPr>
+                <w:rFonts w:eastAsia="Microsoft YaHei"/>
+                <w:b/>
+                <w:bCs/>
+                <w:highlight w:val="yellow"/>
+              </w:rPr>
+              <w:t xml:space="preserve">; </w:t>
+            </w:r>
+            <w:r>
+              <w:rPr>
+                <w:b/>
+                <w:bCs/>
+                <w:highlight w:val="yellow"/>
+              </w:rPr>
+              <w:t xml:space="preserve"> </w:t>
+            </w:r>
+            <w:r>
+              <w:rPr>
+                <w:b/>
+                <w:bCs/>
+                <w:highlight w:val="yellow"/>
+              </w:rPr>
+              <w:t>clear a hurdle</w:t>
+            </w:r>
+            <w:r>
+              <w:rPr>
+                <w:b/>
+                <w:bCs/>
+                <w:highlight w:val="yellow"/>
+              </w:rPr>
+              <w:t>:</w:t>
+            </w:r>
+            <w:r>
+              <w:rPr>
+                <w:b/>
+                <w:bCs/>
+                <w:highlight w:val="yellow"/>
+              </w:rPr>
+              <w:t> </w:t>
+            </w:r>
+            <w:r>
+              <w:rPr>
+                <w:rFonts w:eastAsia="Microsoft YaHei" w:hint="eastAsia"/>
+                <w:b/>
+                <w:bCs/>
+                <w:highlight w:val="yellow"/>
+              </w:rPr>
+              <w:t>跨过栏架</w:t>
+            </w:r>
+            <w:r>
+              <w:rPr>
+                <w:rFonts w:hint="eastAsia"/>
+                <w:b/>
+                <w:bCs/>
+                <w:highlight w:val="yellow"/>
+              </w:rPr>
+              <w:t xml:space="preserve"> </w:t>
+            </w:r>
+            <w:r>
+              <w:rPr>
+                <w:b/>
+                <w:bCs/>
+                <w:highlight w:val="yellow"/>
+              </w:rPr>
+              <w:t>]</w:t>
+            </w:r>
+            <w:r>
+              <w:rPr>
+                <w:b/>
+                <w:bCs/>
+              </w:rPr>
+              <w:br/>
+              <w:t xml:space="preserve">e.g. </w:t>
+            </w:r>
+            <w:r>
+              <w:t xml:space="preserve">His horse fell at the final hurdle. </w:t>
+            </w:r>
+            <w:r>
+              <w:rPr>
+                <w:rFonts w:eastAsia="Microsoft YaHei" w:hint="eastAsia"/>
+              </w:rPr>
+              <w:t>他骑的马在最后一个跨栏倒下了</w:t>
+            </w:r>
+            <w:r>
+              <w:t>  </w:t>
+            </w:r>
+            <w:r>
+              <w:br/>
+              <w:t xml:space="preserve">e.g. </w:t>
+            </w:r>
+            <w:r>
+              <w:t xml:space="preserve">Davis </w:t>
+            </w:r>
+            <w:r>
+              <w:t>w</w:t>
+            </w:r>
+            <w:r>
+              <w:t xml:space="preserve">on </w:t>
+            </w:r>
+            <w:r>
+              <w:rPr>
+                <w:b/>
+                <w:bCs/>
+                <w:highlight w:val="yellow"/>
+              </w:rPr>
+              <w:t xml:space="preserve">the 400 </w:t>
+            </w:r>
+            <w:proofErr w:type="spellStart"/>
+            <w:r>
+              <w:rPr>
+                <w:b/>
+                <w:bCs/>
+                <w:highlight w:val="yellow"/>
+              </w:rPr>
+              <w:t>metre</w:t>
+            </w:r>
+            <w:proofErr w:type="spellEnd"/>
+            <w:r>
+              <w:rPr>
+                <w:b/>
+                <w:bCs/>
+                <w:highlight w:val="yellow"/>
+              </w:rPr>
+              <w:t xml:space="preserve"> hurdle</w:t>
+            </w:r>
+            <w:r>
+              <w:rPr>
+                <w:b/>
+                <w:bCs/>
+                <w:color w:val="FF0000"/>
+                <w:highlight w:val="yellow"/>
+              </w:rPr>
+              <w:t>s</w:t>
+            </w:r>
+            <w:r>
+              <w:t xml:space="preserve"> in a new Olympic time of 49.3 sec. </w:t>
+            </w:r>
+          </w:p>
+          <w:p>
+            <w:pPr>
+              <w:rPr>
+                <w:rFonts w:eastAsia="Microsoft YaHei"/>
+              </w:rPr>
+            </w:pPr>
+          </w:p>
+          <w:p>
+            <w:pPr>
+              <w:pStyle w:val="ListParagraph"/>
+              <w:numPr>
+                <w:ilvl w:val="0"/>
+                <w:numId w:val="6"/>
+              </w:numPr>
+              <w:rPr>
+                <w:b/>
+                <w:bCs/>
+                <w:highlight w:val="yellow"/>
+              </w:rPr>
+            </w:pPr>
+            <w:r>
+              <w:rPr>
+                <w:rFonts w:eastAsiaTheme="majorEastAsia"/>
+              </w:rPr>
+              <w:t>V-T/V-I</w:t>
+            </w:r>
+            <w:r>
+              <w:t> If you hurdle, you jump over something while you are running. (</w:t>
+            </w:r>
+            <w:r>
+              <w:rPr>
+                <w:rFonts w:eastAsia="Microsoft YaHei" w:hint="eastAsia"/>
+              </w:rPr>
+              <w:t>奔跑中</w:t>
+            </w:r>
+            <w:r>
+              <w:t xml:space="preserve">) </w:t>
+            </w:r>
+            <w:r>
+              <w:rPr>
+                <w:rFonts w:eastAsia="Microsoft YaHei" w:hint="eastAsia"/>
+              </w:rPr>
+              <w:t>跨越</w:t>
+            </w:r>
+            <w:r>
+              <w:rPr>
+                <w:rFonts w:eastAsia="Microsoft YaHei" w:hint="eastAsia"/>
+              </w:rPr>
+              <w:t xml:space="preserve"> </w:t>
+            </w:r>
+            <w:r>
+              <w:rPr>
+                <w:rFonts w:eastAsia="Microsoft YaHei" w:hint="eastAsia"/>
+                <w:b/>
+                <w:bCs/>
+                <w:color w:val="FF0000"/>
+                <w:highlight w:val="yellow"/>
+              </w:rPr>
+              <w:t>[</w:t>
+            </w:r>
+            <w:r>
+              <w:rPr>
+                <w:b/>
+                <w:bCs/>
+                <w:color w:val="FF0000"/>
+                <w:highlight w:val="yellow"/>
+              </w:rPr>
+              <w:t xml:space="preserve">hurdle over a fence </w:t>
+            </w:r>
+            <w:r>
+              <w:rPr>
+                <w:rFonts w:eastAsia="Microsoft YaHei" w:hint="eastAsia"/>
+                <w:b/>
+                <w:bCs/>
+                <w:color w:val="FF0000"/>
+                <w:highlight w:val="yellow"/>
+              </w:rPr>
+              <w:t>跳过一处栅栏</w:t>
+            </w:r>
+            <w:r>
+              <w:rPr>
+                <w:rFonts w:eastAsia="Microsoft YaHei" w:hint="eastAsia"/>
+                <w:b/>
+                <w:bCs/>
+                <w:color w:val="FF0000"/>
+                <w:highlight w:val="yellow"/>
+              </w:rPr>
+              <w:t>]</w:t>
+            </w:r>
+            <w:r>
+              <w:rPr>
+                <w:rFonts w:eastAsia="Microsoft YaHei"/>
+                <w:b/>
+                <w:bCs/>
+              </w:rPr>
+              <w:br/>
+            </w:r>
+            <w:r>
+              <w:rPr>
+                <w:rFonts w:eastAsiaTheme="majorEastAsia" w:hint="eastAsia"/>
+              </w:rPr>
+              <w:t>e</w:t>
+            </w:r>
+            <w:r>
+              <w:rPr>
+                <w:rFonts w:eastAsiaTheme="majorEastAsia"/>
+              </w:rPr>
+              <w:t xml:space="preserve">.g. </w:t>
+            </w:r>
+            <w:r>
+              <w:t xml:space="preserve">He crossed the lawn and </w:t>
+            </w:r>
+            <w:r>
+              <w:rPr>
+                <w:b/>
+                <w:bCs/>
+                <w:color w:val="FF0000"/>
+                <w:u w:val="single"/>
+              </w:rPr>
+              <w:t xml:space="preserve">hurdled </w:t>
+            </w:r>
+            <w:r>
+              <w:rPr>
+                <w:b/>
+                <w:bCs/>
+                <w:color w:val="FF0000"/>
+                <w:u w:val="single"/>
+              </w:rPr>
+              <w:t xml:space="preserve">over </w:t>
+            </w:r>
+            <w:r>
+              <w:rPr>
+                <w:b/>
+                <w:bCs/>
+                <w:color w:val="FF0000"/>
+                <w:u w:val="single"/>
+              </w:rPr>
+              <w:t>the short fence</w:t>
+            </w:r>
+            <w:r>
+              <w:rPr>
+                <w:b/>
+                <w:bCs/>
+                <w:color w:val="FF0000"/>
+                <w:u w:val="single"/>
+              </w:rPr>
+              <w:t xml:space="preserve"> </w:t>
+            </w:r>
+            <w:r>
+              <w:rPr>
+                <w:rFonts w:eastAsia="Microsoft YaHei" w:hint="eastAsia"/>
+              </w:rPr>
+              <w:t>越过</w:t>
+            </w:r>
+            <w:r>
+              <w:rPr>
+                <w:rFonts w:eastAsia="Microsoft YaHei" w:hint="eastAsia"/>
+              </w:rPr>
+              <w:t>/</w:t>
+            </w:r>
+            <w:r>
+              <w:rPr>
+                <w:rFonts w:eastAsia="Microsoft YaHei" w:hint="eastAsia"/>
+              </w:rPr>
+              <w:t>跨越</w:t>
+            </w:r>
+            <w:r>
+              <w:rPr>
+                <w:rFonts w:eastAsia="Microsoft YaHei" w:hint="eastAsia"/>
+              </w:rPr>
+              <w:t>低矮的栅栏</w:t>
+            </w:r>
+            <w:r>
+              <w:rPr>
+                <w:rFonts w:eastAsia="Microsoft YaHei"/>
+              </w:rPr>
+              <w:br/>
+            </w:r>
+            <w:r>
+              <w:rPr>
+                <w:rFonts w:eastAsia="Microsoft YaHei"/>
+              </w:rPr>
+              <w:t xml:space="preserve">e.g. </w:t>
+            </w:r>
+            <w:r>
+              <w:t xml:space="preserve">He </w:t>
+            </w:r>
+            <w:r>
+              <w:rPr>
+                <w:b/>
+                <w:bCs/>
+                <w:u w:val="single"/>
+              </w:rPr>
+              <w:t>hurdled two barriers</w:t>
+            </w:r>
+            <w:r>
+              <w:t xml:space="preserve"> to </w:t>
+            </w:r>
+            <w:r>
+              <w:t>dodge</w:t>
+            </w:r>
+            <w:r>
+              <w:t xml:space="preserve"> reporters. </w:t>
+            </w:r>
+            <w:r>
+              <w:rPr>
+                <w:rFonts w:eastAsia="Microsoft YaHei" w:hint="eastAsia"/>
+                <w:b/>
+                <w:bCs/>
+                <w:u w:val="single"/>
+              </w:rPr>
+              <w:t>跳过</w:t>
+            </w:r>
+            <w:r>
+              <w:rPr>
+                <w:rFonts w:eastAsia="Microsoft YaHei" w:hint="eastAsia"/>
+                <w:b/>
+                <w:bCs/>
+                <w:u w:val="single"/>
+              </w:rPr>
+              <w:t>/</w:t>
+            </w:r>
+            <w:r>
+              <w:rPr>
+                <w:rFonts w:eastAsia="Microsoft YaHei" w:hint="eastAsia"/>
+                <w:b/>
+                <w:bCs/>
+                <w:u w:val="single"/>
+              </w:rPr>
+              <w:t>跨越</w:t>
+            </w:r>
+            <w:r>
+              <w:rPr>
+                <w:rFonts w:eastAsia="Microsoft YaHei" w:hint="eastAsia"/>
+                <w:b/>
+                <w:bCs/>
+                <w:u w:val="single"/>
+              </w:rPr>
+              <w:t>了两个障碍物</w:t>
+            </w:r>
+            <w:r>
+              <w:rPr>
+                <w:rFonts w:eastAsia="Microsoft YaHei" w:hint="eastAsia"/>
+              </w:rPr>
+              <w:t xml:space="preserve"> </w:t>
+            </w:r>
+            <w:r>
+              <w:rPr>
+                <w:rFonts w:eastAsia="Microsoft YaHei" w:hint="eastAsia"/>
+              </w:rPr>
+              <w:t>以躲避记者</w:t>
             </w:r>
           </w:p>
           <w:p/>
@@ -1474,28 +3480,269 @@
           </w:tcPr>
           <w:p>
             <w:r>
-              <w:t>N)</w:t>
-            </w:r>
-            <w:r>
-              <w:t xml:space="preserve"> obstacle, barricade,</w:t>
-            </w:r>
-            <w:r>
-              <w:t xml:space="preserve"> barrier, </w:t>
-            </w:r>
-            <w:r>
-              <w:t xml:space="preserve"> hurdle</w:t>
-            </w:r>
-            <w:r>
-              <w:rPr>
-                <w:rFonts w:hint="eastAsia"/>
-              </w:rPr>
-              <w:t>,</w:t>
-            </w:r>
-            <w:r>
-              <w:t xml:space="preserve"> impedimen</w:t>
-            </w:r>
-            <w:r>
-              <w:t xml:space="preserve">t, block </w:t>
+              <w:t>impediment /</w:t>
+            </w:r>
+            <w:proofErr w:type="spellStart"/>
+            <w:r>
+              <w:t>ɪmˈpɛdɪmənt</w:t>
+            </w:r>
+            <w:proofErr w:type="spellEnd"/>
+            <w:r>
+              <w:t>/ </w:t>
+            </w:r>
+            <w:r>
+              <w:t xml:space="preserve">(verb) </w:t>
+            </w:r>
+          </w:p>
+          <w:p>
+            <w:pPr>
+              <w:pStyle w:val="ListParagraph"/>
+              <w:numPr>
+                <w:ilvl w:val="0"/>
+                <w:numId w:val="2"/>
+              </w:numPr>
+            </w:pPr>
+            <w:r>
+              <w:t xml:space="preserve">Verb) </w:t>
+            </w:r>
+            <w:r>
+              <w:rPr>
+                <w:b/>
+                <w:bCs/>
+              </w:rPr>
+              <w:t>[impede/hinder/hamper/obstruct sb. From doing]</w:t>
+            </w:r>
+          </w:p>
+          <w:p>
+            <w:pPr>
+              <w:pStyle w:val="ListParagraph"/>
+              <w:numPr>
+                <w:ilvl w:val="0"/>
+                <w:numId w:val="2"/>
+              </w:numPr>
+              <w:rPr>
+                <w:rFonts w:eastAsia="Microsoft YaHei"/>
+              </w:rPr>
+            </w:pPr>
+            <w:r>
+              <w:rPr>
+                <w:rFonts w:eastAsiaTheme="majorEastAsia"/>
+              </w:rPr>
+              <w:t>NCOUNT</w:t>
+            </w:r>
+            <w:r>
+              <w:t xml:space="preserve"> Something that is an impediment to a person or thing makes their movement, development, or progress difficult. </w:t>
+            </w:r>
+            <w:r>
+              <w:rPr>
+                <w:rFonts w:eastAsia="Microsoft YaHei" w:hint="eastAsia"/>
+              </w:rPr>
+              <w:t>妨碍</w:t>
+            </w:r>
+            <w:r>
+              <w:t xml:space="preserve">; </w:t>
+            </w:r>
+            <w:r>
+              <w:rPr>
+                <w:rFonts w:eastAsia="Microsoft YaHei" w:hint="eastAsia"/>
+              </w:rPr>
+              <w:t>障碍物</w:t>
+            </w:r>
+            <w:r>
+              <w:rPr>
+                <w:rFonts w:eastAsia="Microsoft YaHei" w:hint="eastAsia"/>
+              </w:rPr>
+              <w:t xml:space="preserve"> </w:t>
+            </w:r>
+            <w:r>
+              <w:rPr>
+                <w:rFonts w:eastAsia="Microsoft YaHei"/>
+                <w:b/>
+                <w:bCs/>
+                <w:highlight w:val="yellow"/>
+              </w:rPr>
+              <w:t>[ impediment = obstacle/barricade</w:t>
+            </w:r>
+            <w:r>
+              <w:rPr>
+                <w:rFonts w:eastAsia="Microsoft YaHei"/>
+                <w:b/>
+                <w:bCs/>
+                <w:highlight w:val="yellow"/>
+              </w:rPr>
+              <w:t>/barrier</w:t>
+            </w:r>
+            <w:r>
+              <w:rPr>
+                <w:rFonts w:eastAsia="Microsoft YaHei"/>
+                <w:b/>
+                <w:bCs/>
+                <w:highlight w:val="yellow"/>
+              </w:rPr>
+              <w:t>]</w:t>
+            </w:r>
+            <w:r>
+              <w:br/>
+            </w:r>
+            <w:r>
+              <w:t xml:space="preserve">e.g. </w:t>
+            </w:r>
+            <w:r>
+              <w:t xml:space="preserve">The level of inflation is a serious </w:t>
+            </w:r>
+            <w:r>
+              <w:rPr>
+                <w:b/>
+                <w:bCs/>
+                <w:u w:val="single"/>
+              </w:rPr>
+              <w:t>impediment/obstacle/barricade</w:t>
+            </w:r>
+            <w:r>
+              <w:rPr>
+                <w:b/>
+                <w:bCs/>
+                <w:u w:val="single"/>
+              </w:rPr>
+              <w:t>/b</w:t>
+            </w:r>
+            <w:r>
+              <w:rPr>
+                <w:b/>
+                <w:bCs/>
+                <w:u w:val="single"/>
+              </w:rPr>
+              <w:t>lock</w:t>
+            </w:r>
+            <w:r>
+              <w:t xml:space="preserve"> to economic recovery. </w:t>
+            </w:r>
+            <w:r>
+              <w:rPr>
+                <w:rFonts w:eastAsia="Microsoft YaHei" w:hint="eastAsia"/>
+              </w:rPr>
+              <w:t>通货膨胀是影响经济复苏的严重障碍</w:t>
+            </w:r>
+          </w:p>
+          <w:p/>
+          <w:p>
+            <w:pPr>
+              <w:pStyle w:val="ListParagraph"/>
+              <w:numPr>
+                <w:ilvl w:val="0"/>
+                <w:numId w:val="2"/>
+              </w:numPr>
+            </w:pPr>
+            <w:r>
+              <w:rPr>
+                <w:rFonts w:eastAsiaTheme="majorEastAsia"/>
+              </w:rPr>
+              <w:t>N-COUNT</w:t>
+            </w:r>
+            <w:r>
+              <w:t xml:space="preserve"> Someone who has a speech impediment has a disability that makes speaking difficult. </w:t>
+            </w:r>
+            <w:r>
+              <w:rPr>
+                <w:b/>
+                <w:bCs/>
+                <w:color w:val="FF0000"/>
+                <w:highlight w:val="yellow"/>
+              </w:rPr>
+              <w:t>(</w:t>
+            </w:r>
+            <w:r>
+              <w:rPr>
+                <w:rFonts w:eastAsia="Microsoft YaHei" w:hint="eastAsia"/>
+                <w:b/>
+                <w:bCs/>
+                <w:color w:val="FF0000"/>
+                <w:highlight w:val="yellow"/>
+              </w:rPr>
+              <w:t>言语</w:t>
+            </w:r>
+            <w:r>
+              <w:rPr>
+                <w:b/>
+                <w:bCs/>
+                <w:color w:val="FF0000"/>
+                <w:highlight w:val="yellow"/>
+              </w:rPr>
+              <w:t xml:space="preserve">) </w:t>
+            </w:r>
+            <w:r>
+              <w:rPr>
+                <w:rFonts w:eastAsia="Microsoft YaHei" w:hint="eastAsia"/>
+                <w:b/>
+                <w:bCs/>
+                <w:color w:val="FF0000"/>
+                <w:highlight w:val="yellow"/>
+              </w:rPr>
+              <w:t>障碍</w:t>
+            </w:r>
+            <w:r>
+              <w:rPr>
+                <w:rFonts w:eastAsia="Microsoft YaHei" w:hint="eastAsia"/>
+                <w:b/>
+                <w:bCs/>
+                <w:color w:val="FF0000"/>
+                <w:highlight w:val="yellow"/>
+              </w:rPr>
+              <w:t>(</w:t>
+            </w:r>
+            <w:r>
+              <w:rPr>
+                <w:rFonts w:eastAsia="Microsoft YaHei" w:hint="eastAsia"/>
+                <w:b/>
+                <w:bCs/>
+                <w:color w:val="FF0000"/>
+                <w:highlight w:val="yellow"/>
+              </w:rPr>
+              <w:t>天生的口吃</w:t>
+            </w:r>
+            <w:r>
+              <w:rPr>
+                <w:rFonts w:eastAsia="Microsoft YaHei"/>
+                <w:b/>
+                <w:bCs/>
+                <w:color w:val="FF0000"/>
+                <w:highlight w:val="yellow"/>
+              </w:rPr>
+              <w:t xml:space="preserve">) </w:t>
+            </w:r>
+            <w:r>
+              <w:rPr>
+                <w:rFonts w:eastAsia="Microsoft YaHei"/>
+                <w:b/>
+                <w:bCs/>
+                <w:color w:val="FF0000"/>
+                <w:highlight w:val="yellow"/>
+                <w:u w:val="single"/>
+              </w:rPr>
+              <w:t>speech impediment</w:t>
+            </w:r>
+            <w:r>
+              <w:rPr>
+                <w:rFonts w:eastAsia="Microsoft YaHei"/>
+              </w:rPr>
+              <w:br/>
+              <w:t xml:space="preserve">e.g. </w:t>
+            </w:r>
+            <w:r>
+              <w:t xml:space="preserve">John's slight </w:t>
+            </w:r>
+            <w:r>
+              <w:rPr>
+                <w:rFonts w:eastAsia="Microsoft YaHei"/>
+                <w:b/>
+                <w:bCs/>
+                <w:highlight w:val="yellow"/>
+                <w:u w:val="single"/>
+              </w:rPr>
+              <w:t>speech impediment</w:t>
+            </w:r>
+            <w:r>
+              <w:t xml:space="preserve"> made it difficult for his mother to understand him. </w:t>
             </w:r>
           </w:p>
           <w:p/>
@@ -1508,1733 +3755,14 @@
           </w:tcPr>
           <w:p>
             <w:r>
-              <w:t> /ˌbærɪˈkeɪd/  </w:t>
-            </w:r>
-            <w:r>
-              <w:rPr>
-                <w:rFonts w:hint="eastAsia"/>
-              </w:rPr>
-              <w:t>b</w:t>
-            </w:r>
-            <w:r>
-              <w:t>arricade</w:t>
-            </w:r>
-            <w:r>
-              <w:t>  n. v.</w:t>
-            </w:r>
-          </w:p>
-          <w:p>
-            <w:pPr>
-              <w:pStyle w:val="ListParagraph"/>
-              <w:numPr>
-                <w:ilvl w:val="0"/>
-                <w:numId w:val="5"/>
-              </w:numPr>
-            </w:pPr>
-            <w:r>
-              <w:t>n.</w:t>
-            </w:r>
-            <w:r>
-              <w:t xml:space="preserve">  </w:t>
-            </w:r>
-            <w:r>
-              <w:t xml:space="preserve">A barricade is a line of vehicles or other objects placed across a road or open space to stop people from getting past, for example, during street fighting or as a protest. </w:t>
-            </w:r>
-            <w:r>
-              <w:rPr>
-                <w:rFonts w:eastAsia="Microsoft YaHei" w:hint="eastAsia"/>
-              </w:rPr>
-              <w:t>街垒</w:t>
-            </w:r>
-            <w:r>
-              <w:t xml:space="preserve">; </w:t>
-            </w:r>
-            <w:r>
-              <w:rPr>
-                <w:rFonts w:eastAsia="Microsoft YaHei" w:hint="eastAsia"/>
-              </w:rPr>
-              <w:t>路障</w:t>
-            </w:r>
-            <w:r>
-              <w:rPr>
-                <w:rFonts w:eastAsia="Microsoft YaHei"/>
-              </w:rPr>
-              <w:br/>
-            </w:r>
-            <w:r>
-              <w:t xml:space="preserve">e.g. </w:t>
-            </w:r>
-            <w:r>
-              <w:t>Large areas of the city have been closed off by barricades set up by the demonstrators. </w:t>
-            </w:r>
-            <w:r>
-              <w:br/>
-            </w:r>
-            <w:r>
-              <w:rPr>
-                <w:rFonts w:eastAsia="Microsoft YaHei" w:hint="eastAsia"/>
-              </w:rPr>
-              <w:t>e</w:t>
-            </w:r>
-            <w:r>
-              <w:rPr>
-                <w:rFonts w:eastAsia="Microsoft YaHei"/>
-              </w:rPr>
-              <w:t xml:space="preserve">.g. </w:t>
-            </w:r>
-            <w:r>
-              <w:t xml:space="preserve">The police </w:t>
-            </w:r>
-            <w:r>
-              <w:t xml:space="preserve">broke </w:t>
-            </w:r>
-            <w:r>
-              <w:rPr>
-                <w:b/>
-                <w:bCs/>
-                <w:u w:val="single"/>
-              </w:rPr>
-              <w:t>the barricades</w:t>
-            </w:r>
-            <w:r>
-              <w:rPr>
-                <w:rFonts w:eastAsia="Microsoft YaHei" w:hint="eastAsia"/>
-              </w:rPr>
-              <w:t>冲破了街垒</w:t>
-            </w:r>
-            <w:r>
-              <w:rPr>
-                <w:rFonts w:eastAsia="Microsoft YaHei" w:hint="eastAsia"/>
-              </w:rPr>
-              <w:t xml:space="preserve"> </w:t>
-            </w:r>
-            <w:r>
-              <w:t>the demonstrators had put up.</w:t>
-            </w:r>
-          </w:p>
-          <w:p/>
-          <w:p>
-            <w:pPr>
-              <w:pStyle w:val="ListParagraph"/>
-              <w:numPr>
-                <w:ilvl w:val="0"/>
-                <w:numId w:val="5"/>
-              </w:numPr>
-            </w:pPr>
-            <w:r>
-              <w:t xml:space="preserve">V-T If you barricade something such as a road or an entrance, you place a barricade or barrier across it, usually to stop someone from getting in. </w:t>
-            </w:r>
-            <w:r>
-              <w:rPr>
-                <w:rFonts w:eastAsia="Microsoft YaHei" w:hint="eastAsia"/>
-              </w:rPr>
-              <w:t>在</w:t>
-            </w:r>
-            <w:r>
-              <w:t>…</w:t>
-            </w:r>
-            <w:r>
-              <w:rPr>
-                <w:rFonts w:eastAsia="Microsoft YaHei" w:hint="eastAsia"/>
-              </w:rPr>
-              <w:t>设路障</w:t>
-            </w:r>
-            <w:r>
-              <w:rPr>
-                <w:rFonts w:eastAsia="Microsoft YaHei"/>
-              </w:rPr>
-              <w:br/>
-            </w:r>
-            <w:r>
-              <w:rPr>
-                <w:rFonts w:eastAsia="Microsoft YaHei"/>
-              </w:rPr>
               <w:lastRenderedPageBreak/>
-              <w:t xml:space="preserve">E.g. </w:t>
-            </w:r>
-            <w:r>
-              <w:t xml:space="preserve">The rioters </w:t>
-            </w:r>
-            <w:r>
-              <w:rPr>
-                <w:b/>
-                <w:bCs/>
-                <w:highlight w:val="yellow"/>
-                <w:u w:val="single"/>
-              </w:rPr>
-              <w:t>barricaded streets</w:t>
-            </w:r>
-            <w:r>
-              <w:rPr>
-                <w:b/>
-                <w:bCs/>
-                <w:highlight w:val="yellow"/>
-                <w:u w:val="single"/>
-              </w:rPr>
-              <w:t>/driveway</w:t>
-            </w:r>
-            <w:r>
-              <w:t xml:space="preserve"> with piles of blazing tyres. </w:t>
-            </w:r>
-            <w:r>
-              <w:t xml:space="preserve"> </w:t>
-            </w:r>
-            <w:r>
-              <w:rPr>
-                <w:rFonts w:eastAsia="Microsoft YaHei" w:hint="eastAsia"/>
-              </w:rPr>
-              <w:t>闹事者用成堆燃烧着的轮胎挡住了街道</w:t>
-            </w:r>
-            <w:r>
-              <w:rPr>
-                <w:rFonts w:eastAsia="Microsoft YaHei"/>
-              </w:rPr>
-              <w:br/>
-              <w:t>e.</w:t>
-            </w:r>
-            <w:r>
-              <w:t xml:space="preserve">g. </w:t>
-            </w:r>
-            <w:r>
-              <w:t xml:space="preserve">They barricaded all the doors and windows. </w:t>
-            </w:r>
-            <w:r>
-              <w:rPr>
-                <w:rFonts w:eastAsia="Microsoft YaHei" w:hint="eastAsia"/>
-              </w:rPr>
-              <w:t>他们用障碍物堵住了所有的门窗。</w:t>
-            </w:r>
-          </w:p>
-          <w:p>
-            <w:pPr>
-              <w:pStyle w:val="ListParagraph"/>
-            </w:pPr>
-          </w:p>
-          <w:p>
-            <w:pPr>
-              <w:pStyle w:val="ListParagraph"/>
-              <w:numPr>
-                <w:ilvl w:val="0"/>
-                <w:numId w:val="5"/>
-              </w:numPr>
-              <w:rPr>
-                <w:b/>
-                <w:bCs/>
-                <w:highlight w:val="yellow"/>
-                <w:u w:val="single"/>
-              </w:rPr>
-            </w:pPr>
-            <w:r>
-              <w:rPr>
-                <w:b/>
-                <w:bCs/>
-                <w:color w:val="FF0000"/>
-                <w:highlight w:val="yellow"/>
-                <w:u w:val="single"/>
-              </w:rPr>
-              <w:t xml:space="preserve">PHRASAL VERBS </w:t>
-            </w:r>
-            <w:r>
-              <w:rPr>
-                <w:rFonts w:ascii="SimSun" w:eastAsia="SimSun" w:hAnsi="SimSun" w:cs="SimSun" w:hint="eastAsia"/>
-                <w:b/>
-                <w:bCs/>
-                <w:color w:val="FF0000"/>
-                <w:highlight w:val="yellow"/>
-                <w:u w:val="single"/>
-              </w:rPr>
-              <w:t>动词短语</w:t>
-            </w:r>
-            <w:r>
-              <w:rPr>
-                <w:rFonts w:hint="eastAsia"/>
-                <w:b/>
-                <w:bCs/>
-                <w:color w:val="FF0000"/>
-                <w:highlight w:val="yellow"/>
-                <w:u w:val="single"/>
-              </w:rPr>
-              <w:t xml:space="preserve"> </w:t>
-            </w:r>
-            <w:r>
-              <w:rPr>
-                <w:b/>
-                <w:bCs/>
-                <w:color w:val="FF0000"/>
-                <w:highlight w:val="yellow"/>
-                <w:u w:val="single"/>
-              </w:rPr>
-              <w:t>[</w:t>
-            </w:r>
-            <w:r>
-              <w:rPr>
-                <w:b/>
-                <w:bCs/>
-                <w:color w:val="FF0000"/>
-                <w:highlight w:val="yellow"/>
-                <w:u w:val="single"/>
-              </w:rPr>
-              <w:t xml:space="preserve">barricade yourself </w:t>
-            </w:r>
-            <w:r>
-              <w:rPr>
-                <w:b/>
-                <w:bCs/>
-                <w:color w:val="FF0000"/>
-                <w:highlight w:val="yellow"/>
-                <w:u w:val="single"/>
-              </w:rPr>
-              <w:t>in/inside a place]</w:t>
-            </w:r>
-            <w:r>
-              <w:rPr>
-                <w:b/>
-                <w:bCs/>
-                <w:color w:val="FF0000"/>
-                <w:u w:val="single"/>
-              </w:rPr>
-              <w:br/>
-            </w:r>
-            <w:r>
-              <w:t xml:space="preserve">to build a barricade in front of you in order to prevent anyone from coming in </w:t>
-            </w:r>
-            <w:r>
-              <w:rPr>
-                <w:rFonts w:eastAsia="Microsoft YaHei" w:hint="eastAsia"/>
-              </w:rPr>
-              <w:t>躲在</w:t>
-            </w:r>
-            <w:r>
-              <w:rPr>
-                <w:rFonts w:eastAsia="Microsoft YaHei" w:hint="eastAsia"/>
-              </w:rPr>
-              <w:t>(</w:t>
-            </w:r>
-            <w:r>
-              <w:rPr>
-                <w:rFonts w:eastAsia="Microsoft YaHei" w:hint="eastAsia"/>
-              </w:rPr>
-              <w:t>房间</w:t>
-            </w:r>
-            <w:r>
-              <w:rPr>
-                <w:rFonts w:eastAsia="Microsoft YaHei"/>
-              </w:rPr>
-              <w:t>)</w:t>
-            </w:r>
-            <w:r>
-              <w:rPr>
-                <w:rFonts w:eastAsia="Microsoft YaHei" w:hint="eastAsia"/>
-              </w:rPr>
-              <w:t>里</w:t>
-            </w:r>
-            <w:r>
-              <w:rPr>
-                <w:rFonts w:eastAsia="Microsoft YaHei"/>
-              </w:rPr>
-              <w:br/>
-              <w:t xml:space="preserve">e.g. </w:t>
-            </w:r>
-            <w:r>
-              <w:t>She</w:t>
-            </w:r>
-            <w:r>
-              <w:t xml:space="preserve"> had </w:t>
-            </w:r>
-            <w:r>
-              <w:rPr>
-                <w:b/>
-                <w:bCs/>
-                <w:color w:val="FF0000"/>
-                <w:highlight w:val="yellow"/>
-                <w:u w:val="single"/>
-              </w:rPr>
-              <w:t>barricaded himself in his room</w:t>
-            </w:r>
-            <w:r>
-              <w:t xml:space="preserve">. </w:t>
-            </w:r>
-            <w:r>
-              <w:rPr>
-                <w:rFonts w:eastAsia="Microsoft YaHei" w:hint="eastAsia"/>
-              </w:rPr>
-              <w:t>他把自己关在房间里。</w:t>
-            </w:r>
-          </w:p>
-          <w:p/>
-        </w:tc>
-      </w:tr>
-      <w:tr>
-        <w:tc>
-          <w:tcPr>
-            <w:tcW w:w="11057" w:type="dxa"/>
-          </w:tcPr>
-          <w:p>
-            <w:r>
-              <w:lastRenderedPageBreak/>
-              <w:t>barrier /ˈbærɪə/ </w:t>
-            </w:r>
-          </w:p>
-          <w:p>
-            <w:pPr>
-              <w:pStyle w:val="ListParagraph"/>
-              <w:numPr>
-                <w:ilvl w:val="0"/>
-                <w:numId w:val="5"/>
-              </w:numPr>
-            </w:pPr>
-            <w:r>
-              <w:rPr>
-                <w:rFonts w:eastAsiaTheme="majorEastAsia"/>
-              </w:rPr>
-              <w:t>N-COUNT</w:t>
-            </w:r>
-            <w:r>
-              <w:t xml:space="preserve"> A barrier is something such </w:t>
-            </w:r>
-            <w:r>
-              <w:rPr>
-                <w:b/>
-                <w:bCs/>
-                <w:highlight w:val="yellow"/>
-              </w:rPr>
-              <w:t>as a rule, law, or policy</w:t>
-            </w:r>
-            <w:r>
-              <w:t xml:space="preserve"> that makes it difficult or impossible for something to happen or be achieved. </w:t>
-            </w:r>
-            <w:r>
-              <w:rPr>
-                <w:rFonts w:ascii="SimSun" w:eastAsia="SimSun" w:hAnsi="SimSun" w:cs="SimSun"/>
-              </w:rPr>
-              <w:t>(</w:t>
-            </w:r>
-            <w:r>
-              <w:rPr>
-                <w:rFonts w:ascii="SimSun" w:eastAsia="SimSun" w:hAnsi="SimSun" w:cs="SimSun" w:hint="eastAsia"/>
-              </w:rPr>
-              <w:t xml:space="preserve">特指 </w:t>
-            </w:r>
-            <w:r>
-              <w:rPr>
-                <w:rFonts w:ascii="SimSun" w:eastAsia="SimSun" w:hAnsi="SimSun" w:cs="SimSun" w:hint="eastAsia"/>
-                <w:b/>
-                <w:bCs/>
-                <w:color w:val="FF0000"/>
-                <w:highlight w:val="yellow"/>
-              </w:rPr>
-              <w:t>法律/规章制度</w:t>
-            </w:r>
-            <w:r>
-              <w:rPr>
-                <w:rFonts w:ascii="SimSun" w:eastAsia="SimSun" w:hAnsi="SimSun" w:cs="SimSun"/>
-              </w:rPr>
-              <w:t>)</w:t>
-            </w:r>
-            <w:r>
-              <w:rPr>
-                <w:rFonts w:ascii="SimSun" w:eastAsia="SimSun" w:hAnsi="SimSun" w:cs="SimSun" w:hint="eastAsia"/>
-              </w:rPr>
-              <w:t>障碍</w:t>
-            </w:r>
-            <w:r>
-              <w:rPr>
-                <w:rFonts w:ascii="SimSun" w:eastAsia="SimSun" w:hAnsi="SimSun" w:cs="SimSun"/>
-              </w:rPr>
-              <w:br/>
-            </w:r>
-            <w:r>
-              <w:t xml:space="preserve">e.g. </w:t>
-            </w:r>
-            <w:r>
-              <w:t xml:space="preserve">Duties and taxes are the most obvious </w:t>
-            </w:r>
-            <w:r>
-              <w:rPr>
-                <w:b/>
-                <w:bCs/>
-              </w:rPr>
-              <w:t>barrier</w:t>
-            </w:r>
-            <w:r>
-              <w:t xml:space="preserve"> to free trade. </w:t>
-            </w:r>
-            <w:r>
-              <w:t xml:space="preserve"> </w:t>
-            </w:r>
-            <w:r>
-              <w:rPr>
-                <w:rFonts w:eastAsia="Microsoft YaHei" w:hint="eastAsia"/>
-              </w:rPr>
-              <w:t>关税及其他各种税是自由贸易最明显的障碍。</w:t>
-            </w:r>
-          </w:p>
-          <w:p>
-            <w:pPr>
-              <w:pStyle w:val="ListParagraph"/>
-            </w:pPr>
-          </w:p>
-          <w:p>
-            <w:pPr>
-              <w:pStyle w:val="ListParagraph"/>
-              <w:numPr>
-                <w:ilvl w:val="0"/>
-                <w:numId w:val="5"/>
-              </w:numPr>
-            </w:pPr>
-            <w:r>
-              <w:rPr>
-                <w:rFonts w:eastAsiaTheme="majorEastAsia"/>
-              </w:rPr>
-              <w:t>N-COUNT</w:t>
-            </w:r>
-            <w:r>
-              <w:t xml:space="preserve"> A barrier is a problem that prevents two people or groups from agreeing, communicating, or working with each other. </w:t>
-            </w:r>
-            <w:r>
-              <w:rPr>
-                <w:rFonts w:eastAsia="Microsoft YaHei" w:hint="eastAsia"/>
-              </w:rPr>
-              <w:t>障碍</w:t>
-            </w:r>
-            <w:r>
-              <w:t xml:space="preserve">; </w:t>
-            </w:r>
-            <w:r>
-              <w:rPr>
-                <w:rFonts w:eastAsia="Microsoft YaHei" w:hint="eastAsia"/>
-              </w:rPr>
-              <w:t>隔阂</w:t>
-            </w:r>
-            <w:r>
-              <w:rPr>
-                <w:rFonts w:eastAsia="Microsoft YaHei"/>
-              </w:rPr>
-              <w:br/>
-              <w:t xml:space="preserve">e.g. </w:t>
-            </w:r>
-            <w:r>
-              <w:t xml:space="preserve">There is no reason why love shouldn't cross </w:t>
-            </w:r>
-            <w:r>
-              <w:rPr>
-                <w:b/>
-                <w:bCs/>
-                <w:highlight w:val="yellow"/>
-                <w:u w:val="single"/>
-              </w:rPr>
-              <w:t>the age barrier</w:t>
-            </w:r>
-            <w:r>
-              <w:t>. </w:t>
-            </w:r>
-            <w:r>
-              <w:t xml:space="preserve"> </w:t>
-            </w:r>
-            <w:r>
-              <w:rPr>
-                <w:rFonts w:eastAsia="Microsoft YaHei" w:hint="eastAsia"/>
-              </w:rPr>
-              <w:t>爱情没有理由不应跨越年龄障碍</w:t>
-            </w:r>
-            <w:r>
-              <w:rPr>
-                <w:rFonts w:eastAsia="Microsoft YaHei" w:hint="eastAsia"/>
-              </w:rPr>
-              <w:t>e</w:t>
-            </w:r>
-            <w:r>
-              <w:rPr>
-                <w:rFonts w:eastAsia="Microsoft YaHei"/>
-              </w:rPr>
-              <w:t xml:space="preserve">.g. </w:t>
-            </w:r>
-            <w:r>
-              <w:t xml:space="preserve">She had been waiting for Simon to </w:t>
-            </w:r>
-            <w:r>
-              <w:rPr>
-                <w:b/>
-                <w:bCs/>
-                <w:highlight w:val="yellow"/>
-                <w:u w:val="single"/>
-              </w:rPr>
-              <w:t>break down the barrier</w:t>
-            </w:r>
-            <w:r>
-              <w:t xml:space="preserve"> between them. </w:t>
-            </w:r>
-            <w:r>
-              <w:rPr>
-                <w:rFonts w:eastAsia="Microsoft YaHei" w:hint="eastAsia"/>
-              </w:rPr>
-              <w:t>破除他们之间的隔阂</w:t>
-            </w:r>
-          </w:p>
-          <w:p>
-            <w:pPr>
-              <w:pStyle w:val="ListParagraph"/>
-            </w:pPr>
-          </w:p>
-          <w:p>
-            <w:pPr>
-              <w:pStyle w:val="ListParagraph"/>
-              <w:numPr>
-                <w:ilvl w:val="0"/>
-                <w:numId w:val="5"/>
-              </w:numPr>
-            </w:pPr>
-            <w:r>
-              <w:rPr>
-                <w:rFonts w:eastAsiaTheme="majorEastAsia"/>
-              </w:rPr>
-              <w:t>N-COUNT</w:t>
-            </w:r>
-            <w:r>
-              <w:t xml:space="preserve"> A barrier is something such as a fence or wall that is put in place to prevent people from moving easily from one area to another. </w:t>
-            </w:r>
-            <w:r>
-              <w:rPr>
-                <w:rFonts w:eastAsia="Microsoft YaHei" w:hint="eastAsia"/>
-              </w:rPr>
-              <w:t>栅栏</w:t>
-            </w:r>
-            <w:r>
-              <w:t xml:space="preserve">; </w:t>
-            </w:r>
-            <w:r>
-              <w:rPr>
-                <w:rFonts w:eastAsia="Microsoft YaHei" w:hint="eastAsia"/>
-              </w:rPr>
-              <w:t>围墙</w:t>
-            </w:r>
-            <w:r>
-              <w:rPr>
-                <w:rFonts w:eastAsia="Microsoft YaHei" w:hint="eastAsia"/>
-              </w:rPr>
-              <w:t xml:space="preserve">; </w:t>
-            </w:r>
-            <w:r>
-              <w:rPr>
-                <w:rFonts w:eastAsia="Microsoft YaHei" w:hint="eastAsia"/>
-              </w:rPr>
-              <w:t>屏风</w:t>
-            </w:r>
-            <w:r>
-              <w:rPr>
-                <w:rFonts w:eastAsia="Microsoft YaHei"/>
-              </w:rPr>
-              <w:br/>
-            </w:r>
-            <w:r>
-              <w:rPr>
-                <w:rFonts w:eastAsia="Microsoft YaHei" w:hint="eastAsia"/>
-              </w:rPr>
-              <w:t>e.g.</w:t>
-            </w:r>
-            <w:r>
-              <w:rPr>
-                <w:rFonts w:eastAsia="Microsoft YaHei"/>
-              </w:rPr>
-              <w:t xml:space="preserve"> </w:t>
-            </w:r>
-            <w:r>
-              <w:t xml:space="preserve">The demonstrators broke through heavy </w:t>
-            </w:r>
-            <w:r>
-              <w:rPr>
-                <w:b/>
-                <w:bCs/>
-                <w:highlight w:val="yellow"/>
-                <w:u w:val="single"/>
-              </w:rPr>
-              <w:t>police barriers</w:t>
-            </w:r>
-            <w:r>
-              <w:rPr>
-                <w:b/>
-                <w:bCs/>
-                <w:highlight w:val="yellow"/>
-                <w:u w:val="single"/>
-              </w:rPr>
-              <w:t xml:space="preserve"> </w:t>
-            </w:r>
-            <w:r>
-              <w:rPr>
-                <w:rFonts w:ascii="SimSun" w:eastAsia="SimSun" w:hAnsi="SimSun" w:cs="SimSun" w:hint="eastAsia"/>
-                <w:b/>
-                <w:bCs/>
-                <w:highlight w:val="yellow"/>
-                <w:u w:val="single"/>
-              </w:rPr>
-              <w:t>警方的重重关卡</w:t>
-            </w:r>
-            <w:r>
-              <w:t>. </w:t>
-            </w:r>
-          </w:p>
-          <w:p>
-            <w:pPr>
-              <w:pStyle w:val="ListParagraph"/>
-              <w:rPr>
-                <w:rFonts w:eastAsiaTheme="majorEastAsia"/>
-              </w:rPr>
-            </w:pPr>
-          </w:p>
-          <w:p>
-            <w:pPr>
-              <w:pStyle w:val="ListParagraph"/>
-              <w:numPr>
-                <w:ilvl w:val="0"/>
-                <w:numId w:val="5"/>
-              </w:numPr>
-              <w:rPr>
-                <w:b/>
-                <w:bCs/>
-                <w:color w:val="FF0000"/>
-                <w:highlight w:val="yellow"/>
-                <w:u w:val="single"/>
-              </w:rPr>
-            </w:pPr>
-            <w:r>
-              <w:rPr>
-                <w:rFonts w:eastAsiaTheme="majorEastAsia"/>
-              </w:rPr>
-              <w:t>N-COUNT</w:t>
-            </w:r>
-            <w:r>
-              <w:t xml:space="preserve"> A barrier is an object or layer that physically prevents something from moving from one place to another. </w:t>
-            </w:r>
-            <w:r>
-              <w:rPr>
-                <w:rFonts w:eastAsia="Microsoft YaHei" w:hint="eastAsia"/>
-              </w:rPr>
-              <w:t>屏障</w:t>
-            </w:r>
-            <w:r>
-              <w:rPr>
-                <w:rFonts w:eastAsia="Microsoft YaHei"/>
-              </w:rPr>
-              <w:br/>
-            </w:r>
-            <w:r>
-              <w:rPr>
-                <w:rFonts w:eastAsia="Microsoft YaHei" w:hint="eastAsia"/>
-              </w:rPr>
-              <w:t>e.g.</w:t>
-            </w:r>
-            <w:r>
-              <w:rPr>
-                <w:rFonts w:eastAsia="Microsoft YaHei"/>
-              </w:rPr>
-              <w:t xml:space="preserve"> </w:t>
-            </w:r>
-            <w:r>
-              <w:t xml:space="preserve">A severe storm destroyed a </w:t>
-            </w:r>
-            <w:r>
-              <w:rPr>
-                <w:b/>
-                <w:bCs/>
-                <w:color w:val="FF0000"/>
-                <w:highlight w:val="yellow"/>
-                <w:u w:val="single"/>
-              </w:rPr>
-              <w:t>natural barrier between the house and the lake</w:t>
-            </w:r>
-            <w:r>
-              <w:rPr>
-                <w:b/>
-                <w:bCs/>
-                <w:color w:val="FF0000"/>
-                <w:highlight w:val="yellow"/>
-                <w:u w:val="single"/>
-              </w:rPr>
-              <w:t xml:space="preserve"> </w:t>
-            </w:r>
-            <w:r>
-              <w:rPr>
-                <w:rFonts w:ascii="SimSun" w:eastAsia="SimSun" w:hAnsi="SimSun" w:cs="SimSun" w:hint="eastAsia"/>
-                <w:b/>
-                <w:bCs/>
-                <w:color w:val="FF0000"/>
-                <w:highlight w:val="yellow"/>
-                <w:u w:val="single"/>
-              </w:rPr>
-              <w:t>房屋和湖泊之间的天然屏障。</w:t>
-            </w:r>
-          </w:p>
-          <w:p>
-            <w:pPr>
-              <w:pStyle w:val="ListParagraph"/>
-              <w:rPr>
-                <w:rFonts w:eastAsiaTheme="majorEastAsia"/>
-              </w:rPr>
-            </w:pPr>
-          </w:p>
-          <w:p>
-            <w:pPr>
-              <w:pStyle w:val="ListParagraph"/>
-              <w:numPr>
-                <w:ilvl w:val="0"/>
-                <w:numId w:val="5"/>
-              </w:numPr>
-            </w:pPr>
-            <w:r>
-              <w:rPr>
-                <w:rFonts w:eastAsiaTheme="majorEastAsia"/>
-              </w:rPr>
-              <w:t>N-SING</w:t>
-            </w:r>
-            <w:r>
-              <w:t> You can refer to a particular number or amount as a barrier when you think it is significant, because it is difficult or unusual to go above it. (</w:t>
-            </w:r>
-            <w:r>
-              <w:rPr>
-                <w:rFonts w:eastAsia="Microsoft YaHei" w:hint="eastAsia"/>
-              </w:rPr>
-              <w:t>数量</w:t>
-            </w:r>
-            <w:r>
-              <w:t xml:space="preserve">) </w:t>
-            </w:r>
-            <w:r>
-              <w:rPr>
-                <w:rFonts w:eastAsia="Microsoft YaHei" w:hint="eastAsia"/>
-              </w:rPr>
-              <w:t>大关</w:t>
-            </w:r>
-            <w:r>
-              <w:rPr>
-                <w:rFonts w:eastAsia="Microsoft YaHei"/>
-              </w:rPr>
-              <w:br/>
-              <w:t xml:space="preserve">e.g. </w:t>
-            </w:r>
-            <w:r>
-              <w:t xml:space="preserve">They are fearful that unemployment will soon </w:t>
-            </w:r>
-            <w:r>
-              <w:rPr>
-                <w:b/>
-                <w:bCs/>
-                <w:color w:val="FF0000"/>
-                <w:highlight w:val="yellow"/>
-                <w:u w:val="single"/>
-              </w:rPr>
-              <w:t>break the barrier of three million.</w:t>
-            </w:r>
-            <w:r>
-              <w:t> </w:t>
-            </w:r>
-            <w:r>
-              <w:t xml:space="preserve"> </w:t>
-            </w:r>
-            <w:r>
-              <w:rPr>
-                <w:rFonts w:eastAsia="Microsoft YaHei" w:hint="eastAsia"/>
-              </w:rPr>
-              <w:t>失业人数不久将突破</w:t>
-            </w:r>
-            <w:r>
-              <w:t>300</w:t>
-            </w:r>
-            <w:r>
-              <w:rPr>
-                <w:rFonts w:eastAsia="Microsoft YaHei" w:hint="eastAsia"/>
-              </w:rPr>
-              <w:t>万大关</w:t>
-            </w:r>
-          </w:p>
-          <w:p/>
-        </w:tc>
-      </w:tr>
-      <w:tr>
-        <w:tc>
-          <w:tcPr>
-            <w:tcW w:w="11057" w:type="dxa"/>
-          </w:tcPr>
-          <w:p>
-            <w:r>
-              <w:t>hurdle /ˈhɜːdəl/ </w:t>
-            </w:r>
-          </w:p>
-          <w:p/>
-          <w:p>
-            <w:pPr>
-              <w:pStyle w:val="ListParagraph"/>
-              <w:numPr>
-                <w:ilvl w:val="0"/>
-                <w:numId w:val="6"/>
-              </w:numPr>
-              <w:rPr>
-                <w:rFonts w:eastAsia="Microsoft YaHei"/>
-              </w:rPr>
-            </w:pPr>
-            <w:r>
-              <w:rPr>
-                <w:rFonts w:eastAsiaTheme="majorEastAsia"/>
-              </w:rPr>
-              <w:t>N-COUNT</w:t>
-            </w:r>
-            <w:r>
-              <w:t xml:space="preserve"> A hurdle is a problem, difficulty, or part of a process that may </w:t>
-            </w:r>
-            <w:r>
-              <w:rPr>
-                <w:highlight w:val="yellow"/>
-              </w:rPr>
-              <w:t>prevent</w:t>
-            </w:r>
-            <w:r>
-              <w:rPr>
-                <w:highlight w:val="yellow"/>
-              </w:rPr>
-              <w:t>/hinder/hamper/obstruct</w:t>
-            </w:r>
-            <w:r>
-              <w:rPr>
-                <w:highlight w:val="yellow"/>
-              </w:rPr>
-              <w:t xml:space="preserve"> you from</w:t>
-            </w:r>
-            <w:r>
-              <w:t xml:space="preserve"> achieving something</w:t>
-            </w:r>
-            <w:r>
-              <w:t>; hurdle = obstacle</w:t>
-            </w:r>
-            <w:r>
-              <w:rPr>
-                <w:rFonts w:eastAsia="Microsoft YaHei" w:hint="eastAsia"/>
-              </w:rPr>
-              <w:t>障碍</w:t>
-            </w:r>
-            <w:r>
-              <w:t xml:space="preserve">; </w:t>
-            </w:r>
-            <w:r>
-              <w:rPr>
-                <w:rFonts w:eastAsia="Microsoft YaHei" w:hint="eastAsia"/>
-              </w:rPr>
-              <w:t>难关</w:t>
-            </w:r>
-            <w:r>
-              <w:rPr>
-                <w:rFonts w:eastAsia="Microsoft YaHei" w:hint="eastAsia"/>
-              </w:rPr>
-              <w:t>困难</w:t>
-            </w:r>
-          </w:p>
-          <w:p>
-            <w:pPr>
-              <w:pStyle w:val="ListParagraph"/>
-              <w:numPr>
-                <w:ilvl w:val="0"/>
-                <w:numId w:val="6"/>
-              </w:numPr>
-              <w:rPr>
-                <w:rFonts w:eastAsia="Microsoft YaHei"/>
-              </w:rPr>
-            </w:pPr>
-            <w:r>
-              <w:t xml:space="preserve">e.g. </w:t>
-            </w:r>
-            <w:r>
-              <w:t>The next hurdle will be getting her parents' agreement</w:t>
-            </w:r>
-            <w:r>
-              <w:t xml:space="preserve"> about her engagement</w:t>
-            </w:r>
-            <w:r>
-              <w:rPr>
-                <w:rFonts w:eastAsia="Microsoft YaHei" w:hint="eastAsia"/>
-              </w:rPr>
-              <w:t>下一个难关是征得她父母的同意</w:t>
-            </w:r>
-          </w:p>
-          <w:p/>
-          <w:p>
-            <w:pPr>
-              <w:pStyle w:val="ListParagraph"/>
-              <w:numPr>
-                <w:ilvl w:val="0"/>
-                <w:numId w:val="6"/>
-              </w:numPr>
-              <w:rPr>
-                <w:rFonts w:eastAsia="Microsoft YaHei"/>
-              </w:rPr>
-            </w:pPr>
-            <w:r>
-              <w:rPr>
-                <w:rFonts w:eastAsiaTheme="majorEastAsia"/>
-              </w:rPr>
-              <w:lastRenderedPageBreak/>
-              <w:t>N-COUNT-COLL</w:t>
-            </w:r>
-            <w:r>
-              <w:t xml:space="preserve"> Hurdles is a race in which people have to jump over a number of obstacles that are also called hurdles. You can use hurdles to refer to one or more races. </w:t>
-            </w:r>
-            <w:r>
-              <w:rPr>
-                <w:rFonts w:hint="eastAsia"/>
-              </w:rPr>
-              <w:t>(</w:t>
-            </w:r>
-            <w:r>
-              <w:rPr>
-                <w:rFonts w:eastAsia="Microsoft YaHei" w:hint="eastAsia"/>
-              </w:rPr>
-              <w:t>供人或马在赛跑中跨越的）栏架，跨栏</w:t>
-            </w:r>
-            <w:r>
-              <w:rPr>
-                <w:rFonts w:eastAsia="Microsoft YaHei" w:hint="eastAsia"/>
-              </w:rPr>
-              <w:t xml:space="preserve"> </w:t>
-            </w:r>
-            <w:r>
-              <w:rPr>
-                <w:rFonts w:eastAsia="Microsoft YaHei"/>
-                <w:b/>
-                <w:bCs/>
-                <w:highlight w:val="yellow"/>
-              </w:rPr>
-              <w:t>[</w:t>
-            </w:r>
-            <w:r>
-              <w:rPr>
-                <w:rFonts w:eastAsia="Microsoft YaHei"/>
-                <w:b/>
-                <w:bCs/>
-                <w:highlight w:val="yellow"/>
-              </w:rPr>
-              <w:t xml:space="preserve">a hurdle race; </w:t>
-            </w:r>
-            <w:r>
-              <w:rPr>
-                <w:b/>
-                <w:bCs/>
-                <w:highlight w:val="yellow"/>
-              </w:rPr>
-              <w:t xml:space="preserve">the </w:t>
-            </w:r>
-            <w:r>
-              <w:rPr>
-                <w:b/>
-                <w:bCs/>
-                <w:highlight w:val="yellow"/>
-              </w:rPr>
-              <w:t>4</w:t>
-            </w:r>
-            <w:r>
-              <w:rPr>
-                <w:b/>
-                <w:bCs/>
-                <w:highlight w:val="yellow"/>
-              </w:rPr>
-              <w:t>00 m hurdle</w:t>
-            </w:r>
-            <w:r>
-              <w:rPr>
-                <w:b/>
-                <w:bCs/>
-                <w:color w:val="FF0000"/>
-                <w:highlight w:val="yellow"/>
-                <w:u w:val="single"/>
-              </w:rPr>
-              <w:t>s</w:t>
-            </w:r>
-            <w:r>
-              <w:rPr>
-                <w:b/>
-                <w:bCs/>
-                <w:highlight w:val="yellow"/>
-                <w:u w:val="single"/>
-              </w:rPr>
-              <w:t xml:space="preserve"> </w:t>
-            </w:r>
-            <w:r>
-              <w:rPr>
-                <w:b/>
-                <w:bCs/>
-                <w:highlight w:val="yellow"/>
-              </w:rPr>
-              <w:t>300</w:t>
-            </w:r>
-            <w:r>
-              <w:rPr>
-                <w:rFonts w:eastAsia="Microsoft YaHei" w:hint="eastAsia"/>
-                <w:b/>
-                <w:bCs/>
-                <w:highlight w:val="yellow"/>
-              </w:rPr>
-              <w:t>米跨栏赛</w:t>
-            </w:r>
-            <w:r>
-              <w:rPr>
-                <w:rFonts w:eastAsia="Microsoft YaHei" w:hint="eastAsia"/>
-                <w:b/>
-                <w:bCs/>
-                <w:highlight w:val="yellow"/>
-              </w:rPr>
-              <w:t xml:space="preserve"> </w:t>
-            </w:r>
-            <w:r>
-              <w:rPr>
-                <w:rFonts w:eastAsia="Microsoft YaHei"/>
-                <w:b/>
-                <w:bCs/>
-                <w:highlight w:val="yellow"/>
-              </w:rPr>
-              <w:t xml:space="preserve">; </w:t>
-            </w:r>
-            <w:r>
-              <w:rPr>
-                <w:b/>
-                <w:bCs/>
-                <w:highlight w:val="yellow"/>
-              </w:rPr>
-              <w:t xml:space="preserve"> </w:t>
-            </w:r>
-            <w:r>
-              <w:rPr>
-                <w:b/>
-                <w:bCs/>
-                <w:highlight w:val="yellow"/>
-              </w:rPr>
-              <w:t>clear a hurdle</w:t>
-            </w:r>
-            <w:r>
-              <w:rPr>
-                <w:b/>
-                <w:bCs/>
-                <w:highlight w:val="yellow"/>
-              </w:rPr>
-              <w:t>:</w:t>
-            </w:r>
-            <w:r>
-              <w:rPr>
-                <w:b/>
-                <w:bCs/>
-                <w:highlight w:val="yellow"/>
-              </w:rPr>
-              <w:t> </w:t>
-            </w:r>
-            <w:r>
-              <w:rPr>
-                <w:rFonts w:eastAsia="Microsoft YaHei" w:hint="eastAsia"/>
-                <w:b/>
-                <w:bCs/>
-                <w:highlight w:val="yellow"/>
-              </w:rPr>
-              <w:t>跨过栏架</w:t>
-            </w:r>
-            <w:r>
-              <w:rPr>
-                <w:rFonts w:hint="eastAsia"/>
-                <w:b/>
-                <w:bCs/>
-                <w:highlight w:val="yellow"/>
-              </w:rPr>
-              <w:t xml:space="preserve"> </w:t>
-            </w:r>
-            <w:r>
-              <w:rPr>
-                <w:b/>
-                <w:bCs/>
-                <w:highlight w:val="yellow"/>
-              </w:rPr>
-              <w:t>]</w:t>
-            </w:r>
-            <w:r>
-              <w:rPr>
-                <w:b/>
-                <w:bCs/>
-              </w:rPr>
-              <w:br/>
-              <w:t xml:space="preserve">e.g. </w:t>
-            </w:r>
-            <w:r>
-              <w:t xml:space="preserve">His horse fell at the final hurdle. </w:t>
-            </w:r>
-            <w:r>
-              <w:rPr>
-                <w:rFonts w:eastAsia="Microsoft YaHei" w:hint="eastAsia"/>
-              </w:rPr>
-              <w:t>他骑的马在最后一个跨栏倒下了</w:t>
-            </w:r>
-            <w:r>
-              <w:t>  </w:t>
-            </w:r>
-            <w:r>
-              <w:br/>
-              <w:t xml:space="preserve">e.g. </w:t>
-            </w:r>
-            <w:r>
-              <w:t xml:space="preserve">Davis </w:t>
-            </w:r>
-            <w:r>
-              <w:t>w</w:t>
-            </w:r>
-            <w:r>
-              <w:t xml:space="preserve">on </w:t>
-            </w:r>
-            <w:r>
-              <w:rPr>
-                <w:b/>
-                <w:bCs/>
-                <w:highlight w:val="yellow"/>
-              </w:rPr>
-              <w:t>the 400 metre hurdle</w:t>
-            </w:r>
-            <w:r>
-              <w:rPr>
-                <w:b/>
-                <w:bCs/>
-                <w:color w:val="FF0000"/>
-                <w:highlight w:val="yellow"/>
-              </w:rPr>
-              <w:t>s</w:t>
-            </w:r>
-            <w:r>
-              <w:t xml:space="preserve"> in a new Olympic time of 49.3 sec. </w:t>
-            </w:r>
-          </w:p>
-          <w:p>
-            <w:pPr>
-              <w:rPr>
-                <w:rFonts w:eastAsia="Microsoft YaHei"/>
-              </w:rPr>
-            </w:pPr>
-          </w:p>
-          <w:p>
-            <w:pPr>
-              <w:pStyle w:val="ListParagraph"/>
-              <w:numPr>
-                <w:ilvl w:val="0"/>
-                <w:numId w:val="6"/>
-              </w:numPr>
-              <w:rPr>
-                <w:b/>
-                <w:bCs/>
-                <w:highlight w:val="yellow"/>
-              </w:rPr>
-            </w:pPr>
-            <w:r>
-              <w:rPr>
-                <w:rFonts w:eastAsiaTheme="majorEastAsia"/>
-              </w:rPr>
-              <w:t>V-T/V-I</w:t>
-            </w:r>
-            <w:r>
-              <w:t> If you hurdle, you jump over something while you are running. (</w:t>
-            </w:r>
-            <w:r>
-              <w:rPr>
-                <w:rFonts w:eastAsia="Microsoft YaHei" w:hint="eastAsia"/>
-              </w:rPr>
-              <w:t>奔跑中</w:t>
-            </w:r>
-            <w:r>
-              <w:t xml:space="preserve">) </w:t>
-            </w:r>
-            <w:r>
-              <w:rPr>
-                <w:rFonts w:eastAsia="Microsoft YaHei" w:hint="eastAsia"/>
-              </w:rPr>
-              <w:t>跨越</w:t>
-            </w:r>
-            <w:r>
-              <w:rPr>
-                <w:rFonts w:eastAsia="Microsoft YaHei" w:hint="eastAsia"/>
-              </w:rPr>
-              <w:t xml:space="preserve"> </w:t>
-            </w:r>
-            <w:r>
-              <w:rPr>
-                <w:rFonts w:eastAsia="Microsoft YaHei" w:hint="eastAsia"/>
-                <w:b/>
-                <w:bCs/>
-                <w:color w:val="FF0000"/>
-                <w:highlight w:val="yellow"/>
-              </w:rPr>
-              <w:t>[</w:t>
-            </w:r>
-            <w:r>
-              <w:rPr>
-                <w:b/>
-                <w:bCs/>
-                <w:color w:val="FF0000"/>
-                <w:highlight w:val="yellow"/>
-              </w:rPr>
-              <w:t xml:space="preserve">hurdle over a fence </w:t>
-            </w:r>
-            <w:r>
-              <w:rPr>
-                <w:rFonts w:eastAsia="Microsoft YaHei" w:hint="eastAsia"/>
-                <w:b/>
-                <w:bCs/>
-                <w:color w:val="FF0000"/>
-                <w:highlight w:val="yellow"/>
-              </w:rPr>
-              <w:t>跳过一处栅栏</w:t>
-            </w:r>
-            <w:r>
-              <w:rPr>
-                <w:rFonts w:eastAsia="Microsoft YaHei" w:hint="eastAsia"/>
-                <w:b/>
-                <w:bCs/>
-                <w:color w:val="FF0000"/>
-                <w:highlight w:val="yellow"/>
-              </w:rPr>
-              <w:t>]</w:t>
-            </w:r>
-            <w:r>
-              <w:rPr>
-                <w:rFonts w:eastAsia="Microsoft YaHei"/>
-                <w:b/>
-                <w:bCs/>
-              </w:rPr>
-              <w:br/>
-            </w:r>
-            <w:r>
-              <w:rPr>
-                <w:rFonts w:eastAsiaTheme="majorEastAsia" w:hint="eastAsia"/>
-              </w:rPr>
-              <w:t>e</w:t>
-            </w:r>
-            <w:r>
-              <w:rPr>
-                <w:rFonts w:eastAsiaTheme="majorEastAsia"/>
-              </w:rPr>
-              <w:t xml:space="preserve">.g. </w:t>
-            </w:r>
-            <w:r>
-              <w:t xml:space="preserve">He crossed the lawn and </w:t>
-            </w:r>
-            <w:r>
-              <w:rPr>
-                <w:b/>
-                <w:bCs/>
-                <w:color w:val="FF0000"/>
-                <w:u w:val="single"/>
-              </w:rPr>
-              <w:t xml:space="preserve">hurdled </w:t>
-            </w:r>
-            <w:r>
-              <w:rPr>
-                <w:b/>
-                <w:bCs/>
-                <w:color w:val="FF0000"/>
-                <w:u w:val="single"/>
-              </w:rPr>
-              <w:t xml:space="preserve">over </w:t>
-            </w:r>
-            <w:r>
-              <w:rPr>
-                <w:b/>
-                <w:bCs/>
-                <w:color w:val="FF0000"/>
-                <w:u w:val="single"/>
-              </w:rPr>
-              <w:t>the short fence</w:t>
-            </w:r>
-            <w:r>
-              <w:rPr>
-                <w:b/>
-                <w:bCs/>
-                <w:color w:val="FF0000"/>
-                <w:u w:val="single"/>
-              </w:rPr>
-              <w:t xml:space="preserve"> </w:t>
-            </w:r>
-            <w:r>
-              <w:rPr>
-                <w:rFonts w:eastAsia="Microsoft YaHei" w:hint="eastAsia"/>
-              </w:rPr>
-              <w:t>越过</w:t>
-            </w:r>
-            <w:r>
-              <w:rPr>
-                <w:rFonts w:eastAsia="Microsoft YaHei" w:hint="eastAsia"/>
-              </w:rPr>
-              <w:t>/</w:t>
-            </w:r>
-            <w:r>
-              <w:rPr>
-                <w:rFonts w:eastAsia="Microsoft YaHei" w:hint="eastAsia"/>
-              </w:rPr>
-              <w:t>跨越</w:t>
-            </w:r>
-            <w:r>
-              <w:rPr>
-                <w:rFonts w:eastAsia="Microsoft YaHei" w:hint="eastAsia"/>
-              </w:rPr>
-              <w:t>低矮的栅栏</w:t>
-            </w:r>
-            <w:r>
-              <w:rPr>
-                <w:rFonts w:eastAsia="Microsoft YaHei"/>
-              </w:rPr>
-              <w:br/>
-            </w:r>
-            <w:r>
-              <w:rPr>
-                <w:rFonts w:eastAsia="Microsoft YaHei"/>
-              </w:rPr>
-              <w:t xml:space="preserve">e.g. </w:t>
-            </w:r>
-            <w:r>
-              <w:t xml:space="preserve">He </w:t>
-            </w:r>
-            <w:r>
-              <w:rPr>
-                <w:b/>
-                <w:bCs/>
-                <w:u w:val="single"/>
-              </w:rPr>
-              <w:t>hurdled two barriers</w:t>
-            </w:r>
-            <w:r>
-              <w:t xml:space="preserve"> to </w:t>
-            </w:r>
-            <w:r>
-              <w:t>dodge</w:t>
-            </w:r>
-            <w:r>
-              <w:t xml:space="preserve"> reporters. </w:t>
-            </w:r>
-            <w:r>
-              <w:rPr>
-                <w:rFonts w:eastAsia="Microsoft YaHei" w:hint="eastAsia"/>
-                <w:b/>
-                <w:bCs/>
-                <w:u w:val="single"/>
-              </w:rPr>
-              <w:t>跳过</w:t>
-            </w:r>
-            <w:r>
-              <w:rPr>
-                <w:rFonts w:eastAsia="Microsoft YaHei" w:hint="eastAsia"/>
-                <w:b/>
-                <w:bCs/>
-                <w:u w:val="single"/>
-              </w:rPr>
-              <w:t>/</w:t>
-            </w:r>
-            <w:r>
-              <w:rPr>
-                <w:rFonts w:eastAsia="Microsoft YaHei" w:hint="eastAsia"/>
-                <w:b/>
-                <w:bCs/>
-                <w:u w:val="single"/>
-              </w:rPr>
-              <w:t>跨越</w:t>
-            </w:r>
-            <w:r>
-              <w:rPr>
-                <w:rFonts w:eastAsia="Microsoft YaHei" w:hint="eastAsia"/>
-                <w:b/>
-                <w:bCs/>
-                <w:u w:val="single"/>
-              </w:rPr>
-              <w:t>了两个障碍物</w:t>
-            </w:r>
-            <w:r>
-              <w:rPr>
-                <w:rFonts w:eastAsia="Microsoft YaHei" w:hint="eastAsia"/>
-              </w:rPr>
-              <w:t xml:space="preserve"> </w:t>
-            </w:r>
-            <w:r>
-              <w:rPr>
-                <w:rFonts w:eastAsia="Microsoft YaHei" w:hint="eastAsia"/>
-              </w:rPr>
-              <w:t>以躲避记者</w:t>
-            </w:r>
-          </w:p>
-          <w:p/>
-          <w:p/>
-        </w:tc>
-      </w:tr>
-      <w:tr>
-        <w:tc>
-          <w:tcPr>
-            <w:tcW w:w="11057" w:type="dxa"/>
-          </w:tcPr>
-          <w:p>
-            <w:r>
-              <w:lastRenderedPageBreak/>
-              <w:t>impediment /ɪmˈpɛdɪmənt/ </w:t>
-            </w:r>
-            <w:r>
-              <w:t xml:space="preserve">(verb) </w:t>
-            </w:r>
-          </w:p>
-          <w:p>
-            <w:pPr>
-              <w:pStyle w:val="ListParagraph"/>
-              <w:numPr>
-                <w:ilvl w:val="0"/>
-                <w:numId w:val="2"/>
-              </w:numPr>
-            </w:pPr>
-            <w:r>
-              <w:t xml:space="preserve">Verb) </w:t>
-            </w:r>
-            <w:r>
-              <w:rPr>
-                <w:b/>
-                <w:bCs/>
-              </w:rPr>
-              <w:t>[impede/hinder/hamper/obstruct sb. From doing]</w:t>
-            </w:r>
-          </w:p>
-          <w:p>
-            <w:pPr>
-              <w:pStyle w:val="ListParagraph"/>
-              <w:numPr>
-                <w:ilvl w:val="0"/>
-                <w:numId w:val="2"/>
-              </w:numPr>
-              <w:rPr>
-                <w:rFonts w:eastAsia="Microsoft YaHei"/>
-              </w:rPr>
-            </w:pPr>
-            <w:r>
-              <w:rPr>
-                <w:rFonts w:eastAsiaTheme="majorEastAsia"/>
-              </w:rPr>
-              <w:t>NCOUNT</w:t>
-            </w:r>
-            <w:r>
-              <w:t xml:space="preserve"> Something that is an impediment to a person or thing makes their movement, development, or progress difficult. </w:t>
-            </w:r>
-            <w:r>
-              <w:rPr>
-                <w:rFonts w:eastAsia="Microsoft YaHei" w:hint="eastAsia"/>
-              </w:rPr>
-              <w:t>妨碍</w:t>
-            </w:r>
-            <w:r>
-              <w:t xml:space="preserve">; </w:t>
-            </w:r>
-            <w:r>
-              <w:rPr>
-                <w:rFonts w:eastAsia="Microsoft YaHei" w:hint="eastAsia"/>
-              </w:rPr>
-              <w:t>障碍物</w:t>
-            </w:r>
-            <w:r>
-              <w:rPr>
-                <w:rFonts w:eastAsia="Microsoft YaHei" w:hint="eastAsia"/>
-              </w:rPr>
-              <w:t xml:space="preserve"> </w:t>
-            </w:r>
-            <w:r>
-              <w:rPr>
-                <w:rFonts w:eastAsia="Microsoft YaHei"/>
-                <w:b/>
-                <w:bCs/>
-                <w:highlight w:val="yellow"/>
-              </w:rPr>
-              <w:t>[ impediment = obstacle/barricade</w:t>
-            </w:r>
-            <w:r>
-              <w:rPr>
-                <w:rFonts w:eastAsia="Microsoft YaHei"/>
-                <w:b/>
-                <w:bCs/>
-                <w:highlight w:val="yellow"/>
-              </w:rPr>
-              <w:t>/barrier</w:t>
-            </w:r>
-            <w:r>
-              <w:rPr>
-                <w:rFonts w:eastAsia="Microsoft YaHei"/>
-                <w:b/>
-                <w:bCs/>
-                <w:highlight w:val="yellow"/>
-              </w:rPr>
-              <w:t>]</w:t>
-            </w:r>
-            <w:r>
-              <w:br/>
-            </w:r>
-            <w:r>
-              <w:t xml:space="preserve">e.g. </w:t>
-            </w:r>
-            <w:r>
-              <w:t xml:space="preserve">The level of inflation is a serious </w:t>
-            </w:r>
-            <w:r>
-              <w:rPr>
-                <w:b/>
-                <w:bCs/>
-                <w:u w:val="single"/>
-              </w:rPr>
-              <w:t>impediment/obstacle/barricade</w:t>
-            </w:r>
-            <w:r>
-              <w:rPr>
-                <w:b/>
-                <w:bCs/>
-                <w:u w:val="single"/>
-              </w:rPr>
-              <w:t>/b</w:t>
-            </w:r>
-            <w:r>
-              <w:rPr>
-                <w:b/>
-                <w:bCs/>
-                <w:u w:val="single"/>
-              </w:rPr>
-              <w:t>lock</w:t>
-            </w:r>
-            <w:r>
-              <w:t xml:space="preserve"> to economic recovery. </w:t>
-            </w:r>
-            <w:r>
-              <w:rPr>
-                <w:rFonts w:eastAsia="Microsoft YaHei" w:hint="eastAsia"/>
-              </w:rPr>
-              <w:t>通货膨胀是影响经济复苏的严重障碍</w:t>
-            </w:r>
-          </w:p>
-          <w:p/>
-          <w:p>
-            <w:pPr>
-              <w:pStyle w:val="ListParagraph"/>
-              <w:numPr>
-                <w:ilvl w:val="0"/>
-                <w:numId w:val="2"/>
-              </w:numPr>
-            </w:pPr>
-            <w:r>
-              <w:rPr>
-                <w:rFonts w:eastAsiaTheme="majorEastAsia"/>
-              </w:rPr>
-              <w:t>N-COUNT</w:t>
-            </w:r>
-            <w:r>
-              <w:t xml:space="preserve"> Someone who has a speech impediment has a disability that makes speaking difficult. </w:t>
-            </w:r>
-            <w:r>
-              <w:rPr>
-                <w:b/>
-                <w:bCs/>
-                <w:color w:val="FF0000"/>
-                <w:highlight w:val="yellow"/>
-              </w:rPr>
-              <w:t>(</w:t>
-            </w:r>
-            <w:r>
-              <w:rPr>
-                <w:rFonts w:eastAsia="Microsoft YaHei" w:hint="eastAsia"/>
-                <w:b/>
-                <w:bCs/>
-                <w:color w:val="FF0000"/>
-                <w:highlight w:val="yellow"/>
-              </w:rPr>
-              <w:t>言语</w:t>
-            </w:r>
-            <w:r>
-              <w:rPr>
-                <w:b/>
-                <w:bCs/>
-                <w:color w:val="FF0000"/>
-                <w:highlight w:val="yellow"/>
-              </w:rPr>
-              <w:t xml:space="preserve">) </w:t>
-            </w:r>
-            <w:r>
-              <w:rPr>
-                <w:rFonts w:eastAsia="Microsoft YaHei" w:hint="eastAsia"/>
-                <w:b/>
-                <w:bCs/>
-                <w:color w:val="FF0000"/>
-                <w:highlight w:val="yellow"/>
-              </w:rPr>
-              <w:t>障碍</w:t>
-            </w:r>
-            <w:r>
-              <w:rPr>
-                <w:rFonts w:eastAsia="Microsoft YaHei" w:hint="eastAsia"/>
-                <w:b/>
-                <w:bCs/>
-                <w:color w:val="FF0000"/>
-                <w:highlight w:val="yellow"/>
-              </w:rPr>
-              <w:t>(</w:t>
-            </w:r>
-            <w:r>
-              <w:rPr>
-                <w:rFonts w:eastAsia="Microsoft YaHei" w:hint="eastAsia"/>
-                <w:b/>
-                <w:bCs/>
-                <w:color w:val="FF0000"/>
-                <w:highlight w:val="yellow"/>
-              </w:rPr>
-              <w:t>天生的口吃</w:t>
-            </w:r>
-            <w:r>
-              <w:rPr>
-                <w:rFonts w:eastAsia="Microsoft YaHei"/>
-                <w:b/>
-                <w:bCs/>
-                <w:color w:val="FF0000"/>
-                <w:highlight w:val="yellow"/>
-              </w:rPr>
-              <w:t xml:space="preserve">) </w:t>
-            </w:r>
-            <w:r>
-              <w:rPr>
-                <w:rFonts w:eastAsia="Microsoft YaHei"/>
-                <w:b/>
-                <w:bCs/>
-                <w:color w:val="FF0000"/>
-                <w:highlight w:val="yellow"/>
-                <w:u w:val="single"/>
-              </w:rPr>
-              <w:t>speech impediment</w:t>
-            </w:r>
-            <w:r>
-              <w:rPr>
-                <w:rFonts w:eastAsia="Microsoft YaHei"/>
-              </w:rPr>
-              <w:br/>
-              <w:t xml:space="preserve">e.g. </w:t>
-            </w:r>
-            <w:r>
-              <w:t xml:space="preserve">John's slight </w:t>
-            </w:r>
-            <w:r>
-              <w:rPr>
-                <w:rFonts w:eastAsia="Microsoft YaHei"/>
-                <w:b/>
-                <w:bCs/>
-                <w:highlight w:val="yellow"/>
-                <w:u w:val="single"/>
-              </w:rPr>
-              <w:t>speech impediment</w:t>
-            </w:r>
-            <w:r>
-              <w:t xml:space="preserve"> made it difficult for his mother to understand him. </w:t>
-            </w:r>
-          </w:p>
-          <w:p/>
-        </w:tc>
-      </w:tr>
-      <w:tr>
-        <w:tc>
-          <w:tcPr>
-            <w:tcW w:w="11057" w:type="dxa"/>
-          </w:tcPr>
-          <w:p>
-            <w:r>
-              <w:t>obstacle /ˈɒbstəkəl</w:t>
-            </w:r>
+              <w:t>obstacle /ˈ</w:t>
+            </w:r>
+            <w:proofErr w:type="spellStart"/>
+            <w:r>
+              <w:t>ɒbstəkəl</w:t>
+            </w:r>
+            <w:proofErr w:type="spellEnd"/>
           </w:p>
           <w:p/>
           <w:p>
@@ -3475,7 +4003,16 @@
           </w:tcPr>
           <w:p>
             <w:r>
-              <w:t>/waɪnd/  </w:t>
+              <w:t>/</w:t>
+            </w:r>
+            <w:proofErr w:type="spellStart"/>
+            <w:r>
+              <w:t>waɪnd</w:t>
+            </w:r>
+            <w:proofErr w:type="spellEnd"/>
+            <w:proofErr w:type="gramStart"/>
+            <w:r>
+              <w:t>/  </w:t>
             </w:r>
             <w:r>
               <w:rPr>
@@ -3484,10 +4021,30 @@
               <w:t>w</w:t>
             </w:r>
             <w:r>
-              <w:t xml:space="preserve">ind </w:t>
-            </w:r>
-            <w:r>
-              <w:t>( wound wound /waʊnd/  )</w:t>
+              <w:t>ind</w:t>
+            </w:r>
+            <w:proofErr w:type="gramEnd"/>
+            <w:r>
+              <w:t xml:space="preserve"> </w:t>
+            </w:r>
+            <w:r>
+              <w:t>( wound </w:t>
+            </w:r>
+            <w:proofErr w:type="spellStart"/>
+            <w:r>
+              <w:t>wound</w:t>
+            </w:r>
+            <w:proofErr w:type="spellEnd"/>
+            <w:r>
+              <w:t> /</w:t>
+            </w:r>
+            <w:proofErr w:type="spellStart"/>
+            <w:r>
+              <w:t>waʊnd</w:t>
+            </w:r>
+            <w:proofErr w:type="spellEnd"/>
+            <w:r>
+              <w:t>/  )</w:t>
             </w:r>
           </w:p>
           <w:p>
@@ -3503,7 +4060,15 @@
               <w:t xml:space="preserve"> </w:t>
             </w:r>
             <w:r>
-              <w:t xml:space="preserve">[ adv./prep. ] ( of a road, river, etc. </w:t>
+              <w:t>[ adv./</w:t>
+            </w:r>
+            <w:proofErr w:type="gramStart"/>
+            <w:r>
+              <w:t>prep. ]</w:t>
+            </w:r>
+            <w:proofErr w:type="gramEnd"/>
+            <w:r>
+              <w:t xml:space="preserve"> ( of a road, river, etc. </w:t>
             </w:r>
             <w:r>
               <w:rPr>
@@ -3548,10 +4113,23 @@
               <w:t xml:space="preserve">The river winds </w:t>
             </w:r>
             <w:r>
-              <w:t>/waɪnd/  </w:t>
-            </w:r>
-            <w:r>
-              <w:t xml:space="preserve">its way between two meadows. </w:t>
+              <w:t>/</w:t>
+            </w:r>
+            <w:proofErr w:type="spellStart"/>
+            <w:r>
+              <w:t>waɪnd</w:t>
+            </w:r>
+            <w:proofErr w:type="spellEnd"/>
+            <w:proofErr w:type="gramStart"/>
+            <w:r>
+              <w:t>/  </w:t>
+            </w:r>
+            <w:r>
+              <w:t>its</w:t>
+            </w:r>
+            <w:proofErr w:type="gramEnd"/>
+            <w:r>
+              <w:t xml:space="preserve"> way between two meadows. </w:t>
             </w:r>
             <w:r>
               <w:rPr>
@@ -3569,13 +4147,37 @@
               <w:t xml:space="preserve"> </w:t>
             </w:r>
             <w:r>
-              <w:t xml:space="preserve">[ VN , adv./prep. ] </w:t>
+              <w:t>[ </w:t>
+            </w:r>
+            <w:proofErr w:type="gramStart"/>
+            <w:r>
+              <w:t>VN ,</w:t>
+            </w:r>
+            <w:proofErr w:type="gramEnd"/>
+            <w:r>
+              <w:t xml:space="preserve"> adv./prep. ] </w:t>
             </w:r>
             <w:r>
               <w:t xml:space="preserve">wind: </w:t>
             </w:r>
             <w:r>
-              <w:t xml:space="preserve">to wrap or twist sth around itself or sth else </w:t>
+              <w:t xml:space="preserve">to wrap or twist </w:t>
+            </w:r>
+            <w:proofErr w:type="spellStart"/>
+            <w:r>
+              <w:t>sth</w:t>
+            </w:r>
+            <w:proofErr w:type="spellEnd"/>
+            <w:r>
+              <w:t xml:space="preserve"> around itself or </w:t>
+            </w:r>
+            <w:proofErr w:type="spellStart"/>
+            <w:r>
+              <w:t>sth</w:t>
+            </w:r>
+            <w:proofErr w:type="spellEnd"/>
+            <w:r>
+              <w:t xml:space="preserve"> else </w:t>
             </w:r>
             <w:r>
               <w:rPr>
@@ -3623,7 +4225,6 @@
               <w:rPr>
                 <w:rFonts w:eastAsia="Microsoft YaHei" w:hint="eastAsia"/>
               </w:rPr>
-              <w:lastRenderedPageBreak/>
               <w:t>e</w:t>
             </w:r>
             <w:r>
@@ -3667,10 +4268,26 @@
               <w:t xml:space="preserve"> </w:t>
             </w:r>
             <w:r>
-              <w:t>[wind sth up]</w:t>
-            </w:r>
-            <w:r>
-              <w:t xml:space="preserve"> to make a clock or other piece of machinery work by turning a knob , handle, etc. several times </w:t>
+              <w:t xml:space="preserve">[wind </w:t>
+            </w:r>
+            <w:proofErr w:type="spellStart"/>
+            <w:r>
+              <w:t>sth</w:t>
+            </w:r>
+            <w:proofErr w:type="spellEnd"/>
+            <w:r>
+              <w:t xml:space="preserve"> up]</w:t>
+            </w:r>
+            <w:r>
+              <w:t> to make a clock or other piece of machinery work by turning a </w:t>
+            </w:r>
+            <w:proofErr w:type="gramStart"/>
+            <w:r>
+              <w:t>knob ,</w:t>
+            </w:r>
+            <w:proofErr w:type="gramEnd"/>
+            <w:r>
+              <w:t xml:space="preserve"> handle, etc. several times </w:t>
             </w:r>
             <w:r>
               <w:rPr>
@@ -3881,8 +4498,20 @@
                 <w:highlight w:val="yellow"/>
                 <w:u w:val="single"/>
               </w:rPr>
-              <w:t>winding the window up</w:t>
-            </w:r>
+              <w:t xml:space="preserve">winding the window </w:t>
+            </w:r>
+            <w:proofErr w:type="gramStart"/>
+            <w:r>
+              <w:rPr>
+                <w:b/>
+                <w:bCs/>
+                <w:color w:val="FF0000"/>
+                <w:highlight w:val="yellow"/>
+                <w:u w:val="single"/>
+              </w:rPr>
+              <w:t>up</w:t>
+            </w:r>
+            <w:proofErr w:type="gramEnd"/>
             <w:r>
               <w:rPr>
                 <w:color w:val="FF0000"/>
@@ -3911,7 +4540,15 @@
               <w:t xml:space="preserve"> </w:t>
             </w:r>
             <w:r>
-              <w:t xml:space="preserve">~ (sth) forward/back to operate a tape, film, etc. so that it moves nearer to its ending or starting position </w:t>
+              <w:t>~ (</w:t>
+            </w:r>
+            <w:proofErr w:type="spellStart"/>
+            <w:r>
+              <w:t>sth</w:t>
+            </w:r>
+            <w:proofErr w:type="spellEnd"/>
+            <w:r>
+              <w:t xml:space="preserve">) forward/back to operate a tape, film, etc. so that it moves nearer to its ending or starting position </w:t>
             </w:r>
             <w:r>
               <w:rPr>
@@ -3946,9 +4583,76 @@
               <w:t xml:space="preserve">## </w:t>
             </w:r>
             <w:r>
-              <w:t>/waɪnd/  wind up  </w:t>
-            </w:r>
-            <w:r>
+              <w:t>/</w:t>
+            </w:r>
+            <w:proofErr w:type="spellStart"/>
+            <w:r>
+              <w:t>waɪnd</w:t>
+            </w:r>
+            <w:proofErr w:type="spellEnd"/>
+            <w:proofErr w:type="gramStart"/>
+            <w:r>
+              <w:t>/  </w:t>
+            </w:r>
+            <w:r>
+              <w:rPr>
+                <w:b/>
+                <w:bCs/>
+                <w:color w:val="FF0000"/>
+                <w:highlight w:val="yellow"/>
+                <w:u w:val="single"/>
+              </w:rPr>
+              <w:t>wind</w:t>
+            </w:r>
+            <w:proofErr w:type="gramEnd"/>
+            <w:r>
+              <w:rPr>
+                <w:b/>
+                <w:bCs/>
+                <w:color w:val="FF0000"/>
+                <w:highlight w:val="yellow"/>
+                <w:u w:val="single"/>
+              </w:rPr>
+              <w:t xml:space="preserve"> up </w:t>
+            </w:r>
+            <w:proofErr w:type="spellStart"/>
+            <w:r>
+              <w:rPr>
+                <w:b/>
+                <w:bCs/>
+                <w:color w:val="FF0000"/>
+                <w:highlight w:val="yellow"/>
+                <w:u w:val="single"/>
+              </w:rPr>
+              <w:t>sth</w:t>
+            </w:r>
+            <w:proofErr w:type="spellEnd"/>
+            <w:r>
+              <w:rPr>
+                <w:b/>
+                <w:bCs/>
+                <w:color w:val="FF0000"/>
+                <w:highlight w:val="yellow"/>
+                <w:u w:val="single"/>
+              </w:rPr>
+              <w:t xml:space="preserve">; wind up doing </w:t>
+            </w:r>
+            <w:proofErr w:type="spellStart"/>
+            <w:r>
+              <w:rPr>
+                <w:b/>
+                <w:bCs/>
+                <w:color w:val="FF0000"/>
+                <w:highlight w:val="yellow"/>
+                <w:u w:val="single"/>
+              </w:rPr>
+              <w:t>sth</w:t>
+            </w:r>
+            <w:proofErr w:type="spellEnd"/>
+            <w:r>
+              <w:rPr>
+                <w:color w:val="FF0000"/>
+              </w:rPr>
               <w:t xml:space="preserve"> </w:t>
             </w:r>
           </w:p>
@@ -4122,6 +4826,7 @@
               <w:rPr>
                 <w:rFonts w:eastAsiaTheme="majorEastAsia"/>
               </w:rPr>
+              <w:lastRenderedPageBreak/>
               <w:t>PHRASAL VERB</w:t>
             </w:r>
             <w:r>
@@ -4268,8 +4973,20 @@
                 <w:highlight w:val="yellow"/>
                 <w:u w:val="single"/>
               </w:rPr>
-              <w:t>winding the window up</w:t>
-            </w:r>
+              <w:t xml:space="preserve">winding the window </w:t>
+            </w:r>
+            <w:proofErr w:type="gramStart"/>
+            <w:r>
+              <w:rPr>
+                <w:b/>
+                <w:bCs/>
+                <w:color w:val="FF0000"/>
+                <w:highlight w:val="yellow"/>
+                <w:u w:val="single"/>
+              </w:rPr>
+              <w:t>up</w:t>
+            </w:r>
+            <w:proofErr w:type="gramEnd"/>
             <w:r>
               <w:rPr>
                 <w:color w:val="FF0000"/>
@@ -4466,6 +5183,18 @@
       </w:r>
       <w:r>
         <w:rPr>
+          <w:rFonts w:ascii="SimSun" w:eastAsia="SimSun" w:hAnsi="SimSun" w:cs="SimSun" w:hint="eastAsia"/>
+        </w:rPr>
+        <w:t>蓄势待发/准备好</w:t>
+      </w:r>
+      <w:r>
+        <w:rPr>
+          <w:rFonts w:ascii="SimSun" w:eastAsia="SimSun" w:hAnsi="SimSun" w:cs="SimSun" w:hint="eastAsia"/>
+        </w:rPr>
+        <w:t xml:space="preserve"> </w:t>
+      </w:r>
+      <w:r>
+        <w:rPr>
           <w:b/>
           <w:bCs/>
           <w:highlight w:val="yellow"/>
@@ -4577,11 +5306,7 @@
         <w:t xml:space="preserve"> </w:t>
       </w:r>
       <w:r>
-        <w:t xml:space="preserve">that could place an enormous responsibility on tech platforms when it comes to </w:t>
-      </w:r>
-      <w:r>
-        <w:lastRenderedPageBreak/>
-        <w:t>taking down copyrighted material.</w:t>
+        <w:t>that could place an enormous responsibility on tech platforms when it comes to taking down copyrighted material.</w:t>
       </w:r>
       <w:r>
         <w:t xml:space="preserve"> </w:t>
@@ -4654,16 +5379,18 @@
                 <w:bCs/>
                 <w:highlight w:val="yellow"/>
               </w:rPr>
-              <w:t xml:space="preserve">Be poised for sth; </w:t>
-            </w:r>
-            <w:r>
-              <w:rPr>
-                <w:b/>
-                <w:bCs/>
-                <w:highlight w:val="yellow"/>
-              </w:rPr>
-              <w:t>[pɔɪzd]</w:t>
-            </w:r>
+              <w:t xml:space="preserve">Be poised for </w:t>
+            </w:r>
+            <w:proofErr w:type="spellStart"/>
+            <w:r>
+              <w:rPr>
+                <w:b/>
+                <w:bCs/>
+                <w:highlight w:val="yellow"/>
+              </w:rPr>
+              <w:t>sth</w:t>
+            </w:r>
+            <w:proofErr w:type="spellEnd"/>
             <w:r>
               <w:rPr>
                 <w:b/>
@@ -4678,7 +5405,160 @@
                 <w:bCs/>
                 <w:highlight w:val="yellow"/>
               </w:rPr>
-              <w:t xml:space="preserve">Be poised to do sth; </w:t>
+              <w:t>[</w:t>
+            </w:r>
+            <w:proofErr w:type="spellStart"/>
+            <w:r>
+              <w:rPr>
+                <w:b/>
+                <w:bCs/>
+                <w:highlight w:val="yellow"/>
+              </w:rPr>
+              <w:t>pɔɪzd</w:t>
+            </w:r>
+            <w:proofErr w:type="spellEnd"/>
+            <w:r>
+              <w:rPr>
+                <w:b/>
+                <w:bCs/>
+                <w:highlight w:val="yellow"/>
+              </w:rPr>
+              <w:t>]</w:t>
+            </w:r>
+            <w:r>
+              <w:rPr>
+                <w:b/>
+                <w:bCs/>
+                <w:highlight w:val="yellow"/>
+              </w:rPr>
+              <w:t xml:space="preserve">; </w:t>
+            </w:r>
+            <w:r>
+              <w:rPr>
+                <w:b/>
+                <w:bCs/>
+                <w:highlight w:val="yellow"/>
+              </w:rPr>
+              <w:t xml:space="preserve">Be poised to do </w:t>
+            </w:r>
+            <w:proofErr w:type="spellStart"/>
+            <w:r>
+              <w:rPr>
+                <w:b/>
+                <w:bCs/>
+                <w:highlight w:val="yellow"/>
+              </w:rPr>
+              <w:t>sth</w:t>
+            </w:r>
+            <w:proofErr w:type="spellEnd"/>
+            <w:r>
+              <w:rPr>
+                <w:b/>
+                <w:bCs/>
+                <w:highlight w:val="yellow"/>
+              </w:rPr>
+              <w:t xml:space="preserve">; </w:t>
+            </w:r>
+          </w:p>
+          <w:p>
+            <w:pPr>
+              <w:rPr>
+                <w:rFonts w:ascii="SimSun" w:eastAsia="SimSun" w:hAnsi="SimSun" w:cs="SimSun"/>
+              </w:rPr>
+            </w:pPr>
+          </w:p>
+          <w:p>
+            <w:pPr>
+              <w:rPr>
+                <w:rFonts w:ascii="SimSun" w:eastAsia="SimSun" w:hAnsi="SimSun" w:cs="SimSun"/>
+              </w:rPr>
+            </w:pPr>
+            <w:r>
+              <w:rPr>
+                <w:rFonts w:ascii="SimSun" w:eastAsia="SimSun" w:hAnsi="SimSun" w:cs="SimSun"/>
+              </w:rPr>
+              <w:t xml:space="preserve">e.g. The EU </w:t>
+            </w:r>
+            <w:r>
+              <w:rPr>
+                <w:b/>
+                <w:bCs/>
+                <w:color w:val="FF0000"/>
+                <w:highlight w:val="yellow"/>
+                <w:u w:val="single"/>
+              </w:rPr>
+              <w:t>is poised to</w:t>
+            </w:r>
+            <w:r>
+              <w:rPr>
+                <w:rFonts w:ascii="SimSun" w:eastAsia="SimSun" w:hAnsi="SimSun" w:cs="SimSun"/>
+              </w:rPr>
+              <w:t xml:space="preserve"> </w:t>
+            </w:r>
+            <w:r>
+              <w:rPr>
+                <w:rFonts w:ascii="SimSun" w:eastAsia="SimSun" w:hAnsi="SimSun" w:cs="SimSun" w:hint="eastAsia"/>
+              </w:rPr>
+              <w:t>蓄势待发/准备好</w:t>
+            </w:r>
+            <w:r>
+              <w:rPr>
+                <w:rFonts w:ascii="SimSun" w:eastAsia="SimSun" w:hAnsi="SimSun" w:cs="SimSun"/>
+              </w:rPr>
+              <w:t xml:space="preserve"> </w:t>
+            </w:r>
+            <w:r>
+              <w:rPr>
+                <w:b/>
+                <w:bCs/>
+                <w:color w:val="FF0000"/>
+                <w:highlight w:val="yellow"/>
+                <w:u w:val="single"/>
+              </w:rPr>
+              <w:t>deliver a major blow against</w:t>
+            </w:r>
+            <w:r>
+              <w:rPr>
+                <w:rFonts w:ascii="SimSun" w:eastAsia="SimSun" w:hAnsi="SimSun" w:cs="SimSun"/>
+              </w:rPr>
+              <w:t xml:space="preserve"> those Chinese tech giants with new </w:t>
+            </w:r>
+            <w:r>
+              <w:rPr>
+                <w:b/>
+                <w:bCs/>
+                <w:color w:val="FF0000"/>
+                <w:highlight w:val="yellow"/>
+                <w:u w:val="single"/>
+              </w:rPr>
+              <w:t>draconian measures</w:t>
+            </w:r>
+            <w:r>
+              <w:rPr>
+                <w:rFonts w:hint="eastAsia"/>
+                <w:b/>
+                <w:bCs/>
+                <w:color w:val="FF0000"/>
+                <w:u w:val="single"/>
+              </w:rPr>
+              <w:t xml:space="preserve"> </w:t>
+            </w:r>
+            <w:r>
+              <w:rPr>
+                <w:rFonts w:ascii="SimSun" w:eastAsia="SimSun" w:hAnsi="SimSun" w:cs="SimSun" w:hint="eastAsia"/>
+                <w:b/>
+                <w:bCs/>
+                <w:color w:val="FF0000"/>
+                <w:highlight w:val="yellow"/>
+                <w:u w:val="single"/>
+              </w:rPr>
+              <w:t>严格的措施</w:t>
+            </w:r>
+            <w:r>
+              <w:rPr>
+                <w:rFonts w:ascii="SimSun" w:eastAsia="SimSun" w:hAnsi="SimSun" w:cs="SimSun"/>
+              </w:rPr>
+              <w:t xml:space="preserve">. </w:t>
             </w:r>
           </w:p>
           <w:p>
@@ -4762,79 +5642,24 @@
             <w:tcW w:w="11340" w:type="dxa"/>
           </w:tcPr>
           <w:p>
-            <w:pPr>
-              <w:spacing w:before="100" w:beforeAutospacing="1" w:after="100" w:afterAutospacing="1"/>
-              <w:ind w:right="-194"/>
-            </w:pPr>
-            <w:r>
-              <w:rPr>
-                <w:rFonts w:ascii="SimSun" w:eastAsia="SimSun" w:hAnsi="SimSun" w:cs="SimSun" w:hint="eastAsia"/>
-                <w:b/>
-                <w:bCs/>
-                <w:highlight w:val="yellow"/>
-              </w:rPr>
-              <w:t>对</w:t>
-            </w:r>
-            <w:r>
-              <w:rPr>
-                <w:b/>
-                <w:bCs/>
-                <w:highlight w:val="yellow"/>
-              </w:rPr>
-              <w:t>xxx</w:t>
-            </w:r>
-            <w:r>
-              <w:rPr>
-                <w:rFonts w:ascii="SimSun" w:eastAsia="SimSun" w:hAnsi="SimSun" w:cs="SimSun" w:hint="eastAsia"/>
-                <w:b/>
-                <w:bCs/>
-                <w:highlight w:val="yellow"/>
-              </w:rPr>
-              <w:t>进行严重打击</w:t>
-            </w:r>
-            <w:r>
-              <w:rPr>
-                <w:rFonts w:ascii="SimSun" w:eastAsia="SimSun" w:hAnsi="SimSun" w:cs="SimSun" w:hint="eastAsia"/>
-                <w:b/>
-                <w:bCs/>
-                <w:highlight w:val="yellow"/>
-              </w:rPr>
-              <w:t>:</w:t>
-            </w:r>
-            <w:r>
-              <w:rPr>
-                <w:rFonts w:ascii="SimSun" w:eastAsia="SimSun" w:hAnsi="SimSun" w:cs="SimSun"/>
-                <w:b/>
-                <w:bCs/>
-                <w:highlight w:val="yellow"/>
-              </w:rPr>
-              <w:t xml:space="preserve"> deliver a major blow against sb/sth</w:t>
-            </w:r>
-          </w:p>
-          <w:p>
-            <w:pPr>
-              <w:spacing w:before="100" w:beforeAutospacing="1" w:after="100" w:afterAutospacing="1"/>
-              <w:ind w:right="-194"/>
-              <w:rPr>
-                <w:b/>
-                <w:bCs/>
-                <w:highlight w:val="yellow"/>
-              </w:rPr>
-            </w:pPr>
-          </w:p>
-        </w:tc>
-      </w:tr>
-      <w:tr>
-        <w:trPr>
-          <w:trHeight w:val="272"/>
-        </w:trPr>
-        <w:tc>
-          <w:tcPr>
-            <w:tcW w:w="11340" w:type="dxa"/>
-          </w:tcPr>
-          <w:p>
-            <w:r>
-              <w:t>draconian /dreɪˈkəʊnɪən, drə-/</w:t>
+            <w:r>
+              <w:t>draconian /</w:t>
+            </w:r>
+            <w:proofErr w:type="spellStart"/>
+            <w:r>
+              <w:t>dreɪˈkəʊnɪən</w:t>
+            </w:r>
+            <w:proofErr w:type="spellEnd"/>
+            <w:r>
+              <w:t xml:space="preserve">, </w:t>
+            </w:r>
+            <w:proofErr w:type="spellStart"/>
+            <w:r>
+              <w:t>drə</w:t>
+            </w:r>
+            <w:proofErr w:type="spellEnd"/>
+            <w:r>
+              <w:t>-/</w:t>
             </w:r>
           </w:p>
           <w:p>
@@ -5124,6 +5949,7 @@
           </w:p>
           <w:p>
             <w:r>
+              <w:lastRenderedPageBreak/>
               <w:t xml:space="preserve">e.g. </w:t>
             </w:r>
             <w:r>
@@ -5327,7 +6153,15 @@
               <w:t xml:space="preserve"> the forefront of my mind</w:t>
             </w:r>
             <w:r>
-              <w:t xml:space="preserve"> (= I thought about it all the time) . </w:t>
+              <w:t> (= I thought about it all the time</w:t>
+            </w:r>
+            <w:proofErr w:type="gramStart"/>
+            <w:r>
+              <w:t>) .</w:t>
+            </w:r>
+            <w:proofErr w:type="gramEnd"/>
+            <w:r>
+              <w:t xml:space="preserve"> </w:t>
             </w:r>
             <w:r>
               <w:rPr>
@@ -5338,6 +6172,285 @@
           </w:p>
           <w:p/>
           <w:p/>
+        </w:tc>
+      </w:tr>
+      <w:tr>
+        <w:trPr>
+          <w:trHeight w:val="272"/>
+        </w:trPr>
+        <w:tc>
+          <w:tcPr>
+            <w:tcW w:w="11340" w:type="dxa"/>
+          </w:tcPr>
+          <w:p>
+            <w:pPr>
+              <w:spacing w:before="100" w:beforeAutospacing="1" w:after="100" w:afterAutospacing="1"/>
+              <w:ind w:right="-194"/>
+            </w:pPr>
+            <w:r>
+              <w:rPr>
+                <w:rFonts w:ascii="SimSun" w:eastAsia="SimSun" w:hAnsi="SimSun" w:cs="SimSun" w:hint="eastAsia"/>
+                <w:b/>
+                <w:bCs/>
+                <w:highlight w:val="yellow"/>
+              </w:rPr>
+              <w:lastRenderedPageBreak/>
+              <w:t>对</w:t>
+            </w:r>
+            <w:r>
+              <w:rPr>
+                <w:b/>
+                <w:bCs/>
+                <w:highlight w:val="yellow"/>
+              </w:rPr>
+              <w:t>xxx</w:t>
+            </w:r>
+            <w:r>
+              <w:rPr>
+                <w:rFonts w:ascii="SimSun" w:eastAsia="SimSun" w:hAnsi="SimSun" w:cs="SimSun" w:hint="eastAsia"/>
+                <w:b/>
+                <w:bCs/>
+                <w:highlight w:val="yellow"/>
+              </w:rPr>
+              <w:t>进行严重打击</w:t>
+            </w:r>
+            <w:r>
+              <w:rPr>
+                <w:rFonts w:ascii="SimSun" w:eastAsia="SimSun" w:hAnsi="SimSun" w:cs="SimSun" w:hint="eastAsia"/>
+                <w:b/>
+                <w:bCs/>
+                <w:highlight w:val="yellow"/>
+              </w:rPr>
+              <w:t>/</w:t>
+            </w:r>
+            <w:r>
+              <w:rPr>
+                <w:rFonts w:ascii="SimSun" w:eastAsia="SimSun" w:hAnsi="SimSun" w:cs="SimSun" w:hint="eastAsia"/>
+                <w:b/>
+                <w:bCs/>
+                <w:highlight w:val="yellow"/>
+              </w:rPr>
+              <w:t>对</w:t>
+            </w:r>
+            <w:r>
+              <w:rPr>
+                <w:b/>
+                <w:bCs/>
+                <w:highlight w:val="yellow"/>
+              </w:rPr>
+              <w:t>xxx</w:t>
+            </w:r>
+            <w:r>
+              <w:rPr>
+                <w:rFonts w:ascii="SimSun" w:eastAsia="SimSun" w:hAnsi="SimSun" w:cs="SimSun" w:hint="eastAsia"/>
+                <w:b/>
+                <w:bCs/>
+                <w:highlight w:val="yellow"/>
+              </w:rPr>
+              <w:t>进行严打</w:t>
+            </w:r>
+            <w:r>
+              <w:rPr>
+                <w:rFonts w:ascii="SimSun" w:eastAsia="SimSun" w:hAnsi="SimSun" w:cs="SimSun" w:hint="eastAsia"/>
+                <w:b/>
+                <w:bCs/>
+                <w:highlight w:val="yellow"/>
+              </w:rPr>
+              <w:t>:</w:t>
+            </w:r>
+            <w:r>
+              <w:rPr>
+                <w:rFonts w:ascii="SimSun" w:eastAsia="SimSun" w:hAnsi="SimSun" w:cs="SimSun"/>
+                <w:b/>
+                <w:bCs/>
+                <w:highlight w:val="yellow"/>
+              </w:rPr>
+              <w:t xml:space="preserve"> deliver a major blow against sb/</w:t>
+            </w:r>
+            <w:proofErr w:type="spellStart"/>
+            <w:r>
+              <w:rPr>
+                <w:rFonts w:ascii="SimSun" w:eastAsia="SimSun" w:hAnsi="SimSun" w:cs="SimSun"/>
+                <w:b/>
+                <w:bCs/>
+                <w:highlight w:val="yellow"/>
+              </w:rPr>
+              <w:t>sth</w:t>
+            </w:r>
+            <w:proofErr w:type="spellEnd"/>
+          </w:p>
+          <w:p>
+            <w:pPr>
+              <w:rPr>
+                <w:rFonts w:ascii="SimSun" w:eastAsia="SimSun" w:hAnsi="SimSun" w:cs="SimSun"/>
+              </w:rPr>
+            </w:pPr>
+            <w:r>
+              <w:rPr>
+                <w:rFonts w:ascii="SimSun" w:eastAsia="SimSun" w:hAnsi="SimSun" w:cs="SimSun"/>
+              </w:rPr>
+              <w:t xml:space="preserve">e.g. The EU </w:t>
+            </w:r>
+            <w:r>
+              <w:rPr>
+                <w:b/>
+                <w:bCs/>
+                <w:color w:val="FF0000"/>
+                <w:highlight w:val="yellow"/>
+                <w:u w:val="single"/>
+              </w:rPr>
+              <w:t>is poised to</w:t>
+            </w:r>
+            <w:r>
+              <w:rPr>
+                <w:rFonts w:ascii="SimSun" w:eastAsia="SimSun" w:hAnsi="SimSun" w:cs="SimSun"/>
+              </w:rPr>
+              <w:t xml:space="preserve"> </w:t>
+            </w:r>
+            <w:r>
+              <w:rPr>
+                <w:rFonts w:ascii="SimSun" w:eastAsia="SimSun" w:hAnsi="SimSun" w:cs="SimSun" w:hint="eastAsia"/>
+              </w:rPr>
+              <w:t>蓄势待发/准备好</w:t>
+            </w:r>
+            <w:r>
+              <w:rPr>
+                <w:rFonts w:ascii="SimSun" w:eastAsia="SimSun" w:hAnsi="SimSun" w:cs="SimSun"/>
+              </w:rPr>
+              <w:t xml:space="preserve"> </w:t>
+            </w:r>
+            <w:r>
+              <w:rPr>
+                <w:b/>
+                <w:bCs/>
+                <w:color w:val="FF0000"/>
+                <w:highlight w:val="yellow"/>
+                <w:u w:val="single"/>
+              </w:rPr>
+              <w:t>deliver a major blow against</w:t>
+            </w:r>
+            <w:r>
+              <w:rPr>
+                <w:rFonts w:ascii="SimSun" w:eastAsia="SimSun" w:hAnsi="SimSun" w:cs="SimSun"/>
+              </w:rPr>
+              <w:t xml:space="preserve"> those Chinese tech giants with new </w:t>
+            </w:r>
+            <w:r>
+              <w:rPr>
+                <w:b/>
+                <w:bCs/>
+                <w:color w:val="FF0000"/>
+                <w:highlight w:val="yellow"/>
+                <w:u w:val="single"/>
+              </w:rPr>
+              <w:t>draconian measures</w:t>
+            </w:r>
+            <w:r>
+              <w:rPr>
+                <w:rFonts w:hint="eastAsia"/>
+                <w:b/>
+                <w:bCs/>
+                <w:color w:val="FF0000"/>
+                <w:u w:val="single"/>
+              </w:rPr>
+              <w:t xml:space="preserve"> </w:t>
+            </w:r>
+            <w:r>
+              <w:rPr>
+                <w:rFonts w:ascii="SimSun" w:eastAsia="SimSun" w:hAnsi="SimSun" w:cs="SimSun" w:hint="eastAsia"/>
+                <w:b/>
+                <w:bCs/>
+                <w:color w:val="FF0000"/>
+                <w:highlight w:val="yellow"/>
+                <w:u w:val="single"/>
+              </w:rPr>
+              <w:t>严格的措施</w:t>
+            </w:r>
+            <w:r>
+              <w:rPr>
+                <w:rFonts w:ascii="SimSun" w:eastAsia="SimSun" w:hAnsi="SimSun" w:cs="SimSun"/>
+              </w:rPr>
+              <w:t xml:space="preserve">. </w:t>
+            </w:r>
+          </w:p>
+          <w:p>
+            <w:pPr>
+              <w:rPr>
+                <w:rFonts w:ascii="SimSun" w:eastAsia="SimSun" w:hAnsi="SimSun" w:cs="SimSun"/>
+              </w:rPr>
+            </w:pPr>
+            <w:bookmarkStart w:id="0" w:name="_GoBack"/>
+            <w:r>
+              <w:rPr>
+                <w:rFonts w:ascii="SimSun" w:eastAsia="SimSun" w:hAnsi="SimSun" w:cs="SimSun"/>
+              </w:rPr>
+              <w:t xml:space="preserve">e.g. Cops </w:t>
+            </w:r>
+            <w:r>
+              <w:rPr>
+                <w:b/>
+                <w:bCs/>
+                <w:color w:val="FF0000"/>
+                <w:highlight w:val="yellow"/>
+                <w:u w:val="single"/>
+              </w:rPr>
+              <w:t>are poised to</w:t>
+            </w:r>
+            <w:r>
+              <w:rPr>
+                <w:rFonts w:ascii="SimSun" w:eastAsia="SimSun" w:hAnsi="SimSun" w:cs="SimSun"/>
+              </w:rPr>
+              <w:t xml:space="preserve"> </w:t>
+            </w:r>
+            <w:r>
+              <w:rPr>
+                <w:b/>
+                <w:bCs/>
+                <w:color w:val="FF0000"/>
+                <w:highlight w:val="yellow"/>
+                <w:u w:val="single"/>
+              </w:rPr>
+              <w:t>deliver a major blow against</w:t>
+            </w:r>
+            <w:r>
+              <w:rPr>
+                <w:rFonts w:ascii="SimSun" w:eastAsia="SimSun" w:hAnsi="SimSun" w:cs="SimSun"/>
+              </w:rPr>
+              <w:t xml:space="preserve"> those mobs in </w:t>
+            </w:r>
+            <w:proofErr w:type="gramStart"/>
+            <w:r>
+              <w:rPr>
+                <w:rFonts w:ascii="SimSun" w:eastAsia="SimSun" w:hAnsi="SimSun" w:cs="SimSun"/>
+              </w:rPr>
+              <w:t>HK.</w:t>
+            </w:r>
+            <w:r>
+              <w:rPr>
+                <w:rFonts w:ascii="SimSun" w:eastAsia="SimSun" w:hAnsi="SimSun" w:cs="SimSun" w:hint="eastAsia"/>
+              </w:rPr>
+              <w:t>警察已经准备好</w:t>
+            </w:r>
+            <w:proofErr w:type="gramEnd"/>
+            <w:r>
+              <w:rPr>
+                <w:rFonts w:ascii="SimSun" w:eastAsia="SimSun" w:hAnsi="SimSun" w:cs="SimSun" w:hint="eastAsia"/>
+              </w:rPr>
+              <w:t>/蓄势待发， 要对&lt;这些残忍的暴徒&gt;进行严打</w:t>
+            </w:r>
+          </w:p>
+          <w:bookmarkEnd w:id="0"/>
+          <w:p>
+            <w:pPr>
+              <w:spacing w:before="100" w:beforeAutospacing="1" w:after="100" w:afterAutospacing="1"/>
+              <w:ind w:right="-194"/>
+              <w:rPr>
+                <w:b/>
+                <w:bCs/>
+                <w:highlight w:val="yellow"/>
+              </w:rPr>
+            </w:pPr>
+          </w:p>
         </w:tc>
       </w:tr>
     </w:tbl>
@@ -5538,7 +6651,6 @@
         <w:ind w:left="-851" w:right="-194"/>
       </w:pPr>
       <w:r>
-        <w:lastRenderedPageBreak/>
         <w:t>But critics are arguing that these new regulations</w:t>
       </w:r>
       <w:r>
@@ -5614,7 +6726,27 @@
           <w:highlight w:val="yellow"/>
           <w:u w:val="single"/>
         </w:rPr>
-        <w:t xml:space="preserve">//chill sb. =  to frighten sb </w:t>
+        <w:t xml:space="preserve">//chill sb. </w:t>
+      </w:r>
+      <w:proofErr w:type="gramStart"/>
+      <w:r>
+        <w:rPr>
+          <w:b/>
+          <w:bCs/>
+          <w:highlight w:val="yellow"/>
+          <w:u w:val="single"/>
+        </w:rPr>
+        <w:t>=  to</w:t>
+      </w:r>
+      <w:proofErr w:type="gramEnd"/>
+      <w:r>
+        <w:rPr>
+          <w:b/>
+          <w:bCs/>
+          <w:highlight w:val="yellow"/>
+          <w:u w:val="single"/>
+        </w:rPr>
+        <w:t xml:space="preserve"> frighten sb </w:t>
       </w:r>
       <w:r>
         <w:rPr>
@@ -5719,8 +6851,13 @@
         <w:t xml:space="preserve"> </w:t>
       </w:r>
       <w:r>
-        <w:t>One of those components would make online platforms such as Facebook, YouTube, Twitter and ReadIt</w:t>
-      </w:r>
+        <w:t xml:space="preserve">One of those components would make online platforms such as Facebook, YouTube, Twitter and </w:t>
+      </w:r>
+      <w:proofErr w:type="spellStart"/>
+      <w:r>
+        <w:t>ReadIt</w:t>
+      </w:r>
+      <w:proofErr w:type="spellEnd"/>
       <w:r>
         <w:t xml:space="preserve"> all</w:t>
       </w:r>
@@ -5829,7 +6966,23 @@
                 <w:color w:val="FF0000"/>
                 <w:highlight w:val="yellow"/>
               </w:rPr>
-              <w:t xml:space="preserve">chill sb. =  to frighten sb </w:t>
+              <w:t xml:space="preserve">chill sb. </w:t>
+            </w:r>
+            <w:proofErr w:type="gramStart"/>
+            <w:r>
+              <w:rPr>
+                <w:color w:val="FF0000"/>
+                <w:highlight w:val="yellow"/>
+              </w:rPr>
+              <w:t>=  to</w:t>
+            </w:r>
+            <w:proofErr w:type="gramEnd"/>
+            <w:r>
+              <w:rPr>
+                <w:color w:val="FF0000"/>
+                <w:highlight w:val="yellow"/>
+              </w:rPr>
+              <w:t xml:space="preserve"> frighten sb </w:t>
             </w:r>
             <w:r>
               <w:rPr>
@@ -5921,6 +7074,7 @@
               </w:rPr>
             </w:pPr>
             <w:r>
+              <w:lastRenderedPageBreak/>
               <w:t>b</w:t>
             </w:r>
             <w:r>
@@ -6000,8 +7154,14 @@
               </w:rPr>
             </w:pPr>
             <w:r>
-              <w:t> /prəˈvɪʒn</w:t>
-            </w:r>
+              <w:t> /</w:t>
+            </w:r>
+            <w:proofErr w:type="spellStart"/>
+            <w:r>
+              <w:t>prəˈvɪʒn</w:t>
+            </w:r>
+            <w:proofErr w:type="spellEnd"/>
+            <w:proofErr w:type="gramStart"/>
             <w:r>
               <w:t xml:space="preserve">/ </w:t>
             </w:r>
@@ -6013,7 +7173,15 @@
                 <w:b/>
                 <w:bCs/>
               </w:rPr>
-              <w:t xml:space="preserve">provide =&gt; </w:t>
+              <w:t>provide</w:t>
+            </w:r>
+            <w:proofErr w:type="gramEnd"/>
+            <w:r>
+              <w:rPr>
+                <w:b/>
+                <w:bCs/>
+              </w:rPr>
+              <w:t xml:space="preserve"> =&gt; </w:t>
             </w:r>
             <w:r>
               <w:rPr>
@@ -6043,7 +7211,31 @@
               <w:t xml:space="preserve"> </w:t>
             </w:r>
             <w:r>
-              <w:t xml:space="preserve">[ U ] [ C usually sing. ] the act of supplying sb with sth that they need or want; sth that is supplied </w:t>
+              <w:t xml:space="preserve">[ </w:t>
+            </w:r>
+            <w:proofErr w:type="gramStart"/>
+            <w:r>
+              <w:t>U ]</w:t>
+            </w:r>
+            <w:proofErr w:type="gramEnd"/>
+            <w:r>
+              <w:t xml:space="preserve"> [ C usually sing. ] the act of supplying sb with </w:t>
+            </w:r>
+            <w:proofErr w:type="spellStart"/>
+            <w:r>
+              <w:t>sth</w:t>
+            </w:r>
+            <w:proofErr w:type="spellEnd"/>
+            <w:r>
+              <w:t xml:space="preserve"> that they need or want; </w:t>
+            </w:r>
+            <w:proofErr w:type="spellStart"/>
+            <w:r>
+              <w:t>sth</w:t>
+            </w:r>
+            <w:proofErr w:type="spellEnd"/>
+            <w:r>
+              <w:t xml:space="preserve"> that is supplied </w:t>
             </w:r>
             <w:r>
               <w:rPr>
@@ -6186,7 +7378,15 @@
               <w:t> </w:t>
             </w:r>
             <w:r>
-              <w:t xml:space="preserve">preparations that you make for sth that might or will happen in the future </w:t>
+              <w:t xml:space="preserve">preparations that you make for </w:t>
+            </w:r>
+            <w:proofErr w:type="spellStart"/>
+            <w:r>
+              <w:t>sth</w:t>
+            </w:r>
+            <w:proofErr w:type="spellEnd"/>
+            <w:r>
+              <w:t xml:space="preserve"> that might or will happen in the future </w:t>
             </w:r>
             <w:r>
               <w:rPr>
@@ -6211,7 +7411,17 @@
                 <w:highlight w:val="yellow"/>
                 <w:u w:val="single"/>
               </w:rPr>
-              <w:t>made provisions for</w:t>
+              <w:t xml:space="preserve">made provisions </w:t>
+            </w:r>
+            <w:proofErr w:type="gramStart"/>
+            <w:r>
+              <w:rPr>
+                <w:b/>
+                <w:bCs/>
+                <w:highlight w:val="yellow"/>
+                <w:u w:val="single"/>
+              </w:rPr>
+              <w:t>for</w:t>
             </w:r>
             <w:r>
               <w:rPr>
@@ -6222,7 +7432,11 @@
               <w:t>  </w:t>
             </w:r>
             <w:r>
-              <w:t xml:space="preserve">(= planned for the financial future of) his wife and children before the accident. </w:t>
+              <w:t>(</w:t>
+            </w:r>
+            <w:proofErr w:type="gramEnd"/>
+            <w:r>
+              <w:t xml:space="preserve">= planned for the financial future of) his wife and children before the accident. </w:t>
             </w:r>
             <w:r>
               <w:rPr>
@@ -6300,14 +7514,25 @@
                 <w:rFonts w:eastAsia="Microsoft YaHei"/>
               </w:rPr>
             </w:pPr>
-            <w:r>
-              <w:rPr>
-                <w:b/>
-                <w:bCs/>
-                <w:color w:val="FF0000"/>
-                <w:highlight w:val="yellow"/>
-              </w:rPr>
-              <w:t xml:space="preserve">( provisions ) [ pl. </w:t>
+            <w:proofErr w:type="gramStart"/>
+            <w:r>
+              <w:rPr>
+                <w:b/>
+                <w:bCs/>
+                <w:color w:val="FF0000"/>
+                <w:highlight w:val="yellow"/>
+              </w:rPr>
+              <w:t>( provisions</w:t>
+            </w:r>
+            <w:proofErr w:type="gramEnd"/>
+            <w:r>
+              <w:rPr>
+                <w:b/>
+                <w:bCs/>
+                <w:color w:val="FF0000"/>
+                <w:highlight w:val="yellow"/>
+              </w:rPr>
+              <w:t xml:space="preserve"> ) [ pl. </w:t>
             </w:r>
             <w:r>
               <w:rPr>
@@ -6427,7 +7652,6 @@
           </w:p>
           <w:p>
             <w:r>
-              <w:lastRenderedPageBreak/>
               <w:t xml:space="preserve">e.g.  </w:t>
             </w:r>
             <w:r>
@@ -6536,7 +7760,6 @@
               <w:rPr>
                 <w:rFonts w:eastAsia="SimSun"/>
               </w:rPr>
-              <w:lastRenderedPageBreak/>
               <w:t xml:space="preserve">formidable challenges </w:t>
             </w:r>
             <w:r>
@@ -6597,7 +7820,27 @@
                 <w:color w:val="FF0000"/>
                 <w:highlight w:val="yellow"/>
               </w:rPr>
-              <w:t>memes [miːm]</w:t>
+              <w:t>memes [</w:t>
+            </w:r>
+            <w:proofErr w:type="spellStart"/>
+            <w:r>
+              <w:rPr>
+                <w:b/>
+                <w:bCs/>
+                <w:color w:val="FF0000"/>
+                <w:highlight w:val="yellow"/>
+              </w:rPr>
+              <w:t>miːm</w:t>
+            </w:r>
+            <w:proofErr w:type="spellEnd"/>
+            <w:r>
+              <w:rPr>
+                <w:b/>
+                <w:bCs/>
+                <w:color w:val="FF0000"/>
+                <w:highlight w:val="yellow"/>
+              </w:rPr>
+              <w:t>]</w:t>
             </w:r>
             <w:r>
               <w:rPr>
@@ -6757,6 +8000,7 @@
               <w:rPr>
                 <w:rFonts w:eastAsiaTheme="majorEastAsia"/>
               </w:rPr>
+              <w:lastRenderedPageBreak/>
               <w:t>PHRASAL VERB</w:t>
             </w:r>
             <w:r>
@@ -7122,7 +8366,27 @@
                 <w:color w:val="FF0000"/>
                 <w:highlight w:val="yellow"/>
               </w:rPr>
-              <w:t xml:space="preserve">memes [miːm] </w:t>
+              <w:t>memes [</w:t>
+            </w:r>
+            <w:proofErr w:type="spellStart"/>
+            <w:r>
+              <w:rPr>
+                <w:b/>
+                <w:bCs/>
+                <w:color w:val="FF0000"/>
+                <w:highlight w:val="yellow"/>
+              </w:rPr>
+              <w:t>miːm</w:t>
+            </w:r>
+            <w:proofErr w:type="spellEnd"/>
+            <w:r>
+              <w:rPr>
+                <w:b/>
+                <w:bCs/>
+                <w:color w:val="FF0000"/>
+                <w:highlight w:val="yellow"/>
+              </w:rPr>
+              <w:t xml:space="preserve">] </w:t>
             </w:r>
             <w:r>
               <w:rPr>
@@ -7306,6 +8570,7 @@
         <w:ind w:left="-851" w:right="-194"/>
       </w:pPr>
       <w:r>
+        <w:lastRenderedPageBreak/>
         <w:t xml:space="preserve">Now this </w:t>
       </w:r>
       <w:r>
@@ -7528,8 +8793,9 @@
           <w:color w:val="FF0000"/>
           <w:highlight w:val="yellow"/>
         </w:rPr>
-        <w:t>[miːm]</w:t>
-      </w:r>
+        <w:t>[</w:t>
+      </w:r>
+      <w:proofErr w:type="spellStart"/>
       <w:r>
         <w:rPr>
           <w:b/>
@@ -7537,17 +8803,17 @@
           <w:color w:val="FF0000"/>
           <w:highlight w:val="yellow"/>
         </w:rPr>
-        <w:t xml:space="preserve"> </w:t>
-      </w:r>
-      <w:r>
-        <w:rPr>
-          <w:rFonts w:ascii="SimSun" w:eastAsia="SimSun" w:hAnsi="SimSun" w:cs="SimSun" w:hint="eastAsia"/>
+        <w:t>miːm</w:t>
+      </w:r>
+      <w:proofErr w:type="spellEnd"/>
+      <w:r>
+        <w:rPr>
           <w:b/>
           <w:bCs/>
           <w:color w:val="FF0000"/>
           <w:highlight w:val="yellow"/>
         </w:rPr>
-        <w:t>表情包</w:t>
+        <w:t>]</w:t>
       </w:r>
       <w:r>
         <w:rPr>
@@ -7556,6 +8822,25 @@
           <w:color w:val="FF0000"/>
           <w:highlight w:val="yellow"/>
         </w:rPr>
+        <w:t xml:space="preserve"> </w:t>
+      </w:r>
+      <w:r>
+        <w:rPr>
+          <w:rFonts w:ascii="SimSun" w:eastAsia="SimSun" w:hAnsi="SimSun" w:cs="SimSun" w:hint="eastAsia"/>
+          <w:b/>
+          <w:bCs/>
+          <w:color w:val="FF0000"/>
+          <w:highlight w:val="yellow"/>
+        </w:rPr>
+        <w:t>表情包</w:t>
+      </w:r>
+      <w:r>
+        <w:rPr>
+          <w:b/>
+          <w:bCs/>
+          <w:color w:val="FF0000"/>
+          <w:highlight w:val="yellow"/>
+        </w:rPr>
         <w:t xml:space="preserve">/emoji </w:t>
       </w:r>
       <w:r>
@@ -7575,7 +8860,23 @@
           <w:b/>
           <w:bCs/>
         </w:rPr>
-        <w:t xml:space="preserve">memes [miːm] </w:t>
+        <w:t>memes [</w:t>
+      </w:r>
+      <w:proofErr w:type="spellStart"/>
+      <w:r>
+        <w:rPr>
+          <w:b/>
+          <w:bCs/>
+        </w:rPr>
+        <w:t>miːm</w:t>
+      </w:r>
+      <w:proofErr w:type="spellEnd"/>
+      <w:r>
+        <w:rPr>
+          <w:b/>
+          <w:bCs/>
+        </w:rPr>
+        <w:t xml:space="preserve">] </w:t>
       </w:r>
       <w:r>
         <w:rPr>
@@ -7630,7 +8931,23 @@
           <w:b/>
           <w:bCs/>
         </w:rPr>
-        <w:t xml:space="preserve">memes [miːm] </w:t>
+        <w:t>memes [</w:t>
+      </w:r>
+      <w:proofErr w:type="spellStart"/>
+      <w:r>
+        <w:rPr>
+          <w:b/>
+          <w:bCs/>
+        </w:rPr>
+        <w:t>miːm</w:t>
+      </w:r>
+      <w:proofErr w:type="spellEnd"/>
+      <w:r>
+        <w:rPr>
+          <w:b/>
+          <w:bCs/>
+        </w:rPr>
+        <w:t xml:space="preserve">] </w:t>
       </w:r>
       <w:r>
         <w:rPr>
@@ -7731,247 +9048,342 @@
           </w:tcPr>
           <w:p>
             <w:r>
+              <w:t xml:space="preserve">## </w:t>
+            </w:r>
+            <w:r>
+              <w:t>/ˈ</w:t>
+            </w:r>
+            <w:proofErr w:type="spellStart"/>
+            <w:r>
+              <w:t>pærədi</w:t>
+            </w:r>
+            <w:proofErr w:type="spellEnd"/>
+            <w:r>
+              <w:t>/  </w:t>
+            </w:r>
+            <w:r>
+              <w:t xml:space="preserve"> parody, parodies </w:t>
+            </w:r>
+          </w:p>
+          <w:p>
+            <w:r>
+              <w:t xml:space="preserve">~ (of </w:t>
+            </w:r>
+            <w:proofErr w:type="spellStart"/>
+            <w:r>
+              <w:t>sth</w:t>
+            </w:r>
+            <w:proofErr w:type="spellEnd"/>
+            <w:r>
+              <w:t>)</w:t>
+            </w:r>
+          </w:p>
+          <w:p>
+            <w:r>
+              <w:t>1</w:t>
+            </w:r>
+            <w:r>
+              <w:t xml:space="preserve">. </w:t>
+            </w:r>
+            <w:r>
+              <w:rPr>
+                <w:b/>
+                <w:bCs/>
+                <w:color w:val="FF0000"/>
+                <w:highlight w:val="yellow"/>
+              </w:rPr>
+              <w:t>[</w:t>
+            </w:r>
+            <w:r>
+              <w:rPr>
+                <w:b/>
+                <w:bCs/>
+                <w:color w:val="FF0000"/>
+                <w:highlight w:val="yellow"/>
+              </w:rPr>
+              <w:t xml:space="preserve">a parody </w:t>
+            </w:r>
+            <w:r>
+              <w:rPr>
+                <w:b/>
+                <w:bCs/>
+                <w:color w:val="FF0000"/>
+                <w:highlight w:val="yellow"/>
+              </w:rPr>
+              <w:t xml:space="preserve">of </w:t>
+            </w:r>
+            <w:proofErr w:type="spellStart"/>
+            <w:proofErr w:type="gramStart"/>
+            <w:r>
+              <w:rPr>
+                <w:b/>
+                <w:bCs/>
+                <w:color w:val="FF0000"/>
+                <w:highlight w:val="yellow"/>
+              </w:rPr>
+              <w:t>sth</w:t>
+            </w:r>
+            <w:proofErr w:type="spellEnd"/>
+            <w:r>
+              <w:rPr>
+                <w:b/>
+                <w:bCs/>
+                <w:color w:val="FF0000"/>
+                <w:highlight w:val="yellow"/>
+              </w:rPr>
+              <w:t xml:space="preserve"> ]</w:t>
+            </w:r>
+            <w:proofErr w:type="gramEnd"/>
+            <w:r>
+              <w:rPr>
+                <w:b/>
+                <w:bCs/>
+                <w:color w:val="FF0000"/>
+                <w:highlight w:val="yellow"/>
+              </w:rPr>
+              <w:t>:</w:t>
+            </w:r>
+            <w:r>
+              <w:t xml:space="preserve"> </w:t>
+            </w:r>
+            <w:r>
+              <w:t xml:space="preserve">is </w:t>
+            </w:r>
+            <w:r>
+              <w:t xml:space="preserve">a piece of writing, music, acting, etc. that </w:t>
+            </w:r>
+            <w:r>
+              <w:rPr>
+                <w:b/>
+                <w:bCs/>
+              </w:rPr>
+              <w:t>deliberately</w:t>
+            </w:r>
+            <w:r>
+              <w:t xml:space="preserve"> copies the style of sb/</w:t>
+            </w:r>
+            <w:proofErr w:type="spellStart"/>
+            <w:r>
+              <w:t>sth</w:t>
+            </w:r>
+            <w:proofErr w:type="spellEnd"/>
+            <w:r>
+              <w:t xml:space="preserve"> in order to be amusing </w:t>
+            </w:r>
+            <w:r>
+              <w:rPr>
+                <w:rFonts w:eastAsia="Microsoft YaHei" w:hint="eastAsia"/>
+              </w:rPr>
+              <w:t>滑稽模仿作品（文章、音乐作品或表演的滑稽仿作等）</w:t>
+            </w:r>
+          </w:p>
+          <w:p>
+            <w:r>
+              <w:rPr>
+                <w:rFonts w:eastAsia="Microsoft YaHei" w:hint="eastAsia"/>
+              </w:rPr>
+              <w:t>e</w:t>
+            </w:r>
+            <w:r>
+              <w:rPr>
+                <w:rFonts w:eastAsia="Microsoft YaHei"/>
+              </w:rPr>
+              <w:t xml:space="preserve">.g. </w:t>
+            </w:r>
+            <w:r>
+              <w:t xml:space="preserve">a parody of a horror film </w:t>
+            </w:r>
+            <w:r>
+              <w:rPr>
+                <w:rFonts w:eastAsia="Microsoft YaHei" w:hint="eastAsia"/>
+              </w:rPr>
+              <w:t>一部恐怖电影的仿作</w:t>
+            </w:r>
+          </w:p>
+          <w:p>
+            <w:r>
+              <w:t>2.</w:t>
+            </w:r>
+            <w:r>
+              <w:t xml:space="preserve"> </w:t>
+            </w:r>
+            <w:r>
+              <w:t xml:space="preserve">[ </w:t>
+            </w:r>
+            <w:proofErr w:type="gramStart"/>
+            <w:r>
+              <w:t>C ]</w:t>
+            </w:r>
+            <w:proofErr w:type="gramEnd"/>
+            <w:r>
+              <w:t xml:space="preserve"> ( disapproving ) something that is such a bad or unfair example of </w:t>
+            </w:r>
+            <w:proofErr w:type="spellStart"/>
+            <w:r>
+              <w:t>sth</w:t>
+            </w:r>
+            <w:proofErr w:type="spellEnd"/>
+            <w:r>
+              <w:t xml:space="preserve"> that it seems ridiculous </w:t>
+            </w:r>
+            <w:r>
+              <w:rPr>
+                <w:rFonts w:eastAsia="Microsoft YaHei" w:hint="eastAsia"/>
+              </w:rPr>
+              <w:t>拙劣的模仿；荒诞不经的事</w:t>
+            </w:r>
+            <w:r>
+              <w:rPr>
+                <w:rFonts w:hint="eastAsia"/>
+              </w:rPr>
+              <w:t xml:space="preserve"> </w:t>
+            </w:r>
+            <w:r>
+              <w:t>SYN travesty</w:t>
+            </w:r>
+          </w:p>
+          <w:p>
+            <w:r>
+              <w:rPr>
+                <w:rFonts w:eastAsia="Microsoft YaHei" w:hint="eastAsia"/>
+              </w:rPr>
+              <w:t>e</w:t>
+            </w:r>
+            <w:r>
+              <w:rPr>
+                <w:rFonts w:eastAsia="Microsoft YaHei"/>
+              </w:rPr>
+              <w:t xml:space="preserve">.g. </w:t>
+            </w:r>
+            <w:r>
+              <w:t xml:space="preserve">The trial was a parody of justice. </w:t>
+            </w:r>
+            <w:r>
+              <w:rPr>
+                <w:rFonts w:eastAsia="Microsoft YaHei" w:hint="eastAsia"/>
+              </w:rPr>
+              <w:t>那次审判是对正义的嘲弄。</w:t>
+            </w:r>
+          </w:p>
+          <w:p>
+            <w:r>
+              <w:t xml:space="preserve">3. </w:t>
+            </w:r>
+            <w:r>
+              <w:t>v.</w:t>
+            </w:r>
+            <w:r>
+              <w:t xml:space="preserve"> </w:t>
+            </w:r>
+            <w:r>
+              <w:t xml:space="preserve"> </w:t>
+            </w:r>
+            <w:r>
+              <w:t>[ VN ] to copy the style of sb/</w:t>
+            </w:r>
+            <w:proofErr w:type="spellStart"/>
+            <w:r>
+              <w:t>sth</w:t>
+            </w:r>
+            <w:proofErr w:type="spellEnd"/>
+            <w:r>
+              <w:t xml:space="preserve"> in an exaggerated way, especially in order to make people laugh </w:t>
+            </w:r>
+            <w:r>
+              <w:rPr>
+                <w:rFonts w:eastAsia="Microsoft YaHei" w:hint="eastAsia"/>
+              </w:rPr>
+              <w:t>滑稽地模仿；夸张地演义</w:t>
+            </w:r>
+          </w:p>
+          <w:p/>
+          <w:p>
+            <w:pPr>
+              <w:rPr>
+                <w:b/>
+                <w:bCs/>
+              </w:rPr>
+            </w:pPr>
+            <w:r>
               <w:lastRenderedPageBreak/>
               <w:t xml:space="preserve">## </w:t>
             </w:r>
             <w:r>
-              <w:t>/ˈpærədi/  </w:t>
-            </w:r>
-            <w:r>
-              <w:t xml:space="preserve"> parody, parodies </w:t>
-            </w:r>
-          </w:p>
-          <w:p>
-            <w:r>
-              <w:t>~ (of sth)</w:t>
-            </w:r>
-          </w:p>
-          <w:p>
-            <w:r>
-              <w:t>1</w:t>
-            </w:r>
-            <w:r>
-              <w:t xml:space="preserve">. </w:t>
-            </w:r>
-            <w:r>
-              <w:rPr>
-                <w:b/>
-                <w:bCs/>
-                <w:color w:val="FF0000"/>
-                <w:highlight w:val="yellow"/>
-              </w:rPr>
-              <w:t>[</w:t>
-            </w:r>
-            <w:r>
-              <w:rPr>
-                <w:b/>
-                <w:bCs/>
-                <w:color w:val="FF0000"/>
-                <w:highlight w:val="yellow"/>
-              </w:rPr>
-              <w:t xml:space="preserve">a parody </w:t>
-            </w:r>
-            <w:r>
-              <w:rPr>
-                <w:b/>
-                <w:bCs/>
-                <w:color w:val="FF0000"/>
-                <w:highlight w:val="yellow"/>
-              </w:rPr>
-              <w:t>of sth ]:</w:t>
+              <w:t xml:space="preserve">prodigy </w:t>
+            </w:r>
+            <w:r>
+              <w:t>/ˈ</w:t>
+            </w:r>
+            <w:proofErr w:type="spellStart"/>
+            <w:r>
+              <w:t>prɒdədʒi</w:t>
+            </w:r>
+            <w:proofErr w:type="spellEnd"/>
+            <w:r>
+              <w:t>/  </w:t>
+            </w:r>
+            <w:r>
+              <w:rPr>
+                <w:b/>
+                <w:bCs/>
+                <w:color w:val="FF0000"/>
+                <w:highlight w:val="yellow"/>
+              </w:rPr>
+              <w:t xml:space="preserve">[a musical prodigy </w:t>
+            </w:r>
+            <w:r>
+              <w:rPr>
+                <w:rFonts w:ascii="SimSun" w:eastAsia="SimSun" w:hAnsi="SimSun" w:cs="SimSun" w:hint="eastAsia"/>
+                <w:b/>
+                <w:bCs/>
+                <w:color w:val="FF0000"/>
+                <w:highlight w:val="yellow"/>
+              </w:rPr>
+              <w:t>音乐奇才</w:t>
+            </w:r>
+            <w:r>
+              <w:rPr>
+                <w:rFonts w:hint="eastAsia"/>
+                <w:b/>
+                <w:bCs/>
+                <w:color w:val="FF0000"/>
+                <w:highlight w:val="yellow"/>
+              </w:rPr>
+              <w:t>;</w:t>
+            </w:r>
+            <w:r>
+              <w:rPr>
+                <w:b/>
+                <w:bCs/>
+                <w:color w:val="FF0000"/>
+                <w:highlight w:val="yellow"/>
+              </w:rPr>
+              <w:t xml:space="preserve"> a math prodigy]</w:t>
+            </w:r>
+          </w:p>
+          <w:p>
+            <w:pPr>
+              <w:rPr>
+                <w:b/>
+                <w:bCs/>
+              </w:rPr>
+            </w:pPr>
+            <w:r>
+              <w:t>n.</w:t>
             </w:r>
             <w:r>
               <w:t xml:space="preserve"> </w:t>
             </w:r>
             <w:r>
-              <w:t xml:space="preserve">is </w:t>
-            </w:r>
-            <w:r>
-              <w:t xml:space="preserve">a piece of writing, music, acting, etc. that </w:t>
-            </w:r>
-            <w:r>
-              <w:rPr>
-                <w:b/>
-                <w:bCs/>
-              </w:rPr>
-              <w:t>deliberately</w:t>
-            </w:r>
-            <w:r>
-              <w:t xml:space="preserve"> copies the style of sb/sth in order to be amusing </w:t>
-            </w:r>
-            <w:r>
-              <w:rPr>
-                <w:rFonts w:eastAsia="Microsoft YaHei" w:hint="eastAsia"/>
-              </w:rPr>
-              <w:t>滑稽模仿作品（文章、音乐作品或表演的滑稽仿作等）</w:t>
-            </w:r>
-          </w:p>
-          <w:p>
-            <w:r>
-              <w:rPr>
-                <w:rFonts w:eastAsia="Microsoft YaHei" w:hint="eastAsia"/>
-              </w:rPr>
-              <w:t>e</w:t>
-            </w:r>
-            <w:r>
-              <w:rPr>
-                <w:rFonts w:eastAsia="Microsoft YaHei"/>
-              </w:rPr>
-              <w:t xml:space="preserve">.g. </w:t>
-            </w:r>
-            <w:r>
-              <w:t xml:space="preserve">a parody of a horror film </w:t>
-            </w:r>
-            <w:r>
-              <w:rPr>
-                <w:rFonts w:eastAsia="Microsoft YaHei" w:hint="eastAsia"/>
-              </w:rPr>
-              <w:t>一部恐怖电影的仿作</w:t>
-            </w:r>
-          </w:p>
-          <w:p>
-            <w:r>
-              <w:t>2.</w:t>
-            </w:r>
-            <w:r>
-              <w:t xml:space="preserve"> </w:t>
-            </w:r>
-            <w:r>
-              <w:t xml:space="preserve">[ C ] ( disapproving ) something that is such a bad or unfair example of sth that it seems ridiculous </w:t>
-            </w:r>
-            <w:r>
-              <w:rPr>
-                <w:rFonts w:eastAsia="Microsoft YaHei" w:hint="eastAsia"/>
-              </w:rPr>
-              <w:t>拙劣的模仿；荒诞不经的事</w:t>
-            </w:r>
-            <w:r>
-              <w:rPr>
-                <w:rFonts w:hint="eastAsia"/>
-              </w:rPr>
-              <w:t xml:space="preserve"> </w:t>
-            </w:r>
-            <w:r>
-              <w:t>SYN travesty</w:t>
-            </w:r>
-          </w:p>
-          <w:p>
-            <w:r>
-              <w:rPr>
-                <w:rFonts w:eastAsia="Microsoft YaHei" w:hint="eastAsia"/>
-              </w:rPr>
-              <w:t>e</w:t>
-            </w:r>
-            <w:r>
-              <w:rPr>
-                <w:rFonts w:eastAsia="Microsoft YaHei"/>
-              </w:rPr>
-              <w:t xml:space="preserve">.g. </w:t>
-            </w:r>
-            <w:r>
-              <w:t xml:space="preserve">The trial was a parody of justice. </w:t>
-            </w:r>
-            <w:r>
-              <w:rPr>
-                <w:rFonts w:eastAsia="Microsoft YaHei" w:hint="eastAsia"/>
-              </w:rPr>
-              <w:t>那次审判是对正义的嘲弄。</w:t>
-            </w:r>
-          </w:p>
-          <w:p>
-            <w:r>
-              <w:t xml:space="preserve">3. </w:t>
-            </w:r>
-            <w:r>
-              <w:t>v.</w:t>
-            </w:r>
-            <w:r>
-              <w:t xml:space="preserve"> </w:t>
-            </w:r>
-            <w:r>
-              <w:t xml:space="preserve"> </w:t>
-            </w:r>
-            <w:r>
-              <w:t xml:space="preserve">[ VN ] to copy the style of sb/sth in an exaggerated way, especially in order to make people laugh </w:t>
-            </w:r>
-            <w:r>
-              <w:rPr>
-                <w:rFonts w:eastAsia="Microsoft YaHei" w:hint="eastAsia"/>
-              </w:rPr>
-              <w:t>滑稽地模仿；夸张地演义</w:t>
-            </w:r>
-          </w:p>
-          <w:p/>
-          <w:p>
-            <w:pPr>
-              <w:rPr>
-                <w:b/>
-                <w:bCs/>
-              </w:rPr>
-            </w:pPr>
-            <w:r>
-              <w:t xml:space="preserve">## </w:t>
-            </w:r>
-            <w:r>
-              <w:t xml:space="preserve">prodigy </w:t>
-            </w:r>
-            <w:r>
-              <w:t>/ˈprɒdədʒi/  </w:t>
-            </w:r>
-            <w:r>
-              <w:rPr>
-                <w:b/>
-                <w:bCs/>
-                <w:color w:val="FF0000"/>
-                <w:highlight w:val="yellow"/>
-              </w:rPr>
-              <w:t xml:space="preserve">[a musical prodigy </w:t>
-            </w:r>
-            <w:r>
-              <w:rPr>
-                <w:rFonts w:ascii="SimSun" w:eastAsia="SimSun" w:hAnsi="SimSun" w:cs="SimSun" w:hint="eastAsia"/>
-                <w:b/>
-                <w:bCs/>
-                <w:color w:val="FF0000"/>
-                <w:highlight w:val="yellow"/>
-              </w:rPr>
-              <w:t>音乐奇才</w:t>
-            </w:r>
-            <w:r>
-              <w:rPr>
-                <w:rFonts w:hint="eastAsia"/>
-                <w:b/>
-                <w:bCs/>
-                <w:color w:val="FF0000"/>
-                <w:highlight w:val="yellow"/>
-              </w:rPr>
-              <w:t>;</w:t>
-            </w:r>
-            <w:r>
-              <w:rPr>
-                <w:b/>
-                <w:bCs/>
-                <w:color w:val="FF0000"/>
-                <w:highlight w:val="yellow"/>
-              </w:rPr>
-              <w:t xml:space="preserve"> a math prodigy]</w:t>
-            </w:r>
-          </w:p>
-          <w:p>
-            <w:pPr>
-              <w:rPr>
-                <w:b/>
-                <w:bCs/>
-              </w:rPr>
-            </w:pPr>
-            <w:r>
-              <w:t>n.</w:t>
-            </w:r>
-            <w:r>
-              <w:t xml:space="preserve"> </w:t>
-            </w:r>
-            <w:r>
-              <w:t>a young person who is unusually intelligent or skilful for their age</w:t>
+              <w:t xml:space="preserve">a young person who is unusually intelligent or </w:t>
+            </w:r>
+            <w:proofErr w:type="spellStart"/>
+            <w:r>
+              <w:t>skilful</w:t>
+            </w:r>
+            <w:proofErr w:type="spellEnd"/>
+            <w:r>
+              <w:t xml:space="preserve"> for their age</w:t>
             </w:r>
             <w:r>
               <w:rPr>
@@ -7993,6 +9405,7 @@
         <w:ind w:left="-851" w:right="-194"/>
       </w:pPr>
       <w:r>
+        <w:lastRenderedPageBreak/>
         <w:t>But critics argue that it</w:t>
       </w:r>
       <w:r>
@@ -8670,7 +10083,23 @@
                 <w:color w:val="FF0000"/>
                 <w:highlight w:val="yellow"/>
               </w:rPr>
-              <w:t xml:space="preserve">be meant to do sth </w:t>
+              <w:t xml:space="preserve">be meant to do </w:t>
+            </w:r>
+            <w:proofErr w:type="spellStart"/>
+            <w:r>
+              <w:rPr>
+                <w:color w:val="FF0000"/>
+                <w:highlight w:val="yellow"/>
+              </w:rPr>
+              <w:t>sth</w:t>
+            </w:r>
+            <w:proofErr w:type="spellEnd"/>
+            <w:r>
+              <w:rPr>
+                <w:color w:val="FF0000"/>
+                <w:highlight w:val="yellow"/>
+              </w:rPr>
+              <w:t xml:space="preserve"> </w:t>
             </w:r>
             <w:r>
               <w:rPr>
@@ -8740,7 +10169,6 @@
           </w:tcPr>
           <w:p>
             <w:r>
-              <w:lastRenderedPageBreak/>
               <w:t xml:space="preserve">play out   = </w:t>
             </w:r>
             <w:r>
@@ -8834,7 +10262,16 @@
           <w:bCs/>
           <w:u w:val="single"/>
         </w:rPr>
-        <w:t>accused Google of</w:t>
+        <w:t xml:space="preserve">accused </w:t>
+      </w:r>
+      <w:r>
+        <w:rPr>
+          <w:b/>
+          <w:bCs/>
+          <w:u w:val="single"/>
+        </w:rPr>
+        <w:lastRenderedPageBreak/>
+        <w:t>Google of</w:t>
       </w:r>
       <w:r>
         <w:t xml:space="preserve"> using its own search engine to </w:t>
@@ -9020,8 +10457,13 @@
               </w:numPr>
             </w:pPr>
             <w:r>
-              <w:t>Indict sb for, indicter, indictee</w:t>
-            </w:r>
+              <w:t xml:space="preserve">Indict sb for, indicter, </w:t>
+            </w:r>
+            <w:proofErr w:type="spellStart"/>
+            <w:r>
+              <w:t>indictee</w:t>
+            </w:r>
+            <w:proofErr w:type="spellEnd"/>
           </w:p>
           <w:p>
             <w:pPr>
@@ -9164,8 +10606,19 @@
                 <w:color w:val="FF0000"/>
                 <w:highlight w:val="yellow"/>
               </w:rPr>
-              <w:t>deny sb a chance to do sth</w:t>
-            </w:r>
+              <w:t xml:space="preserve">deny sb a chance to do </w:t>
+            </w:r>
+            <w:proofErr w:type="spellStart"/>
+            <w:r>
+              <w:rPr>
+                <w:b/>
+                <w:bCs/>
+                <w:color w:val="FF0000"/>
+                <w:highlight w:val="yellow"/>
+              </w:rPr>
+              <w:t>sth</w:t>
+            </w:r>
+            <w:proofErr w:type="spellEnd"/>
           </w:p>
           <w:p/>
         </w:tc>
@@ -9177,7 +10630,15 @@
           </w:tcPr>
           <w:p>
             <w:r>
-              <w:t>## banish /ˈbænɪʃ/ </w:t>
+              <w:t>## banish /ˈ</w:t>
+            </w:r>
+            <w:proofErr w:type="spellStart"/>
+            <w:r>
+              <w:t>bænɪʃ</w:t>
+            </w:r>
+            <w:proofErr w:type="spellEnd"/>
+            <w:r>
+              <w:t>/ </w:t>
             </w:r>
           </w:p>
           <w:p>
@@ -9315,7 +10776,27 @@
                 <w:highlight w:val="yellow"/>
                 <w:u w:val="single"/>
               </w:rPr>
-              <w:t xml:space="preserve"> = eliminate sth = </w:t>
+              <w:t xml:space="preserve"> = eliminate </w:t>
+            </w:r>
+            <w:proofErr w:type="spellStart"/>
+            <w:r>
+              <w:rPr>
+                <w:b/>
+                <w:bCs/>
+                <w:highlight w:val="yellow"/>
+                <w:u w:val="single"/>
+              </w:rPr>
+              <w:t>sth</w:t>
+            </w:r>
+            <w:proofErr w:type="spellEnd"/>
+            <w:r>
+              <w:rPr>
+                <w:b/>
+                <w:bCs/>
+                <w:highlight w:val="yellow"/>
+                <w:u w:val="single"/>
+              </w:rPr>
+              <w:t xml:space="preserve"> = </w:t>
             </w:r>
             <w:r>
               <w:rPr>
@@ -9326,6 +10807,7 @@
               </w:rPr>
               <w:t xml:space="preserve"> get rid of </w:t>
             </w:r>
+            <w:proofErr w:type="spellStart"/>
             <w:r>
               <w:rPr>
                 <w:b/>
@@ -9335,6 +10817,7 @@
               </w:rPr>
               <w:t>sth</w:t>
             </w:r>
+            <w:proofErr w:type="spellEnd"/>
             <w:r>
               <w:rPr>
                 <w:rFonts w:ascii="SimSun" w:eastAsia="SimSun" w:hAnsi="SimSun" w:cs="SimSun" w:hint="eastAsia"/>
@@ -9360,7 +10843,15 @@
               <w:t xml:space="preserve">.g. </w:t>
             </w:r>
             <w:r>
-              <w:t xml:space="preserve">...a public investment programme intended to </w:t>
+              <w:t xml:space="preserve">...a public investment </w:t>
+            </w:r>
+            <w:proofErr w:type="spellStart"/>
+            <w:r>
+              <w:t>programme</w:t>
+            </w:r>
+            <w:proofErr w:type="spellEnd"/>
+            <w:r>
+              <w:t xml:space="preserve"> intended to </w:t>
             </w:r>
             <w:r>
               <w:rPr>
@@ -9430,7 +10921,6 @@
           </w:p>
           <w:p>
             <w:r>
-              <w:lastRenderedPageBreak/>
               <w:t xml:space="preserve">V-T If someone is ousted from a position of power, job, or place, they are forced to leave it. </w:t>
             </w:r>
             <w:r>
@@ -9538,97 +11028,97 @@
           </w:tcPr>
           <w:p>
             <w:r>
+              <w:t xml:space="preserve">## deport, deportation </w:t>
+            </w:r>
+          </w:p>
+          <w:p/>
+          <w:p>
+            <w:r>
+              <w:t xml:space="preserve">If a government deports someone, usually someone who is not a citizen of that country, it sends them out of the country because they have committed a crime or because it believes they do not have the right to be there. </w:t>
+            </w:r>
+            <w:r>
+              <w:rPr>
+                <w:rFonts w:eastAsia="Microsoft YaHei" w:hint="eastAsia"/>
+              </w:rPr>
+              <w:t>把</w:t>
+            </w:r>
+            <w:r>
+              <w:t>…</w:t>
+            </w:r>
+            <w:r>
+              <w:rPr>
+                <w:rFonts w:eastAsia="Microsoft YaHei" w:hint="eastAsia"/>
+              </w:rPr>
+              <w:t>驱逐出境</w:t>
+            </w:r>
+            <w:r>
+              <w:rPr>
+                <w:rFonts w:eastAsia="Microsoft YaHei"/>
+              </w:rPr>
+              <w:t xml:space="preserve">. </w:t>
+            </w:r>
+            <w:r>
+              <w:rPr>
+                <w:b/>
+                <w:bCs/>
+                <w:highlight w:val="yellow"/>
+                <w:u w:val="single"/>
+              </w:rPr>
+              <w:t xml:space="preserve">[a deportation order </w:t>
+            </w:r>
+            <w:r>
+              <w:rPr>
+                <w:rFonts w:ascii="SimSun" w:eastAsia="SimSun" w:hAnsi="SimSun" w:cs="SimSun" w:hint="eastAsia"/>
+                <w:b/>
+                <w:bCs/>
+                <w:highlight w:val="yellow"/>
+                <w:u w:val="single"/>
+              </w:rPr>
+              <w:t>驱逐出境令</w:t>
+            </w:r>
+            <w:r>
+              <w:rPr>
+                <w:b/>
+                <w:bCs/>
+                <w:highlight w:val="yellow"/>
+                <w:u w:val="single"/>
+              </w:rPr>
+              <w:t>]</w:t>
+            </w:r>
+          </w:p>
+          <w:p>
+            <w:r>
+              <w:rPr>
+                <w:rFonts w:hint="eastAsia"/>
+              </w:rPr>
+              <w:t>e</w:t>
+            </w:r>
+            <w:r>
+              <w:t xml:space="preserve">.g.  </w:t>
+            </w:r>
+            <w:r>
+              <w:t>...a government decision earlier this month to deport all illegal immigrants. </w:t>
+            </w:r>
+          </w:p>
+          <w:p>
+            <w:r>
+              <w:t>…</w:t>
+            </w:r>
+            <w:r>
+              <w:rPr>
+                <w:rFonts w:eastAsia="Microsoft YaHei" w:hint="eastAsia"/>
+              </w:rPr>
+              <w:t>本月早些时候政府一项驱逐所有非法移民的决定。</w:t>
+            </w:r>
+          </w:p>
+          <w:p>
+            <w:pPr>
+              <w:rPr>
+                <w:rFonts w:eastAsia="Microsoft YaHei"/>
+              </w:rPr>
+            </w:pPr>
+            <w:r>
               <w:lastRenderedPageBreak/>
-              <w:t xml:space="preserve">## deport, deportation </w:t>
-            </w:r>
-          </w:p>
-          <w:p/>
-          <w:p>
-            <w:r>
-              <w:t xml:space="preserve">If a government deports someone, usually someone who is not a citizen of that country, it sends them out of the country because they have committed a crime or because it believes they do not have the right to be there. </w:t>
-            </w:r>
-            <w:r>
-              <w:rPr>
-                <w:rFonts w:eastAsia="Microsoft YaHei" w:hint="eastAsia"/>
-              </w:rPr>
-              <w:t>把</w:t>
-            </w:r>
-            <w:r>
-              <w:t>…</w:t>
-            </w:r>
-            <w:r>
-              <w:rPr>
-                <w:rFonts w:eastAsia="Microsoft YaHei" w:hint="eastAsia"/>
-              </w:rPr>
-              <w:t>驱逐出境</w:t>
-            </w:r>
-            <w:r>
-              <w:rPr>
-                <w:rFonts w:eastAsia="Microsoft YaHei"/>
-              </w:rPr>
-              <w:t xml:space="preserve">. </w:t>
-            </w:r>
-            <w:r>
-              <w:rPr>
-                <w:b/>
-                <w:bCs/>
-                <w:highlight w:val="yellow"/>
-                <w:u w:val="single"/>
-              </w:rPr>
-              <w:t xml:space="preserve">[a deportation order </w:t>
-            </w:r>
-            <w:r>
-              <w:rPr>
-                <w:rFonts w:ascii="SimSun" w:eastAsia="SimSun" w:hAnsi="SimSun" w:cs="SimSun" w:hint="eastAsia"/>
-                <w:b/>
-                <w:bCs/>
-                <w:highlight w:val="yellow"/>
-                <w:u w:val="single"/>
-              </w:rPr>
-              <w:t>驱逐出境令</w:t>
-            </w:r>
-            <w:r>
-              <w:rPr>
-                <w:b/>
-                <w:bCs/>
-                <w:highlight w:val="yellow"/>
-                <w:u w:val="single"/>
-              </w:rPr>
-              <w:t>]</w:t>
-            </w:r>
-          </w:p>
-          <w:p>
-            <w:r>
-              <w:rPr>
-                <w:rFonts w:hint="eastAsia"/>
-              </w:rPr>
-              <w:t>e</w:t>
-            </w:r>
-            <w:r>
-              <w:t xml:space="preserve">.g.  </w:t>
-            </w:r>
-            <w:r>
-              <w:t>...a government decision earlier this month to deport all illegal immigrants. </w:t>
-            </w:r>
-          </w:p>
-          <w:p>
-            <w:r>
-              <w:t>…</w:t>
-            </w:r>
-            <w:r>
-              <w:rPr>
-                <w:rFonts w:eastAsia="Microsoft YaHei" w:hint="eastAsia"/>
-              </w:rPr>
-              <w:t>本月早些时候政府一项驱逐所有非法移民的决定。</w:t>
-            </w:r>
-          </w:p>
-          <w:p>
-            <w:pPr>
-              <w:rPr>
-                <w:rFonts w:eastAsia="Microsoft YaHei"/>
-              </w:rPr>
-            </w:pPr>
-            <w:r>
               <w:t xml:space="preserve">e.g. Several of </w:t>
             </w:r>
             <w:r>
@@ -9689,6 +11179,7 @@
                 <w:color w:val="FF0000"/>
                 <w:highlight w:val="yellow"/>
               </w:rPr>
+              <w:lastRenderedPageBreak/>
               <w:t>不过如今:</w:t>
             </w:r>
             <w:r>
@@ -9743,11 +11234,11 @@
           <w:p>
             <w:pPr>
               <w:rPr>
-                <w:b/>
-                <w:bCs/>
-                <w:color w:val="FF0000"/>
-                <w:highlight w:val="yellow"/>
-                <w:u w:val="single"/>
+                <w:rFonts w:ascii="SimSun" w:eastAsia="SimSun" w:hAnsi="SimSun" w:cs="SimSun"/>
+                <w:b/>
+                <w:bCs/>
+                <w:color w:val="FF0000"/>
+                <w:highlight w:val="yellow"/>
               </w:rPr>
             </w:pPr>
             <w:r>
@@ -9823,6 +11314,7 @@
               </w:rPr>
               <w:t xml:space="preserve">with </w:t>
             </w:r>
+            <w:proofErr w:type="spellStart"/>
             <w:r>
               <w:rPr>
                 <w:b/>
@@ -9833,271 +11325,7 @@
               </w:rPr>
               <w:t>sth</w:t>
             </w:r>
-          </w:p>
-          <w:p>
-            <w:pPr>
-              <w:rPr>
-                <w:rFonts w:ascii="SimSun" w:eastAsia="SimSun" w:hAnsi="SimSun" w:cs="SimSun"/>
-                <w:b/>
-                <w:bCs/>
-                <w:color w:val="FF0000"/>
-                <w:highlight w:val="yellow"/>
-              </w:rPr>
-            </w:pPr>
-          </w:p>
-        </w:tc>
-      </w:tr>
-      <w:tr>
-        <w:tc>
-          <w:tcPr>
-            <w:tcW w:w="10632" w:type="dxa"/>
-          </w:tcPr>
-          <w:p>
-            <w:pPr>
-              <w:rPr>
-                <w:b/>
-                <w:bCs/>
-              </w:rPr>
-            </w:pPr>
-            <w:r>
-              <w:rPr>
-                <w:b/>
-                <w:bCs/>
-              </w:rPr>
-              <w:t>## lead time  </w:t>
-            </w:r>
-          </w:p>
-          <w:p>
-            <w:pPr>
-              <w:pStyle w:val="ListParagraph"/>
-              <w:numPr>
-                <w:ilvl w:val="0"/>
-                <w:numId w:val="6"/>
-              </w:numPr>
-            </w:pPr>
-            <w:r>
-              <w:rPr>
-                <w:rFonts w:eastAsiaTheme="majorEastAsia"/>
-              </w:rPr>
-              <w:t>N-COUNT</w:t>
-            </w:r>
-            <w:r>
-              <w:t xml:space="preserve"> Lead time is the time between the original design or idea for a particular product and its actual production. </w:t>
-            </w:r>
-            <w:r>
-              <w:rPr>
-                <w:rFonts w:eastAsia="Microsoft YaHei" w:hint="eastAsia"/>
-              </w:rPr>
-              <w:t>从最初设计</w:t>
-            </w:r>
-            <w:r>
-              <w:rPr>
-                <w:rFonts w:eastAsia="Microsoft YaHei" w:hint="eastAsia"/>
-              </w:rPr>
-              <w:t xml:space="preserve"> </w:t>
-            </w:r>
-            <w:r>
-              <w:rPr>
-                <w:rFonts w:eastAsia="Microsoft YaHei" w:hint="eastAsia"/>
-              </w:rPr>
-              <w:t>到</w:t>
-            </w:r>
-            <w:r>
-              <w:rPr>
-                <w:rFonts w:eastAsia="Microsoft YaHei" w:hint="eastAsia"/>
-              </w:rPr>
-              <w:t xml:space="preserve"> </w:t>
-            </w:r>
-            <w:r>
-              <w:rPr>
-                <w:rFonts w:eastAsia="Microsoft YaHei" w:hint="eastAsia"/>
-              </w:rPr>
-              <w:t>投产的时间</w:t>
-            </w:r>
-            <w:r>
-              <w:rPr>
-                <w:rFonts w:eastAsia="Microsoft YaHei"/>
-              </w:rPr>
-              <w:br/>
-              <w:t xml:space="preserve">e.g. </w:t>
-            </w:r>
-            <w:r>
-              <w:t xml:space="preserve">They aim to cut production </w:t>
-            </w:r>
-            <w:r>
-              <w:rPr>
-                <w:b/>
-                <w:bCs/>
-                <w:u w:val="single"/>
-              </w:rPr>
-              <w:t>lead times</w:t>
-            </w:r>
-            <w:r>
-              <w:t xml:space="preserve"> to under 18 months. </w:t>
-            </w:r>
-            <w:r>
-              <w:rPr>
-                <w:rFonts w:eastAsia="Microsoft YaHei" w:hint="eastAsia"/>
-              </w:rPr>
-              <w:t>把</w:t>
-            </w:r>
-            <w:r>
-              <w:rPr>
-                <w:rFonts w:eastAsia="Microsoft YaHei" w:hint="eastAsia"/>
-                <w:b/>
-                <w:bCs/>
-                <w:u w:val="single"/>
-              </w:rPr>
-              <w:t>产品从设计到投产的时间</w:t>
-            </w:r>
-            <w:r>
-              <w:rPr>
-                <w:rFonts w:eastAsia="Microsoft YaHei" w:hint="eastAsia"/>
-              </w:rPr>
-              <w:t>缩短到</w:t>
-            </w:r>
-            <w:r>
-              <w:t>18</w:t>
-            </w:r>
-            <w:r>
-              <w:rPr>
-                <w:rFonts w:eastAsia="Microsoft YaHei" w:hint="eastAsia"/>
-              </w:rPr>
-              <w:t>个月以内。</w:t>
-            </w:r>
-          </w:p>
-          <w:p>
-            <w:pPr>
-              <w:rPr>
-                <w:rFonts w:hint="eastAsia"/>
-              </w:rPr>
-            </w:pPr>
-          </w:p>
-          <w:p>
-            <w:pPr>
-              <w:pStyle w:val="ListParagraph"/>
-              <w:numPr>
-                <w:ilvl w:val="0"/>
-                <w:numId w:val="6"/>
-              </w:numPr>
-            </w:pPr>
-            <w:r>
-              <w:rPr>
-                <w:rFonts w:eastAsiaTheme="majorEastAsia"/>
-              </w:rPr>
-              <w:t>N-COUNT</w:t>
-            </w:r>
-            <w:r>
-              <w:t xml:space="preserve"> Lead time is the period of time that it takes for goods to be delivered after someone has ordered them. </w:t>
-            </w:r>
-            <w:r>
-              <w:rPr>
-                <w:rFonts w:eastAsia="Microsoft YaHei" w:hint="eastAsia"/>
-              </w:rPr>
-              <w:t>从订货</w:t>
-            </w:r>
-            <w:r>
-              <w:rPr>
-                <w:rFonts w:eastAsia="Microsoft YaHei" w:hint="eastAsia"/>
-              </w:rPr>
-              <w:t xml:space="preserve"> </w:t>
-            </w:r>
-            <w:r>
-              <w:rPr>
-                <w:rFonts w:eastAsia="Microsoft YaHei" w:hint="eastAsia"/>
-              </w:rPr>
-              <w:t>到</w:t>
-            </w:r>
-            <w:r>
-              <w:rPr>
-                <w:rFonts w:eastAsia="Microsoft YaHei" w:hint="eastAsia"/>
-              </w:rPr>
-              <w:t xml:space="preserve"> </w:t>
-            </w:r>
-            <w:r>
-              <w:rPr>
-                <w:rFonts w:eastAsia="Microsoft YaHei" w:hint="eastAsia"/>
-              </w:rPr>
-              <w:t>交货的时间</w:t>
-            </w:r>
-            <w:r>
-              <w:rPr>
-                <w:rFonts w:eastAsia="Microsoft YaHei"/>
-              </w:rPr>
-              <w:br/>
-            </w:r>
-            <w:r>
-              <w:t xml:space="preserve">e.g. </w:t>
-            </w:r>
-            <w:bookmarkStart w:id="0" w:name="_GoBack"/>
-            <w:bookmarkEnd w:id="0"/>
-            <w:r>
-              <w:t>Lead times on new equipment orders can run as long as three years. </w:t>
-            </w:r>
-            <w:r>
-              <w:rPr>
-                <w:rFonts w:eastAsia="Microsoft YaHei" w:hint="eastAsia"/>
-              </w:rPr>
-              <w:t>新设备</w:t>
-            </w:r>
-            <w:r>
-              <w:rPr>
-                <w:rFonts w:eastAsia="Microsoft YaHei" w:hint="eastAsia"/>
-                <w:b/>
-                <w:bCs/>
-                <w:u w:val="single"/>
-              </w:rPr>
-              <w:t>从订货到交货的时间</w:t>
-            </w:r>
-            <w:r>
-              <w:rPr>
-                <w:rFonts w:eastAsia="Microsoft YaHei" w:hint="eastAsia"/>
-              </w:rPr>
-              <w:t>可能长达</w:t>
-            </w:r>
-            <w:r>
-              <w:t>3</w:t>
-            </w:r>
-            <w:r>
-              <w:rPr>
-                <w:rFonts w:eastAsia="Microsoft YaHei" w:hint="eastAsia"/>
-              </w:rPr>
-              <w:t>年</w:t>
-            </w:r>
-          </w:p>
-          <w:p>
-            <w:pPr>
-              <w:rPr>
-                <w:rFonts w:eastAsia="SimSun"/>
-                <w:highlight w:val="yellow"/>
-              </w:rPr>
-            </w:pPr>
-          </w:p>
-          <w:p>
-            <w:r>
-              <w:rPr>
-                <w:rFonts w:eastAsia="SimSun"/>
-                <w:highlight w:val="yellow"/>
-              </w:rPr>
-              <w:t xml:space="preserve">## </w:t>
-            </w:r>
-            <w:r>
-              <w:t>grace period </w:t>
-            </w:r>
-            <w:r>
-              <w:rPr>
-                <w:rFonts w:eastAsia="STHeiti" w:hint="eastAsia"/>
-              </w:rPr>
-              <w:t>（行动、责任等的）宽限期</w:t>
-            </w:r>
-          </w:p>
-          <w:p>
-            <w:pPr>
-              <w:rPr>
-                <w:rFonts w:eastAsia="SimSun" w:hint="eastAsia"/>
-                <w:highlight w:val="yellow"/>
-              </w:rPr>
-            </w:pPr>
+            <w:proofErr w:type="spellEnd"/>
           </w:p>
         </w:tc>
       </w:tr>
@@ -10223,7 +11451,6 @@
         <w:ind w:left="-851"/>
       </w:pPr>
       <w:r>
-        <w:lastRenderedPageBreak/>
         <w:t xml:space="preserve">The EU said Google was </w:t>
       </w:r>
       <w:r>
@@ -10452,7 +11679,17 @@
         <w:t>Since then,</w:t>
       </w:r>
       <w:r>
-        <w:t xml:space="preserve"> Google says its made a quote "wide range of changes in order to address the Commissions concerns." </w:t>
+        <w:t xml:space="preserve"> Google says </w:t>
+      </w:r>
+      <w:proofErr w:type="spellStart"/>
+      <w:proofErr w:type="gramStart"/>
+      <w:r>
+        <w:t>its</w:t>
+      </w:r>
+      <w:proofErr w:type="spellEnd"/>
+      <w:proofErr w:type="gramEnd"/>
+      <w:r>
+        <w:t xml:space="preserve"> made a quote "wide range of changes in order to address the Commissions concerns." </w:t>
       </w:r>
       <w:r>
         <w:t xml:space="preserve"> </w:t>
@@ -10633,14 +11870,25 @@
             <w:r>
               <w:t>monopolize /</w:t>
             </w:r>
-            <w:r>
-              <w:rPr>
-                <w:b/>
-                <w:bCs/>
-                <w:highlight w:val="yellow"/>
-                <w:u w:val="single"/>
-              </w:rPr>
-              <w:t>məˈnɒpəˌlaɪz/ </w:t>
+            <w:proofErr w:type="spellStart"/>
+            <w:r>
+              <w:rPr>
+                <w:b/>
+                <w:bCs/>
+                <w:highlight w:val="yellow"/>
+                <w:u w:val="single"/>
+              </w:rPr>
+              <w:t>məˈnɒpəˌlaɪz</w:t>
+            </w:r>
+            <w:proofErr w:type="spellEnd"/>
+            <w:r>
+              <w:rPr>
+                <w:b/>
+                <w:bCs/>
+                <w:highlight w:val="yellow"/>
+                <w:u w:val="single"/>
+              </w:rPr>
+              <w:t>/ </w:t>
             </w:r>
             <w:r>
               <w:rPr>
@@ -11001,7 +12249,47 @@
                 <w:highlight w:val="yellow"/>
                 <w:u w:val="single"/>
               </w:rPr>
-              <w:t>[mə,nɔpəlai'zeiʃən, -li'z-]</w:t>
+              <w:t>[</w:t>
+            </w:r>
+            <w:proofErr w:type="spellStart"/>
+            <w:r>
+              <w:rPr>
+                <w:b/>
+                <w:bCs/>
+                <w:highlight w:val="yellow"/>
+                <w:u w:val="single"/>
+              </w:rPr>
+              <w:t>mə,nɔpəlai'zeiʃən</w:t>
+            </w:r>
+            <w:proofErr w:type="spellEnd"/>
+            <w:r>
+              <w:rPr>
+                <w:b/>
+                <w:bCs/>
+                <w:highlight w:val="yellow"/>
+                <w:u w:val="single"/>
+              </w:rPr>
+              <w:t>, -</w:t>
+            </w:r>
+            <w:proofErr w:type="spellStart"/>
+            <w:r>
+              <w:rPr>
+                <w:b/>
+                <w:bCs/>
+                <w:highlight w:val="yellow"/>
+                <w:u w:val="single"/>
+              </w:rPr>
+              <w:t>li'z</w:t>
+            </w:r>
+            <w:proofErr w:type="spellEnd"/>
+            <w:r>
+              <w:rPr>
+                <w:b/>
+                <w:bCs/>
+                <w:highlight w:val="yellow"/>
+                <w:u w:val="single"/>
+              </w:rPr>
+              <w:t>-]</w:t>
             </w:r>
           </w:p>
           <w:p/>
@@ -11010,6 +12298,7 @@
               <w:rPr>
                 <w:rFonts w:hint="eastAsia"/>
               </w:rPr>
+              <w:lastRenderedPageBreak/>
               <w:t>e</w:t>
             </w:r>
             <w:r>
@@ -11101,7 +12390,16 @@
           </w:tcPr>
           <w:p>
             <w:r>
-              <w:t>monopoly /məˈnɒpəlɪ/ </w:t>
+              <w:lastRenderedPageBreak/>
+              <w:t>monopoly /</w:t>
+            </w:r>
+            <w:proofErr w:type="spellStart"/>
+            <w:r>
+              <w:t>məˈnɒpəlɪ</w:t>
+            </w:r>
+            <w:proofErr w:type="spellEnd"/>
+            <w:r>
+              <w:t>/ </w:t>
             </w:r>
           </w:p>
           <w:p/>
@@ -11135,7 +12433,6 @@
               <w:br/>
             </w:r>
             <w:r>
-              <w:lastRenderedPageBreak/>
               <w:t xml:space="preserve">e.g. </w:t>
             </w:r>
             <w:r>
@@ -11261,9 +12558,13 @@
           </w:tcPr>
           <w:p>
             <w:r>
-              <w:lastRenderedPageBreak/>
-              <w:t>[ VN ]</w:t>
-            </w:r>
+              <w:t>[ </w:t>
+            </w:r>
+            <w:proofErr w:type="gramStart"/>
+            <w:r>
+              <w:t>VN ]</w:t>
+            </w:r>
+            <w:proofErr w:type="gramEnd"/>
             <w:r>
               <w:t xml:space="preserve"> confront</w:t>
             </w:r>
@@ -11635,6 +12936,12 @@
                 <w:rFonts w:ascii="SimSun" w:eastAsia="SimSun" w:hAnsi="SimSun" w:cs="SimSun"/>
               </w:rPr>
               <w:br/>
+            </w:r>
+            <w:proofErr w:type="gramStart"/>
+            <w:r>
+              <w:rPr>
+                <w:rFonts w:ascii="SimSun" w:eastAsia="SimSun" w:hAnsi="SimSun" w:cs="SimSun"/>
+              </w:rPr>
               <w:t>V.S</w:t>
             </w:r>
             <w:r>
@@ -11653,7 +12960,17 @@
                 <w:bCs/>
                 <w:highlight w:val="yellow"/>
               </w:rPr>
-              <w:t>[ a face-off between protesters and police</w:t>
+              <w:t>[</w:t>
+            </w:r>
+            <w:proofErr w:type="gramEnd"/>
+            <w:r>
+              <w:rPr>
+                <w:rFonts w:eastAsia="Microsoft YaHei"/>
+                <w:b/>
+                <w:bCs/>
+                <w:highlight w:val="yellow"/>
+              </w:rPr>
+              <w:t xml:space="preserve"> a face-off between protesters and police</w:t>
             </w:r>
             <w:r>
               <w:rPr>
@@ -11702,8 +13019,13 @@
               </w:numPr>
             </w:pPr>
             <w:r>
-              <w:t>~ sb with sb/sth</w:t>
-            </w:r>
+              <w:t>~ sb with sb/</w:t>
+            </w:r>
+            <w:proofErr w:type="spellStart"/>
+            <w:r>
+              <w:t>sth</w:t>
+            </w:r>
+            <w:proofErr w:type="spellEnd"/>
             <w:r>
               <w:t>:</w:t>
             </w:r>
@@ -11725,6 +13047,7 @@
               <w:rPr>
                 <w:rFonts w:eastAsia="Microsoft YaHei"/>
               </w:rPr>
+              <w:lastRenderedPageBreak/>
               <w:t xml:space="preserve">e.g. </w:t>
             </w:r>
             <w:r>
@@ -11749,6 +13072,7 @@
         <w:pStyle w:val="Heading1"/>
       </w:pPr>
       <w:r>
+        <w:lastRenderedPageBreak/>
         <w:t>print</w:t>
       </w:r>
     </w:p>
@@ -11878,6 +13202,119 @@
     </w:lvl>
   </w:abstractNum>
   <w:abstractNum w:abstractNumId="1" w15:restartNumberingAfterBreak="0">
+    <w:nsid w:val="15994496"/>
+    <w:multiLevelType w:val="multilevel"/>
+    <w:tmpl w:val="77D6E744"/>
+    <w:lvl w:ilvl="0">
+      <w:start w:val="1"/>
+      <w:numFmt w:val="decimal"/>
+      <w:lvlText w:val="%1."/>
+      <w:lvlJc w:val="left"/>
+      <w:pPr>
+        <w:tabs>
+          <w:tab w:val="num" w:pos="720"/>
+        </w:tabs>
+        <w:ind w:left="720" w:hanging="360"/>
+      </w:pPr>
+    </w:lvl>
+    <w:lvl w:ilvl="1" w:tentative="1">
+      <w:start w:val="1"/>
+      <w:numFmt w:val="decimal"/>
+      <w:lvlText w:val="%2."/>
+      <w:lvlJc w:val="left"/>
+      <w:pPr>
+        <w:tabs>
+          <w:tab w:val="num" w:pos="1440"/>
+        </w:tabs>
+        <w:ind w:left="1440" w:hanging="360"/>
+      </w:pPr>
+    </w:lvl>
+    <w:lvl w:ilvl="2" w:tentative="1">
+      <w:start w:val="1"/>
+      <w:numFmt w:val="decimal"/>
+      <w:lvlText w:val="%3."/>
+      <w:lvlJc w:val="left"/>
+      <w:pPr>
+        <w:tabs>
+          <w:tab w:val="num" w:pos="2160"/>
+        </w:tabs>
+        <w:ind w:left="2160" w:hanging="360"/>
+      </w:pPr>
+    </w:lvl>
+    <w:lvl w:ilvl="3" w:tentative="1">
+      <w:start w:val="1"/>
+      <w:numFmt w:val="decimal"/>
+      <w:lvlText w:val="%4."/>
+      <w:lvlJc w:val="left"/>
+      <w:pPr>
+        <w:tabs>
+          <w:tab w:val="num" w:pos="2880"/>
+        </w:tabs>
+        <w:ind w:left="2880" w:hanging="360"/>
+      </w:pPr>
+    </w:lvl>
+    <w:lvl w:ilvl="4" w:tentative="1">
+      <w:start w:val="1"/>
+      <w:numFmt w:val="decimal"/>
+      <w:lvlText w:val="%5."/>
+      <w:lvlJc w:val="left"/>
+      <w:pPr>
+        <w:tabs>
+          <w:tab w:val="num" w:pos="3600"/>
+        </w:tabs>
+        <w:ind w:left="3600" w:hanging="360"/>
+      </w:pPr>
+    </w:lvl>
+    <w:lvl w:ilvl="5" w:tentative="1">
+      <w:start w:val="1"/>
+      <w:numFmt w:val="decimal"/>
+      <w:lvlText w:val="%6."/>
+      <w:lvlJc w:val="left"/>
+      <w:pPr>
+        <w:tabs>
+          <w:tab w:val="num" w:pos="4320"/>
+        </w:tabs>
+        <w:ind w:left="4320" w:hanging="360"/>
+      </w:pPr>
+    </w:lvl>
+    <w:lvl w:ilvl="6" w:tentative="1">
+      <w:start w:val="1"/>
+      <w:numFmt w:val="decimal"/>
+      <w:lvlText w:val="%7."/>
+      <w:lvlJc w:val="left"/>
+      <w:pPr>
+        <w:tabs>
+          <w:tab w:val="num" w:pos="5040"/>
+        </w:tabs>
+        <w:ind w:left="5040" w:hanging="360"/>
+      </w:pPr>
+    </w:lvl>
+    <w:lvl w:ilvl="7" w:tentative="1">
+      <w:start w:val="1"/>
+      <w:numFmt w:val="decimal"/>
+      <w:lvlText w:val="%8."/>
+      <w:lvlJc w:val="left"/>
+      <w:pPr>
+        <w:tabs>
+          <w:tab w:val="num" w:pos="5760"/>
+        </w:tabs>
+        <w:ind w:left="5760" w:hanging="360"/>
+      </w:pPr>
+    </w:lvl>
+    <w:lvl w:ilvl="8" w:tentative="1">
+      <w:start w:val="1"/>
+      <w:numFmt w:val="decimal"/>
+      <w:lvlText w:val="%9."/>
+      <w:lvlJc w:val="left"/>
+      <w:pPr>
+        <w:tabs>
+          <w:tab w:val="num" w:pos="6480"/>
+        </w:tabs>
+        <w:ind w:left="6480" w:hanging="360"/>
+      </w:pPr>
+    </w:lvl>
+  </w:abstractNum>
+  <w:abstractNum w:abstractNumId="2" w15:restartNumberingAfterBreak="0">
     <w:nsid w:val="273432F0"/>
     <w:multiLevelType w:val="hybridMultilevel"/>
     <w:tmpl w:val="C4E2B60A"/>
@@ -11990,14 +13427,14 @@
       </w:rPr>
     </w:lvl>
   </w:abstractNum>
-  <w:abstractNum w:abstractNumId="2" w15:restartNumberingAfterBreak="0">
-    <w:nsid w:val="4B8739E1"/>
+  <w:abstractNum w:abstractNumId="3" w15:restartNumberingAfterBreak="0">
+    <w:nsid w:val="446B0F63"/>
     <w:multiLevelType w:val="multilevel"/>
-    <w:tmpl w:val="46C0C3E4"/>
+    <w:tmpl w:val="77D6E744"/>
     <w:lvl w:ilvl="0">
       <w:start w:val="1"/>
-      <w:numFmt w:val="bullet"/>
-      <w:lvlText w:val=""/>
+      <w:numFmt w:val="decimal"/>
+      <w:lvlText w:val="%1."/>
       <w:lvlJc w:val="left"/>
       <w:pPr>
         <w:tabs>
@@ -12005,15 +13442,11 @@
         </w:tabs>
         <w:ind w:left="720" w:hanging="360"/>
       </w:pPr>
-      <w:rPr>
-        <w:rFonts w:ascii="Symbol" w:hAnsi="Symbol" w:hint="default"/>
-        <w:sz w:val="20"/>
-      </w:rPr>
     </w:lvl>
     <w:lvl w:ilvl="1" w:tentative="1">
       <w:start w:val="1"/>
-      <w:numFmt w:val="bullet"/>
-      <w:lvlText w:val="o"/>
+      <w:numFmt w:val="decimal"/>
+      <w:lvlText w:val="%2."/>
       <w:lvlJc w:val="left"/>
       <w:pPr>
         <w:tabs>
@@ -12021,15 +13454,11 @@
         </w:tabs>
         <w:ind w:left="1440" w:hanging="360"/>
       </w:pPr>
-      <w:rPr>
-        <w:rFonts w:ascii="Courier New" w:hAnsi="Courier New" w:hint="default"/>
-        <w:sz w:val="20"/>
-      </w:rPr>
     </w:lvl>
     <w:lvl w:ilvl="2" w:tentative="1">
       <w:start w:val="1"/>
-      <w:numFmt w:val="bullet"/>
-      <w:lvlText w:val=""/>
+      <w:numFmt w:val="decimal"/>
+      <w:lvlText w:val="%3."/>
       <w:lvlJc w:val="left"/>
       <w:pPr>
         <w:tabs>
@@ -12037,15 +13466,11 @@
         </w:tabs>
         <w:ind w:left="2160" w:hanging="360"/>
       </w:pPr>
-      <w:rPr>
-        <w:rFonts w:ascii="Wingdings" w:hAnsi="Wingdings" w:hint="default"/>
-        <w:sz w:val="20"/>
-      </w:rPr>
     </w:lvl>
     <w:lvl w:ilvl="3" w:tentative="1">
       <w:start w:val="1"/>
-      <w:numFmt w:val="bullet"/>
-      <w:lvlText w:val=""/>
+      <w:numFmt w:val="decimal"/>
+      <w:lvlText w:val="%4."/>
       <w:lvlJc w:val="left"/>
       <w:pPr>
         <w:tabs>
@@ -12053,15 +13478,11 @@
         </w:tabs>
         <w:ind w:left="2880" w:hanging="360"/>
       </w:pPr>
-      <w:rPr>
-        <w:rFonts w:ascii="Wingdings" w:hAnsi="Wingdings" w:hint="default"/>
-        <w:sz w:val="20"/>
-      </w:rPr>
     </w:lvl>
     <w:lvl w:ilvl="4" w:tentative="1">
       <w:start w:val="1"/>
-      <w:numFmt w:val="bullet"/>
-      <w:lvlText w:val=""/>
+      <w:numFmt w:val="decimal"/>
+      <w:lvlText w:val="%5."/>
       <w:lvlJc w:val="left"/>
       <w:pPr>
         <w:tabs>
@@ -12069,15 +13490,11 @@
         </w:tabs>
         <w:ind w:left="3600" w:hanging="360"/>
       </w:pPr>
-      <w:rPr>
-        <w:rFonts w:ascii="Wingdings" w:hAnsi="Wingdings" w:hint="default"/>
-        <w:sz w:val="20"/>
-      </w:rPr>
     </w:lvl>
     <w:lvl w:ilvl="5" w:tentative="1">
       <w:start w:val="1"/>
-      <w:numFmt w:val="bullet"/>
-      <w:lvlText w:val=""/>
+      <w:numFmt w:val="decimal"/>
+      <w:lvlText w:val="%6."/>
       <w:lvlJc w:val="left"/>
       <w:pPr>
         <w:tabs>
@@ -12085,15 +13502,11 @@
         </w:tabs>
         <w:ind w:left="4320" w:hanging="360"/>
       </w:pPr>
-      <w:rPr>
-        <w:rFonts w:ascii="Wingdings" w:hAnsi="Wingdings" w:hint="default"/>
-        <w:sz w:val="20"/>
-      </w:rPr>
     </w:lvl>
     <w:lvl w:ilvl="6" w:tentative="1">
       <w:start w:val="1"/>
-      <w:numFmt w:val="bullet"/>
-      <w:lvlText w:val=""/>
+      <w:numFmt w:val="decimal"/>
+      <w:lvlText w:val="%7."/>
       <w:lvlJc w:val="left"/>
       <w:pPr>
         <w:tabs>
@@ -12101,15 +13514,11 @@
         </w:tabs>
         <w:ind w:left="5040" w:hanging="360"/>
       </w:pPr>
-      <w:rPr>
-        <w:rFonts w:ascii="Wingdings" w:hAnsi="Wingdings" w:hint="default"/>
-        <w:sz w:val="20"/>
-      </w:rPr>
     </w:lvl>
     <w:lvl w:ilvl="7" w:tentative="1">
       <w:start w:val="1"/>
-      <w:numFmt w:val="bullet"/>
-      <w:lvlText w:val=""/>
+      <w:numFmt w:val="decimal"/>
+      <w:lvlText w:val="%8."/>
       <w:lvlJc w:val="left"/>
       <w:pPr>
         <w:tabs>
@@ -12117,15 +13526,11 @@
         </w:tabs>
         <w:ind w:left="5760" w:hanging="360"/>
       </w:pPr>
-      <w:rPr>
-        <w:rFonts w:ascii="Wingdings" w:hAnsi="Wingdings" w:hint="default"/>
-        <w:sz w:val="20"/>
-      </w:rPr>
     </w:lvl>
     <w:lvl w:ilvl="8" w:tentative="1">
       <w:start w:val="1"/>
-      <w:numFmt w:val="bullet"/>
-      <w:lvlText w:val=""/>
+      <w:numFmt w:val="decimal"/>
+      <w:lvlText w:val="%9."/>
       <w:lvlJc w:val="left"/>
       <w:pPr>
         <w:tabs>
@@ -12133,13 +13538,9 @@
         </w:tabs>
         <w:ind w:left="6480" w:hanging="360"/>
       </w:pPr>
-      <w:rPr>
-        <w:rFonts w:ascii="Wingdings" w:hAnsi="Wingdings" w:hint="default"/>
-        <w:sz w:val="20"/>
-      </w:rPr>
     </w:lvl>
   </w:abstractNum>
-  <w:abstractNum w:abstractNumId="3" w15:restartNumberingAfterBreak="0">
+  <w:abstractNum w:abstractNumId="4" w15:restartNumberingAfterBreak="0">
     <w:nsid w:val="4E990490"/>
     <w:multiLevelType w:val="multilevel"/>
     <w:tmpl w:val="775ED25C"/>
@@ -12252,7 +13653,7 @@
       </w:pPr>
     </w:lvl>
   </w:abstractNum>
-  <w:abstractNum w:abstractNumId="4" w15:restartNumberingAfterBreak="0">
+  <w:abstractNum w:abstractNumId="5" w15:restartNumberingAfterBreak="0">
     <w:nsid w:val="58197354"/>
     <w:multiLevelType w:val="hybridMultilevel"/>
     <w:tmpl w:val="41D4B37E"/>
@@ -12341,7 +13742,7 @@
       </w:pPr>
     </w:lvl>
   </w:abstractNum>
-  <w:abstractNum w:abstractNumId="5" w15:restartNumberingAfterBreak="0">
+  <w:abstractNum w:abstractNumId="6" w15:restartNumberingAfterBreak="0">
     <w:nsid w:val="65C918E2"/>
     <w:multiLevelType w:val="hybridMultilevel"/>
     <w:tmpl w:val="B54A82D0"/>
@@ -12452,119 +13853,6 @@
       <w:rPr>
         <w:rFonts w:ascii="Wingdings" w:hAnsi="Wingdings" w:hint="default"/>
       </w:rPr>
-    </w:lvl>
-  </w:abstractNum>
-  <w:abstractNum w:abstractNumId="6" w15:restartNumberingAfterBreak="0">
-    <w:nsid w:val="6A174B24"/>
-    <w:multiLevelType w:val="multilevel"/>
-    <w:tmpl w:val="77D6E744"/>
-    <w:lvl w:ilvl="0">
-      <w:start w:val="1"/>
-      <w:numFmt w:val="decimal"/>
-      <w:lvlText w:val="%1."/>
-      <w:lvlJc w:val="left"/>
-      <w:pPr>
-        <w:tabs>
-          <w:tab w:val="num" w:pos="720"/>
-        </w:tabs>
-        <w:ind w:left="720" w:hanging="360"/>
-      </w:pPr>
-    </w:lvl>
-    <w:lvl w:ilvl="1" w:tentative="1">
-      <w:start w:val="1"/>
-      <w:numFmt w:val="decimal"/>
-      <w:lvlText w:val="%2."/>
-      <w:lvlJc w:val="left"/>
-      <w:pPr>
-        <w:tabs>
-          <w:tab w:val="num" w:pos="1440"/>
-        </w:tabs>
-        <w:ind w:left="1440" w:hanging="360"/>
-      </w:pPr>
-    </w:lvl>
-    <w:lvl w:ilvl="2" w:tentative="1">
-      <w:start w:val="1"/>
-      <w:numFmt w:val="decimal"/>
-      <w:lvlText w:val="%3."/>
-      <w:lvlJc w:val="left"/>
-      <w:pPr>
-        <w:tabs>
-          <w:tab w:val="num" w:pos="2160"/>
-        </w:tabs>
-        <w:ind w:left="2160" w:hanging="360"/>
-      </w:pPr>
-    </w:lvl>
-    <w:lvl w:ilvl="3" w:tentative="1">
-      <w:start w:val="1"/>
-      <w:numFmt w:val="decimal"/>
-      <w:lvlText w:val="%4."/>
-      <w:lvlJc w:val="left"/>
-      <w:pPr>
-        <w:tabs>
-          <w:tab w:val="num" w:pos="2880"/>
-        </w:tabs>
-        <w:ind w:left="2880" w:hanging="360"/>
-      </w:pPr>
-    </w:lvl>
-    <w:lvl w:ilvl="4" w:tentative="1">
-      <w:start w:val="1"/>
-      <w:numFmt w:val="decimal"/>
-      <w:lvlText w:val="%5."/>
-      <w:lvlJc w:val="left"/>
-      <w:pPr>
-        <w:tabs>
-          <w:tab w:val="num" w:pos="3600"/>
-        </w:tabs>
-        <w:ind w:left="3600" w:hanging="360"/>
-      </w:pPr>
-    </w:lvl>
-    <w:lvl w:ilvl="5" w:tentative="1">
-      <w:start w:val="1"/>
-      <w:numFmt w:val="decimal"/>
-      <w:lvlText w:val="%6."/>
-      <w:lvlJc w:val="left"/>
-      <w:pPr>
-        <w:tabs>
-          <w:tab w:val="num" w:pos="4320"/>
-        </w:tabs>
-        <w:ind w:left="4320" w:hanging="360"/>
-      </w:pPr>
-    </w:lvl>
-    <w:lvl w:ilvl="6" w:tentative="1">
-      <w:start w:val="1"/>
-      <w:numFmt w:val="decimal"/>
-      <w:lvlText w:val="%7."/>
-      <w:lvlJc w:val="left"/>
-      <w:pPr>
-        <w:tabs>
-          <w:tab w:val="num" w:pos="5040"/>
-        </w:tabs>
-        <w:ind w:left="5040" w:hanging="360"/>
-      </w:pPr>
-    </w:lvl>
-    <w:lvl w:ilvl="7" w:tentative="1">
-      <w:start w:val="1"/>
-      <w:numFmt w:val="decimal"/>
-      <w:lvlText w:val="%8."/>
-      <w:lvlJc w:val="left"/>
-      <w:pPr>
-        <w:tabs>
-          <w:tab w:val="num" w:pos="5760"/>
-        </w:tabs>
-        <w:ind w:left="5760" w:hanging="360"/>
-      </w:pPr>
-    </w:lvl>
-    <w:lvl w:ilvl="8" w:tentative="1">
-      <w:start w:val="1"/>
-      <w:numFmt w:val="decimal"/>
-      <w:lvlText w:val="%9."/>
-      <w:lvlJc w:val="left"/>
-      <w:pPr>
-        <w:tabs>
-          <w:tab w:val="num" w:pos="6480"/>
-        </w:tabs>
-        <w:ind w:left="6480" w:hanging="360"/>
-      </w:pPr>
     </w:lvl>
   </w:abstractNum>
   <w:abstractNum w:abstractNumId="7" w15:restartNumberingAfterBreak="0">
@@ -12883,16 +14171,16 @@
     </w:lvl>
   </w:abstractNum>
   <w:num w:numId="1">
-    <w:abstractNumId w:val="1"/>
+    <w:abstractNumId w:val="2"/>
   </w:num>
   <w:num w:numId="2">
-    <w:abstractNumId w:val="5"/>
+    <w:abstractNumId w:val="6"/>
   </w:num>
   <w:num w:numId="3">
     <w:abstractNumId w:val="8"/>
   </w:num>
   <w:num w:numId="4">
-    <w:abstractNumId w:val="4"/>
+    <w:abstractNumId w:val="5"/>
   </w:num>
   <w:num w:numId="5">
     <w:abstractNumId w:val="9"/>
@@ -12901,16 +14189,16 @@
     <w:abstractNumId w:val="7"/>
   </w:num>
   <w:num w:numId="7">
-    <w:abstractNumId w:val="3"/>
+    <w:abstractNumId w:val="4"/>
   </w:num>
   <w:num w:numId="8">
     <w:abstractNumId w:val="0"/>
   </w:num>
   <w:num w:numId="9">
-    <w:abstractNumId w:val="6"/>
+    <w:abstractNumId w:val="3"/>
   </w:num>
   <w:num w:numId="10">
-    <w:abstractNumId w:val="2"/>
+    <w:abstractNumId w:val="1"/>
   </w:num>
   <w:numIdMacAtCleanup w:val="6"/>
 </w:numbering>
@@ -13650,15 +14938,10 @@
     <w:basedOn w:val="DefaultParagraphFont"/>
     <w:rsid w:val="005736AE"/>
   </w:style>
-  <w:style w:type="character" w:customStyle="1" w:styleId="title">
-    <w:name w:val="title"/>
+  <w:style w:type="character" w:customStyle="1" w:styleId="Title8">
+    <w:name w:val="Title8"/>
     <w:basedOn w:val="DefaultParagraphFont"/>
-    <w:rsid w:val="0095381E"/>
-  </w:style>
-  <w:style w:type="character" w:customStyle="1" w:styleId="keyword">
-    <w:name w:val="keyword"/>
-    <w:basedOn w:val="DefaultParagraphFont"/>
-    <w:rsid w:val="00D641C6"/>
+    <w:rsid w:val="00B96301"/>
   </w:style>
 </w:styles>
 </file>
